--- a/documents/Django Ecommerce API.docx
+++ b/documents/Django Ecommerce API.docx
@@ -303,10 +303,225 @@
         <w:rPr/>
       </w:pPr>
       <w:r>
-        <w:pict>
-          <v:rect style="width:0.0pt;height:1.5pt" o:hr="t" o:hrstd="t" o:hralign="center" fillcolor="#A0A0A0" stroked="f"/>
-        </w:pict>
-      </w:r>
+        <w:rPr>
+          <w:rtl w:val="0"/>
+        </w:rPr>
+      </w:r>
+    </w:p>
+    <w:p>
+      <w:pPr>
+        <w:rPr/>
+      </w:pPr>
+      <w:r>
+        <w:rPr>
+          <w:rtl w:val="0"/>
+        </w:rPr>
+      </w:r>
+    </w:p>
+    <w:p>
+      <w:pPr>
+        <w:rPr/>
+      </w:pPr>
+      <w:r>
+        <w:rPr>
+          <w:rtl w:val="0"/>
+        </w:rPr>
+      </w:r>
+    </w:p>
+    <w:p>
+      <w:pPr>
+        <w:rPr/>
+      </w:pPr>
+      <w:r>
+        <w:rPr>
+          <w:rtl w:val="0"/>
+        </w:rPr>
+      </w:r>
+    </w:p>
+    <w:p>
+      <w:pPr>
+        <w:rPr/>
+      </w:pPr>
+      <w:r>
+        <w:rPr>
+          <w:rtl w:val="0"/>
+        </w:rPr>
+      </w:r>
+    </w:p>
+    <w:p>
+      <w:pPr>
+        <w:rPr/>
+      </w:pPr>
+      <w:r>
+        <w:rPr>
+          <w:rtl w:val="0"/>
+        </w:rPr>
+      </w:r>
+    </w:p>
+    <w:p>
+      <w:pPr>
+        <w:rPr/>
+      </w:pPr>
+      <w:r>
+        <w:rPr>
+          <w:rtl w:val="0"/>
+        </w:rPr>
+      </w:r>
+    </w:p>
+    <w:p>
+      <w:pPr>
+        <w:rPr/>
+      </w:pPr>
+      <w:r>
+        <w:rPr>
+          <w:rtl w:val="0"/>
+        </w:rPr>
+      </w:r>
+    </w:p>
+    <w:p>
+      <w:pPr>
+        <w:rPr/>
+      </w:pPr>
+      <w:r>
+        <w:rPr>
+          <w:rtl w:val="0"/>
+        </w:rPr>
+      </w:r>
+    </w:p>
+    <w:p>
+      <w:pPr>
+        <w:rPr/>
+      </w:pPr>
+      <w:r>
+        <w:rPr>
+          <w:rtl w:val="0"/>
+        </w:rPr>
+      </w:r>
+    </w:p>
+    <w:p>
+      <w:pPr>
+        <w:rPr/>
+      </w:pPr>
+      <w:r>
+        <w:rPr>
+          <w:rtl w:val="0"/>
+        </w:rPr>
+      </w:r>
+    </w:p>
+    <w:p>
+      <w:pPr>
+        <w:rPr/>
+      </w:pPr>
+      <w:r>
+        <w:rPr>
+          <w:rtl w:val="0"/>
+        </w:rPr>
+      </w:r>
+    </w:p>
+    <w:p>
+      <w:pPr>
+        <w:rPr/>
+      </w:pPr>
+      <w:r>
+        <w:rPr>
+          <w:rtl w:val="0"/>
+        </w:rPr>
+      </w:r>
+    </w:p>
+    <w:p>
+      <w:pPr>
+        <w:rPr/>
+      </w:pPr>
+      <w:r>
+        <w:rPr>
+          <w:rtl w:val="0"/>
+        </w:rPr>
+      </w:r>
+    </w:p>
+    <w:p>
+      <w:pPr>
+        <w:rPr/>
+      </w:pPr>
+      <w:r>
+        <w:rPr>
+          <w:rtl w:val="0"/>
+        </w:rPr>
+      </w:r>
+    </w:p>
+    <w:p>
+      <w:pPr>
+        <w:rPr/>
+      </w:pPr>
+      <w:r>
+        <w:rPr>
+          <w:rtl w:val="0"/>
+        </w:rPr>
+      </w:r>
+    </w:p>
+    <w:p>
+      <w:pPr>
+        <w:rPr/>
+      </w:pPr>
+      <w:r>
+        <w:rPr>
+          <w:rtl w:val="0"/>
+        </w:rPr>
+      </w:r>
+    </w:p>
+    <w:p>
+      <w:pPr>
+        <w:rPr/>
+      </w:pPr>
+      <w:r>
+        <w:rPr>
+          <w:rtl w:val="0"/>
+        </w:rPr>
+      </w:r>
+    </w:p>
+    <w:p>
+      <w:pPr>
+        <w:rPr/>
+      </w:pPr>
+      <w:r>
+        <w:rPr>
+          <w:rtl w:val="0"/>
+        </w:rPr>
+      </w:r>
+    </w:p>
+    <w:p>
+      <w:pPr>
+        <w:rPr/>
+      </w:pPr>
+      <w:r>
+        <w:rPr>
+          <w:rtl w:val="0"/>
+        </w:rPr>
+      </w:r>
+    </w:p>
+    <w:p>
+      <w:pPr>
+        <w:rPr/>
+      </w:pPr>
+      <w:r>
+        <w:rPr>
+          <w:rtl w:val="0"/>
+        </w:rPr>
+      </w:r>
+    </w:p>
+    <w:p>
+      <w:pPr>
+        <w:rPr/>
+      </w:pPr>
+      <w:r>
+        <w:rPr>
+          <w:rtl w:val="0"/>
+        </w:rPr>
+      </w:r>
+    </w:p>
+    <w:p>
+      <w:pPr>
+        <w:rPr/>
+      </w:pPr>
       <w:r>
         <w:rPr>
           <w:rtl w:val="0"/>
@@ -407,9 +622,9 @@
                 <w:vertAlign w:val="baseline"/>
                 <w:rtl w:val="0"/>
               </w:rPr>
-              <w:t xml:space="preserve">Sprint One</w:t>
+              <w:t xml:space="preserve">Section One</w:t>
               <w:tab/>
-              <w:t xml:space="preserve">2</w:t>
+              <w:t xml:space="preserve">3</w:t>
             </w:r>
           </w:hyperlink>
           <w:r>
@@ -457,55 +672,6 @@
               </w:rPr>
               <w:t xml:space="preserve">( Building Account Model with Authentication Features)</w:t>
               <w:tab/>
-              <w:t xml:space="preserve">2</w:t>
-            </w:r>
-          </w:hyperlink>
-          <w:r>
-            <w:rPr>
-              <w:rtl w:val="0"/>
-            </w:rPr>
-          </w:r>
-        </w:p>
-        <w:p>
-          <w:pPr>
-            <w:widowControl w:val="0"/>
-            <w:tabs>
-              <w:tab w:val="right" w:leader="none" w:pos="12000"/>
-            </w:tabs>
-            <w:spacing w:before="60" w:line="240" w:lineRule="auto"/>
-            <w:ind w:left="360" w:firstLine="0"/>
-            <w:rPr>
-              <w:rFonts w:ascii="Arial" w:cs="Arial" w:eastAsia="Arial" w:hAnsi="Arial"/>
-              <w:b w:val="0"/>
-              <w:i w:val="0"/>
-              <w:smallCaps w:val="0"/>
-              <w:strike w:val="0"/>
-              <w:color w:val="000000"/>
-              <w:sz w:val="22"/>
-              <w:szCs w:val="22"/>
-              <w:u w:val="none"/>
-              <w:shd w:fill="auto" w:val="clear"/>
-              <w:vertAlign w:val="baseline"/>
-            </w:rPr>
-          </w:pPr>
-          <w:hyperlink w:anchor="_popfxc87aqze">
-            <w:r>
-              <w:rPr>
-                <w:rFonts w:ascii="Arial" w:cs="Arial" w:eastAsia="Arial" w:hAnsi="Arial"/>
-                <w:b w:val="0"/>
-                <w:i w:val="0"/>
-                <w:smallCaps w:val="0"/>
-                <w:strike w:val="0"/>
-                <w:color w:val="000000"/>
-                <w:sz w:val="22"/>
-                <w:szCs w:val="22"/>
-                <w:u w:val="none"/>
-                <w:shd w:fill="auto" w:val="clear"/>
-                <w:vertAlign w:val="baseline"/>
-                <w:rtl w:val="0"/>
-              </w:rPr>
-              <w:t xml:space="preserve">User Model (ER)</w:t>
-              <w:tab/>
               <w:t xml:space="preserve">3</w:t>
             </w:r>
           </w:hyperlink>
@@ -522,7 +688,7 @@
               <w:tab w:val="right" w:leader="none" w:pos="12000"/>
             </w:tabs>
             <w:spacing w:before="60" w:line="240" w:lineRule="auto"/>
-            <w:ind w:left="360" w:firstLine="0"/>
+            <w:ind w:left="720" w:firstLine="0"/>
             <w:rPr>
               <w:rFonts w:ascii="Arial" w:cs="Arial" w:eastAsia="Arial" w:hAnsi="Arial"/>
               <w:b w:val="0"/>
@@ -554,202 +720,6 @@
                 <w:rtl w:val="0"/>
               </w:rPr>
               <w:t xml:space="preserve">Authentication Features</w:t>
-              <w:tab/>
-              <w:t xml:space="preserve">3</w:t>
-            </w:r>
-          </w:hyperlink>
-          <w:r>
-            <w:rPr>
-              <w:rtl w:val="0"/>
-            </w:rPr>
-          </w:r>
-        </w:p>
-        <w:p>
-          <w:pPr>
-            <w:widowControl w:val="0"/>
-            <w:tabs>
-              <w:tab w:val="right" w:leader="none" w:pos="12000"/>
-            </w:tabs>
-            <w:spacing w:before="60" w:line="240" w:lineRule="auto"/>
-            <w:ind w:left="1080" w:firstLine="0"/>
-            <w:rPr>
-              <w:rFonts w:ascii="Arial" w:cs="Arial" w:eastAsia="Arial" w:hAnsi="Arial"/>
-              <w:b w:val="0"/>
-              <w:i w:val="0"/>
-              <w:smallCaps w:val="0"/>
-              <w:strike w:val="0"/>
-              <w:color w:val="000000"/>
-              <w:sz w:val="22"/>
-              <w:szCs w:val="22"/>
-              <w:u w:val="none"/>
-              <w:shd w:fill="auto" w:val="clear"/>
-              <w:vertAlign w:val="baseline"/>
-            </w:rPr>
-          </w:pPr>
-          <w:hyperlink w:anchor="_epapo1nc9pbt">
-            <w:r>
-              <w:rPr>
-                <w:rFonts w:ascii="Arial" w:cs="Arial" w:eastAsia="Arial" w:hAnsi="Arial"/>
-                <w:b w:val="0"/>
-                <w:i w:val="0"/>
-                <w:smallCaps w:val="0"/>
-                <w:strike w:val="0"/>
-                <w:color w:val="000000"/>
-                <w:sz w:val="22"/>
-                <w:szCs w:val="22"/>
-                <w:u w:val="none"/>
-                <w:shd w:fill="auto" w:val="clear"/>
-                <w:vertAlign w:val="baseline"/>
-                <w:rtl w:val="0"/>
-              </w:rPr>
-              <w:t xml:space="preserve">1. User Registration</w:t>
-              <w:tab/>
-              <w:t xml:space="preserve">3</w:t>
-            </w:r>
-          </w:hyperlink>
-          <w:r>
-            <w:rPr>
-              <w:rtl w:val="0"/>
-            </w:rPr>
-          </w:r>
-        </w:p>
-        <w:p>
-          <w:pPr>
-            <w:widowControl w:val="0"/>
-            <w:tabs>
-              <w:tab w:val="right" w:leader="none" w:pos="12000"/>
-            </w:tabs>
-            <w:spacing w:before="60" w:line="240" w:lineRule="auto"/>
-            <w:ind w:left="1080" w:firstLine="0"/>
-            <w:rPr>
-              <w:rFonts w:ascii="Arial" w:cs="Arial" w:eastAsia="Arial" w:hAnsi="Arial"/>
-              <w:b w:val="0"/>
-              <w:i w:val="0"/>
-              <w:smallCaps w:val="0"/>
-              <w:strike w:val="0"/>
-              <w:color w:val="000000"/>
-              <w:sz w:val="22"/>
-              <w:szCs w:val="22"/>
-              <w:u w:val="none"/>
-              <w:shd w:fill="auto" w:val="clear"/>
-              <w:vertAlign w:val="baseline"/>
-            </w:rPr>
-          </w:pPr>
-          <w:hyperlink w:anchor="_rsi3oo49s6um">
-            <w:r>
-              <w:rPr>
-                <w:rFonts w:ascii="Arial" w:cs="Arial" w:eastAsia="Arial" w:hAnsi="Arial"/>
-                <w:b w:val="0"/>
-                <w:i w:val="0"/>
-                <w:smallCaps w:val="0"/>
-                <w:strike w:val="0"/>
-                <w:color w:val="000000"/>
-                <w:sz w:val="22"/>
-                <w:szCs w:val="22"/>
-                <w:u w:val="none"/>
-                <w:shd w:fill="auto" w:val="clear"/>
-                <w:vertAlign w:val="baseline"/>
-                <w:rtl w:val="0"/>
-              </w:rPr>
-              <w:t xml:space="preserve">2. User Login</w:t>
-              <w:tab/>
-              <w:t xml:space="preserve">4</w:t>
-            </w:r>
-          </w:hyperlink>
-          <w:r>
-            <w:rPr>
-              <w:rtl w:val="0"/>
-            </w:rPr>
-          </w:r>
-        </w:p>
-        <w:p>
-          <w:pPr>
-            <w:widowControl w:val="0"/>
-            <w:tabs>
-              <w:tab w:val="right" w:leader="none" w:pos="12000"/>
-            </w:tabs>
-            <w:spacing w:before="60" w:line="240" w:lineRule="auto"/>
-            <w:ind w:left="1080" w:firstLine="0"/>
-            <w:rPr>
-              <w:rFonts w:ascii="Arial" w:cs="Arial" w:eastAsia="Arial" w:hAnsi="Arial"/>
-              <w:b w:val="0"/>
-              <w:i w:val="0"/>
-              <w:smallCaps w:val="0"/>
-              <w:strike w:val="0"/>
-              <w:color w:val="000000"/>
-              <w:sz w:val="22"/>
-              <w:szCs w:val="22"/>
-              <w:u w:val="none"/>
-              <w:shd w:fill="auto" w:val="clear"/>
-              <w:vertAlign w:val="baseline"/>
-            </w:rPr>
-          </w:pPr>
-          <w:hyperlink w:anchor="_vgmx8u6xifmg">
-            <w:r>
-              <w:rPr>
-                <w:rFonts w:ascii="Arial" w:cs="Arial" w:eastAsia="Arial" w:hAnsi="Arial"/>
-                <w:b w:val="0"/>
-                <w:i w:val="0"/>
-                <w:smallCaps w:val="0"/>
-                <w:strike w:val="0"/>
-                <w:color w:val="000000"/>
-                <w:sz w:val="22"/>
-                <w:szCs w:val="22"/>
-                <w:u w:val="none"/>
-                <w:shd w:fill="auto" w:val="clear"/>
-                <w:vertAlign w:val="baseline"/>
-                <w:rtl w:val="0"/>
-              </w:rPr>
-              <w:t xml:space="preserve">3. Edit User Profile</w:t>
-              <w:tab/>
-              <w:t xml:space="preserve">4</w:t>
-            </w:r>
-          </w:hyperlink>
-          <w:r>
-            <w:rPr>
-              <w:rtl w:val="0"/>
-            </w:rPr>
-          </w:r>
-        </w:p>
-        <w:p>
-          <w:pPr>
-            <w:widowControl w:val="0"/>
-            <w:tabs>
-              <w:tab w:val="right" w:leader="none" w:pos="12000"/>
-            </w:tabs>
-            <w:spacing w:before="60" w:line="240" w:lineRule="auto"/>
-            <w:ind w:left="1080" w:firstLine="0"/>
-            <w:rPr>
-              <w:rFonts w:ascii="Arial" w:cs="Arial" w:eastAsia="Arial" w:hAnsi="Arial"/>
-              <w:b w:val="0"/>
-              <w:i w:val="0"/>
-              <w:smallCaps w:val="0"/>
-              <w:strike w:val="0"/>
-              <w:color w:val="000000"/>
-              <w:sz w:val="22"/>
-              <w:szCs w:val="22"/>
-              <w:u w:val="none"/>
-              <w:shd w:fill="auto" w:val="clear"/>
-              <w:vertAlign w:val="baseline"/>
-            </w:rPr>
-          </w:pPr>
-          <w:hyperlink w:anchor="_8g9hj43eeeip">
-            <w:r>
-              <w:rPr>
-                <w:rFonts w:ascii="Arial" w:cs="Arial" w:eastAsia="Arial" w:hAnsi="Arial"/>
-                <w:b w:val="0"/>
-                <w:i w:val="0"/>
-                <w:smallCaps w:val="0"/>
-                <w:strike w:val="0"/>
-                <w:color w:val="000000"/>
-                <w:sz w:val="22"/>
-                <w:szCs w:val="22"/>
-                <w:u w:val="none"/>
-                <w:shd w:fill="auto" w:val="clear"/>
-                <w:vertAlign w:val="baseline"/>
-                <w:rtl w:val="0"/>
-              </w:rPr>
-              <w:t xml:space="preserve">4. Change Password</w:t>
               <w:tab/>
               <w:t xml:space="preserve">4</w:t>
             </w:r>
@@ -800,7 +770,250 @@
               </w:rPr>
               <w:t xml:space="preserve">User Flows</w:t>
               <w:tab/>
-              <w:t xml:space="preserve">4</w:t>
+              <w:t xml:space="preserve">5</w:t>
+            </w:r>
+          </w:hyperlink>
+          <w:r>
+            <w:rPr>
+              <w:rtl w:val="0"/>
+            </w:rPr>
+          </w:r>
+        </w:p>
+        <w:p>
+          <w:pPr>
+            <w:widowControl w:val="0"/>
+            <w:tabs>
+              <w:tab w:val="right" w:leader="none" w:pos="12000"/>
+            </w:tabs>
+            <w:spacing w:before="60" w:line="240" w:lineRule="auto"/>
+            <w:rPr>
+              <w:rFonts w:ascii="Arial" w:cs="Arial" w:eastAsia="Arial" w:hAnsi="Arial"/>
+              <w:b w:val="1"/>
+              <w:i w:val="0"/>
+              <w:smallCaps w:val="0"/>
+              <w:strike w:val="0"/>
+              <w:color w:val="000000"/>
+              <w:sz w:val="22"/>
+              <w:szCs w:val="22"/>
+              <w:u w:val="none"/>
+              <w:shd w:fill="auto" w:val="clear"/>
+              <w:vertAlign w:val="baseline"/>
+            </w:rPr>
+          </w:pPr>
+          <w:hyperlink w:anchor="_fm3t6h4x4wnm">
+            <w:r>
+              <w:rPr>
+                <w:rFonts w:ascii="Arial" w:cs="Arial" w:eastAsia="Arial" w:hAnsi="Arial"/>
+                <w:b w:val="1"/>
+                <w:i w:val="0"/>
+                <w:smallCaps w:val="0"/>
+                <w:strike w:val="0"/>
+                <w:color w:val="000000"/>
+                <w:sz w:val="22"/>
+                <w:szCs w:val="22"/>
+                <w:u w:val="none"/>
+                <w:shd w:fill="auto" w:val="clear"/>
+                <w:vertAlign w:val="baseline"/>
+                <w:rtl w:val="0"/>
+              </w:rPr>
+              <w:t xml:space="preserve">Section Two</w:t>
+              <w:tab/>
+              <w:t xml:space="preserve">7</w:t>
+            </w:r>
+          </w:hyperlink>
+          <w:r>
+            <w:rPr>
+              <w:rtl w:val="0"/>
+            </w:rPr>
+          </w:r>
+        </w:p>
+        <w:p>
+          <w:pPr>
+            <w:widowControl w:val="0"/>
+            <w:tabs>
+              <w:tab w:val="right" w:leader="none" w:pos="12000"/>
+            </w:tabs>
+            <w:spacing w:before="60" w:line="240" w:lineRule="auto"/>
+            <w:rPr>
+              <w:rFonts w:ascii="Arial" w:cs="Arial" w:eastAsia="Arial" w:hAnsi="Arial"/>
+              <w:b w:val="1"/>
+              <w:i w:val="0"/>
+              <w:smallCaps w:val="0"/>
+              <w:strike w:val="0"/>
+              <w:color w:val="000000"/>
+              <w:sz w:val="22"/>
+              <w:szCs w:val="22"/>
+              <w:u w:val="none"/>
+              <w:shd w:fill="auto" w:val="clear"/>
+              <w:vertAlign w:val="baseline"/>
+            </w:rPr>
+          </w:pPr>
+          <w:hyperlink w:anchor="_5vb6uumd5h3t">
+            <w:r>
+              <w:rPr>
+                <w:rFonts w:ascii="Arial" w:cs="Arial" w:eastAsia="Arial" w:hAnsi="Arial"/>
+                <w:b w:val="1"/>
+                <w:i w:val="0"/>
+                <w:smallCaps w:val="0"/>
+                <w:strike w:val="0"/>
+                <w:color w:val="000000"/>
+                <w:sz w:val="22"/>
+                <w:szCs w:val="22"/>
+                <w:u w:val="none"/>
+                <w:shd w:fill="auto" w:val="clear"/>
+                <w:vertAlign w:val="baseline"/>
+                <w:rtl w:val="0"/>
+              </w:rPr>
+              <w:t xml:space="preserve">( Building Product Features)</w:t>
+              <w:tab/>
+              <w:t xml:space="preserve">7</w:t>
+            </w:r>
+          </w:hyperlink>
+          <w:r>
+            <w:rPr>
+              <w:rtl w:val="0"/>
+            </w:rPr>
+          </w:r>
+        </w:p>
+        <w:p>
+          <w:pPr>
+            <w:widowControl w:val="0"/>
+            <w:tabs>
+              <w:tab w:val="right" w:leader="none" w:pos="12000"/>
+            </w:tabs>
+            <w:spacing w:before="60" w:line="240" w:lineRule="auto"/>
+            <w:ind w:left="720" w:firstLine="0"/>
+            <w:rPr>
+              <w:rFonts w:ascii="Arial" w:cs="Arial" w:eastAsia="Arial" w:hAnsi="Arial"/>
+              <w:b w:val="0"/>
+              <w:i w:val="0"/>
+              <w:smallCaps w:val="0"/>
+              <w:strike w:val="0"/>
+              <w:color w:val="000000"/>
+              <w:sz w:val="22"/>
+              <w:szCs w:val="22"/>
+              <w:u w:val="none"/>
+              <w:shd w:fill="auto" w:val="clear"/>
+              <w:vertAlign w:val="baseline"/>
+            </w:rPr>
+          </w:pPr>
+          <w:hyperlink w:anchor="_3f6vb0p5mktz">
+            <w:r>
+              <w:rPr>
+                <w:rFonts w:ascii="Arial" w:cs="Arial" w:eastAsia="Arial" w:hAnsi="Arial"/>
+                <w:b w:val="0"/>
+                <w:i w:val="0"/>
+                <w:smallCaps w:val="0"/>
+                <w:strike w:val="0"/>
+                <w:color w:val="000000"/>
+                <w:sz w:val="22"/>
+                <w:szCs w:val="22"/>
+                <w:u w:val="none"/>
+                <w:shd w:fill="auto" w:val="clear"/>
+                <w:vertAlign w:val="baseline"/>
+                <w:rtl w:val="0"/>
+              </w:rPr>
+              <w:t xml:space="preserve">Features</w:t>
+              <w:tab/>
+              <w:t xml:space="preserve">8</w:t>
+            </w:r>
+          </w:hyperlink>
+          <w:r>
+            <w:rPr>
+              <w:rtl w:val="0"/>
+            </w:rPr>
+          </w:r>
+        </w:p>
+        <w:p>
+          <w:pPr>
+            <w:widowControl w:val="0"/>
+            <w:tabs>
+              <w:tab w:val="right" w:leader="none" w:pos="12000"/>
+            </w:tabs>
+            <w:spacing w:before="60" w:line="240" w:lineRule="auto"/>
+            <w:ind w:left="720" w:firstLine="0"/>
+            <w:rPr>
+              <w:rFonts w:ascii="Arial" w:cs="Arial" w:eastAsia="Arial" w:hAnsi="Arial"/>
+              <w:b w:val="0"/>
+              <w:i w:val="0"/>
+              <w:smallCaps w:val="0"/>
+              <w:strike w:val="0"/>
+              <w:color w:val="000000"/>
+              <w:sz w:val="22"/>
+              <w:szCs w:val="22"/>
+              <w:u w:val="none"/>
+              <w:shd w:fill="auto" w:val="clear"/>
+              <w:vertAlign w:val="baseline"/>
+            </w:rPr>
+          </w:pPr>
+          <w:hyperlink w:anchor="_lxgi4drw1i1a">
+            <w:r>
+              <w:rPr>
+                <w:rFonts w:ascii="Arial" w:cs="Arial" w:eastAsia="Arial" w:hAnsi="Arial"/>
+                <w:b w:val="0"/>
+                <w:i w:val="0"/>
+                <w:smallCaps w:val="0"/>
+                <w:strike w:val="0"/>
+                <w:color w:val="000000"/>
+                <w:sz w:val="22"/>
+                <w:szCs w:val="22"/>
+                <w:u w:val="none"/>
+                <w:shd w:fill="auto" w:val="clear"/>
+                <w:vertAlign w:val="baseline"/>
+                <w:rtl w:val="0"/>
+              </w:rPr>
+              <w:t xml:space="preserve">User Stories:</w:t>
+              <w:tab/>
+              <w:t xml:space="preserve">8</w:t>
+            </w:r>
+          </w:hyperlink>
+          <w:r>
+            <w:rPr>
+              <w:rtl w:val="0"/>
+            </w:rPr>
+          </w:r>
+        </w:p>
+        <w:p>
+          <w:pPr>
+            <w:widowControl w:val="0"/>
+            <w:tabs>
+              <w:tab w:val="right" w:leader="none" w:pos="12000"/>
+            </w:tabs>
+            <w:spacing w:before="60" w:line="240" w:lineRule="auto"/>
+            <w:ind w:left="720" w:firstLine="0"/>
+            <w:rPr>
+              <w:rFonts w:ascii="Arial" w:cs="Arial" w:eastAsia="Arial" w:hAnsi="Arial"/>
+              <w:b w:val="0"/>
+              <w:i w:val="0"/>
+              <w:smallCaps w:val="0"/>
+              <w:strike w:val="0"/>
+              <w:color w:val="000000"/>
+              <w:sz w:val="22"/>
+              <w:szCs w:val="22"/>
+              <w:u w:val="none"/>
+              <w:shd w:fill="auto" w:val="clear"/>
+              <w:vertAlign w:val="baseline"/>
+            </w:rPr>
+          </w:pPr>
+          <w:hyperlink w:anchor="_iqrxu85yiqz5">
+            <w:r>
+              <w:rPr>
+                <w:rFonts w:ascii="Arial" w:cs="Arial" w:eastAsia="Arial" w:hAnsi="Arial"/>
+                <w:b w:val="0"/>
+                <w:i w:val="0"/>
+                <w:smallCaps w:val="0"/>
+                <w:strike w:val="0"/>
+                <w:color w:val="000000"/>
+                <w:sz w:val="22"/>
+                <w:szCs w:val="22"/>
+                <w:u w:val="none"/>
+                <w:shd w:fill="auto" w:val="clear"/>
+                <w:vertAlign w:val="baseline"/>
+                <w:rtl w:val="0"/>
+              </w:rPr>
+              <w:t xml:space="preserve">User Flow:</w:t>
+              <w:tab/>
+              <w:t xml:space="preserve">8</w:t>
             </w:r>
           </w:hyperlink>
           <w:r>
@@ -831,7 +1044,7 @@
               <w:vertAlign w:val="baseline"/>
             </w:rPr>
           </w:pPr>
-          <w:hyperlink w:anchor="_cyn84smvt7xc">
+          <w:hyperlink w:anchor="_iwdbaxoqz4lb">
             <w:r>
               <w:rPr>
                 <w:rFonts w:ascii="Arial" w:cs="Arial" w:eastAsia="Arial" w:hAnsi="Arial"/>
@@ -847,156 +1060,9 @@
                 <w:vertAlign w:val="baseline"/>
                 <w:rtl w:val="0"/>
               </w:rPr>
-              <w:t xml:space="preserve">User Registration Flow</w:t>
+              <w:t xml:space="preserve">Example Entity Relationship Diagram (ERD):</w:t>
               <w:tab/>
-              <w:t xml:space="preserve">4</w:t>
-            </w:r>
-          </w:hyperlink>
-          <w:r>
-            <w:rPr>
-              <w:rtl w:val="0"/>
-            </w:rPr>
-          </w:r>
-        </w:p>
-        <w:p>
-          <w:pPr>
-            <w:widowControl w:val="0"/>
-            <w:tabs>
-              <w:tab w:val="right" w:leader="none" w:pos="12000"/>
-            </w:tabs>
-            <w:spacing w:before="60" w:line="240" w:lineRule="auto"/>
-            <w:ind w:left="1080" w:firstLine="0"/>
-            <w:rPr>
-              <w:rFonts w:ascii="Arial" w:cs="Arial" w:eastAsia="Arial" w:hAnsi="Arial"/>
-              <w:b w:val="0"/>
-              <w:i w:val="0"/>
-              <w:smallCaps w:val="0"/>
-              <w:strike w:val="0"/>
-              <w:color w:val="000000"/>
-              <w:sz w:val="22"/>
-              <w:szCs w:val="22"/>
-              <w:u w:val="none"/>
-              <w:shd w:fill="auto" w:val="clear"/>
-              <w:vertAlign w:val="baseline"/>
-            </w:rPr>
-          </w:pPr>
-          <w:hyperlink w:anchor="_497izdpmdj9i">
-            <w:r>
-              <w:rPr>
-                <w:rFonts w:ascii="Arial" w:cs="Arial" w:eastAsia="Arial" w:hAnsi="Arial"/>
-                <w:b w:val="0"/>
-                <w:i w:val="0"/>
-                <w:smallCaps w:val="0"/>
-                <w:strike w:val="0"/>
-                <w:color w:val="000000"/>
-                <w:sz w:val="22"/>
-                <w:szCs w:val="22"/>
-                <w:u w:val="none"/>
-                <w:shd w:fill="auto" w:val="clear"/>
-                <w:vertAlign w:val="baseline"/>
-                <w:rtl w:val="0"/>
-              </w:rPr>
-              <w:t xml:space="preserve">User Login Flow</w:t>
-              <w:tab/>
-              <w:t xml:space="preserve">5</w:t>
-            </w:r>
-          </w:hyperlink>
-          <w:r>
-            <w:rPr>
-              <w:rtl w:val="0"/>
-            </w:rPr>
-          </w:r>
-        </w:p>
-        <w:p>
-          <w:pPr>
-            <w:widowControl w:val="0"/>
-            <w:tabs>
-              <w:tab w:val="right" w:leader="none" w:pos="12000"/>
-            </w:tabs>
-            <w:spacing w:before="60" w:line="240" w:lineRule="auto"/>
-            <w:ind w:left="1080" w:firstLine="0"/>
-            <w:rPr>
-              <w:rFonts w:ascii="Arial" w:cs="Arial" w:eastAsia="Arial" w:hAnsi="Arial"/>
-              <w:b w:val="0"/>
-              <w:i w:val="0"/>
-              <w:smallCaps w:val="0"/>
-              <w:strike w:val="0"/>
-              <w:color w:val="000000"/>
-              <w:sz w:val="22"/>
-              <w:szCs w:val="22"/>
-              <w:u w:val="none"/>
-              <w:shd w:fill="auto" w:val="clear"/>
-              <w:vertAlign w:val="baseline"/>
-            </w:rPr>
-          </w:pPr>
-          <w:hyperlink w:anchor="_hng7k6w0sagf">
-            <w:r>
-              <w:rPr>
-                <w:rFonts w:ascii="Arial" w:cs="Arial" w:eastAsia="Arial" w:hAnsi="Arial"/>
-                <w:b w:val="0"/>
-                <w:i w:val="0"/>
-                <w:smallCaps w:val="0"/>
-                <w:strike w:val="0"/>
-                <w:color w:val="000000"/>
-                <w:sz w:val="22"/>
-                <w:szCs w:val="22"/>
-                <w:u w:val="none"/>
-                <w:shd w:fill="auto" w:val="clear"/>
-                <w:vertAlign w:val="baseline"/>
-                <w:rtl w:val="0"/>
-              </w:rPr>
-              <w:t xml:space="preserve">Edit User Profile Flow</w:t>
-              <w:tab/>
-              <w:t xml:space="preserve">5</w:t>
-            </w:r>
-          </w:hyperlink>
-          <w:r>
-            <w:rPr>
-              <w:rtl w:val="0"/>
-            </w:rPr>
-          </w:r>
-        </w:p>
-        <w:p>
-          <w:pPr>
-            <w:widowControl w:val="0"/>
-            <w:tabs>
-              <w:tab w:val="right" w:leader="none" w:pos="12000"/>
-            </w:tabs>
-            <w:spacing w:before="60" w:line="240" w:lineRule="auto"/>
-            <w:ind w:left="1080" w:firstLine="0"/>
-            <w:rPr>
-              <w:rFonts w:ascii="Arial" w:cs="Arial" w:eastAsia="Arial" w:hAnsi="Arial"/>
-              <w:b w:val="0"/>
-              <w:i w:val="0"/>
-              <w:smallCaps w:val="0"/>
-              <w:strike w:val="0"/>
-              <w:color w:val="000000"/>
-              <w:sz w:val="22"/>
-              <w:szCs w:val="22"/>
-              <w:u w:val="none"/>
-              <w:shd w:fill="auto" w:val="clear"/>
-              <w:vertAlign w:val="baseline"/>
-            </w:rPr>
-          </w:pPr>
-          <w:hyperlink w:anchor="_kcn771mq7oul">
-            <w:r>
-              <w:rPr>
-                <w:rFonts w:ascii="Arial" w:cs="Arial" w:eastAsia="Arial" w:hAnsi="Arial"/>
-                <w:b w:val="0"/>
-                <w:i w:val="0"/>
-                <w:smallCaps w:val="0"/>
-                <w:strike w:val="0"/>
-                <w:color w:val="000000"/>
-                <w:sz w:val="22"/>
-                <w:szCs w:val="22"/>
-                <w:u w:val="none"/>
-                <w:shd w:fill="auto" w:val="clear"/>
-                <w:vertAlign w:val="baseline"/>
-                <w:rtl w:val="0"/>
-              </w:rPr>
-              <w:t xml:space="preserve">Change Password Flow</w:t>
-              <w:tab/>
-              <w:t xml:space="preserve">5</w:t>
+              <w:t xml:space="preserve">10</w:t>
             </w:r>
           </w:hyperlink>
           <w:r>
@@ -1263,10 +1329,10 @@
     <w:p>
       <w:pPr>
         <w:pStyle w:val="Heading1"/>
-        <w:jc w:val="center"/>
-        <w:rPr/>
-      </w:pPr>
-      <w:bookmarkStart w:colFirst="0" w:colLast="0" w:name="_x4bd7gs72mdf" w:id="1"/>
+        <w:jc w:val="left"/>
+        <w:rPr/>
+      </w:pPr>
+      <w:bookmarkStart w:colFirst="0" w:colLast="0" w:name="_51khltsa88tt" w:id="1"/>
       <w:bookmarkEnd w:id="1"/>
       <w:r>
         <w:rPr>
@@ -1280,7 +1346,7 @@
         <w:jc w:val="center"/>
         <w:rPr/>
       </w:pPr>
-      <w:bookmarkStart w:colFirst="0" w:colLast="0" w:name="_51khltsa88tt" w:id="2"/>
+      <w:bookmarkStart w:colFirst="0" w:colLast="0" w:name="_n0bsotjdwrz2" w:id="2"/>
       <w:bookmarkEnd w:id="2"/>
       <w:r>
         <w:rPr>
@@ -1294,7 +1360,7 @@
         <w:jc w:val="center"/>
         <w:rPr/>
       </w:pPr>
-      <w:bookmarkStart w:colFirst="0" w:colLast="0" w:name="_n0bsotjdwrz2" w:id="3"/>
+      <w:bookmarkStart w:colFirst="0" w:colLast="0" w:name="_vqbknvvwocyh" w:id="3"/>
       <w:bookmarkEnd w:id="3"/>
       <w:r>
         <w:rPr>
@@ -1308,7 +1374,7 @@
         <w:jc w:val="center"/>
         <w:rPr/>
       </w:pPr>
-      <w:bookmarkStart w:colFirst="0" w:colLast="0" w:name="_vqbknvvwocyh" w:id="4"/>
+      <w:bookmarkStart w:colFirst="0" w:colLast="0" w:name="_f09d2c3zecin" w:id="4"/>
       <w:bookmarkEnd w:id="4"/>
       <w:r>
         <w:rPr>
@@ -1322,12 +1388,13 @@
         <w:jc w:val="center"/>
         <w:rPr/>
       </w:pPr>
-      <w:bookmarkStart w:colFirst="0" w:colLast="0" w:name="_f09d2c3zecin" w:id="5"/>
+      <w:bookmarkStart w:colFirst="0" w:colLast="0" w:name="_s5kt2pwhc8w" w:id="5"/>
       <w:bookmarkEnd w:id="5"/>
       <w:r>
         <w:rPr>
           <w:rtl w:val="0"/>
         </w:rPr>
+        <w:t xml:space="preserve">Section One</w:t>
       </w:r>
     </w:p>
     <w:p>
@@ -1336,13 +1403,1965 @@
         <w:jc w:val="center"/>
         <w:rPr/>
       </w:pPr>
-      <w:bookmarkStart w:colFirst="0" w:colLast="0" w:name="_s5kt2pwhc8w" w:id="6"/>
+      <w:bookmarkStart w:colFirst="0" w:colLast="0" w:name="_chxifn1wh4ld" w:id="6"/>
       <w:bookmarkEnd w:id="6"/>
       <w:r>
         <w:rPr>
           <w:rtl w:val="0"/>
         </w:rPr>
-        <w:t xml:space="preserve">Sprint One</w:t>
+        <w:t xml:space="preserve"> ( Building Account Model with Authentication Features)</w:t>
+      </w:r>
+    </w:p>
+    <w:p>
+      <w:pPr>
+        <w:rPr/>
+      </w:pPr>
+      <w:r>
+        <w:rPr>
+          <w:rtl w:val="0"/>
+        </w:rPr>
+      </w:r>
+    </w:p>
+    <w:p>
+      <w:pPr>
+        <w:rPr/>
+      </w:pPr>
+      <w:r>
+        <w:rPr>
+          <w:rtl w:val="0"/>
+        </w:rPr>
+      </w:r>
+    </w:p>
+    <w:p>
+      <w:pPr>
+        <w:rPr/>
+      </w:pPr>
+      <w:r>
+        <w:rPr>
+          <w:rtl w:val="0"/>
+        </w:rPr>
+      </w:r>
+    </w:p>
+    <w:p>
+      <w:pPr>
+        <w:rPr/>
+      </w:pPr>
+      <w:r>
+        <w:rPr>
+          <w:rtl w:val="0"/>
+        </w:rPr>
+      </w:r>
+    </w:p>
+    <w:p>
+      <w:pPr>
+        <w:rPr/>
+      </w:pPr>
+      <w:r>
+        <w:rPr>
+          <w:rtl w:val="0"/>
+        </w:rPr>
+      </w:r>
+    </w:p>
+    <w:p>
+      <w:pPr>
+        <w:rPr/>
+      </w:pPr>
+      <w:r>
+        <w:rPr>
+          <w:rtl w:val="0"/>
+        </w:rPr>
+      </w:r>
+    </w:p>
+    <w:p>
+      <w:pPr>
+        <w:rPr/>
+      </w:pPr>
+      <w:r>
+        <w:rPr>
+          <w:rtl w:val="0"/>
+        </w:rPr>
+      </w:r>
+    </w:p>
+    <w:p>
+      <w:pPr>
+        <w:rPr/>
+      </w:pPr>
+      <w:r>
+        <w:rPr>
+          <w:rtl w:val="0"/>
+        </w:rPr>
+      </w:r>
+    </w:p>
+    <w:p>
+      <w:pPr>
+        <w:rPr/>
+      </w:pPr>
+      <w:r>
+        <w:rPr>
+          <w:rtl w:val="0"/>
+        </w:rPr>
+      </w:r>
+    </w:p>
+    <w:p>
+      <w:pPr>
+        <w:rPr/>
+      </w:pPr>
+      <w:r>
+        <w:rPr>
+          <w:rtl w:val="0"/>
+        </w:rPr>
+      </w:r>
+    </w:p>
+    <w:p>
+      <w:pPr>
+        <w:rPr/>
+      </w:pPr>
+      <w:r>
+        <w:rPr>
+          <w:rtl w:val="0"/>
+        </w:rPr>
+      </w:r>
+    </w:p>
+    <w:p>
+      <w:pPr>
+        <w:rPr/>
+      </w:pPr>
+      <w:r>
+        <w:rPr>
+          <w:rtl w:val="0"/>
+        </w:rPr>
+      </w:r>
+    </w:p>
+    <w:p>
+      <w:pPr>
+        <w:rPr/>
+      </w:pPr>
+      <w:r>
+        <w:rPr>
+          <w:rtl w:val="0"/>
+        </w:rPr>
+      </w:r>
+    </w:p>
+    <w:p>
+      <w:pPr>
+        <w:rPr/>
+      </w:pPr>
+      <w:r>
+        <w:rPr>
+          <w:rtl w:val="0"/>
+        </w:rPr>
+      </w:r>
+    </w:p>
+    <w:p>
+      <w:pPr>
+        <w:rPr/>
+      </w:pPr>
+      <w:r>
+        <w:rPr>
+          <w:rtl w:val="0"/>
+        </w:rPr>
+      </w:r>
+    </w:p>
+    <w:p>
+      <w:pPr>
+        <w:rPr/>
+      </w:pPr>
+      <w:r>
+        <w:rPr>
+          <w:rtl w:val="0"/>
+        </w:rPr>
+      </w:r>
+    </w:p>
+    <w:p>
+      <w:pPr>
+        <w:rPr/>
+      </w:pPr>
+      <w:r>
+        <w:rPr>
+          <w:rtl w:val="0"/>
+        </w:rPr>
+      </w:r>
+    </w:p>
+    <w:p>
+      <w:pPr>
+        <w:rPr/>
+      </w:pPr>
+      <w:r>
+        <w:rPr>
+          <w:rtl w:val="0"/>
+        </w:rPr>
+      </w:r>
+    </w:p>
+    <w:p>
+      <w:pPr>
+        <w:rPr/>
+      </w:pPr>
+      <w:r>
+        <w:rPr>
+          <w:rtl w:val="0"/>
+        </w:rPr>
+      </w:r>
+    </w:p>
+    <w:p>
+      <w:pPr>
+        <w:rPr/>
+      </w:pPr>
+      <w:r>
+        <w:rPr>
+          <w:rtl w:val="0"/>
+        </w:rPr>
+      </w:r>
+    </w:p>
+    <w:p>
+      <w:pPr>
+        <w:pStyle w:val="Heading2"/>
+        <w:rPr/>
+      </w:pPr>
+      <w:bookmarkStart w:colFirst="0" w:colLast="0" w:name="_glgm4fbwxd1t" w:id="7"/>
+      <w:bookmarkEnd w:id="7"/>
+      <w:r>
+        <w:rPr>
+          <w:rtl w:val="0"/>
+        </w:rPr>
+      </w:r>
+    </w:p>
+    <w:p>
+      <w:pPr>
+        <w:rPr/>
+      </w:pPr>
+      <w:r>
+        <w:rPr>
+          <w:rtl w:val="0"/>
+        </w:rPr>
+      </w:r>
+    </w:p>
+    <w:p>
+      <w:pPr>
+        <w:rPr/>
+      </w:pPr>
+      <w:r>
+        <w:rPr>
+          <w:rtl w:val="0"/>
+        </w:rPr>
+      </w:r>
+    </w:p>
+    <w:p>
+      <w:pPr>
+        <w:pStyle w:val="Heading3"/>
+        <w:rPr>
+          <w:b w:val="1"/>
+          <w:color w:val="000000"/>
+        </w:rPr>
+      </w:pPr>
+      <w:bookmarkStart w:colFirst="0" w:colLast="0" w:name="_i6gk4v1phtcw" w:id="8"/>
+      <w:bookmarkEnd w:id="8"/>
+      <w:r>
+        <w:rPr>
+          <w:b w:val="1"/>
+          <w:color w:val="000000"/>
+          <w:rtl w:val="0"/>
+        </w:rPr>
+        <w:t xml:space="preserve">Authentication Features</w:t>
+      </w:r>
+    </w:p>
+    <w:p>
+      <w:pPr>
+        <w:rPr/>
+      </w:pPr>
+      <w:r>
+        <w:rPr>
+          <w:rtl w:val="0"/>
+        </w:rPr>
+      </w:r>
+    </w:p>
+    <w:p>
+      <w:pPr>
+        <w:keepNext w:val="0"/>
+        <w:keepLines w:val="0"/>
+        <w:spacing w:after="40" w:before="240" w:lineRule="auto"/>
+        <w:rPr>
+          <w:b w:val="1"/>
+        </w:rPr>
+      </w:pPr>
+      <w:r>
+        <w:rPr>
+          <w:b w:val="1"/>
+          <w:rtl w:val="0"/>
+        </w:rPr>
+        <w:t xml:space="preserve">1. User Registration</w:t>
+      </w:r>
+    </w:p>
+    <w:p>
+      <w:pPr>
+        <w:spacing w:after="240" w:before="240" w:lineRule="auto"/>
+        <w:rPr/>
+      </w:pPr>
+      <w:r>
+        <w:rPr>
+          <w:b w:val="1"/>
+          <w:rtl w:val="0"/>
+        </w:rPr>
+        <w:t xml:space="preserve">As a</w:t>
+      </w:r>
+      <w:r>
+        <w:rPr>
+          <w:rtl w:val="0"/>
+        </w:rPr>
+        <w:t xml:space="preserve"> new user</w:t>
+        <w:br w:type="textWrapping"/>
+      </w:r>
+      <w:r>
+        <w:rPr>
+          <w:b w:val="1"/>
+          <w:rtl w:val="0"/>
+        </w:rPr>
+        <w:t xml:space="preserve">I want to</w:t>
+      </w:r>
+      <w:r>
+        <w:rPr>
+          <w:rtl w:val="0"/>
+        </w:rPr>
+        <w:t xml:space="preserve"> register for an account</w:t>
+        <w:br w:type="textWrapping"/>
+      </w:r>
+      <w:r>
+        <w:rPr>
+          <w:b w:val="1"/>
+          <w:rtl w:val="0"/>
+        </w:rPr>
+        <w:t xml:space="preserve">So that</w:t>
+      </w:r>
+      <w:r>
+        <w:rPr>
+          <w:rtl w:val="0"/>
+        </w:rPr>
+        <w:t xml:space="preserve"> I can access the e-commerce platform</w:t>
+      </w:r>
+    </w:p>
+    <w:p>
+      <w:pPr>
+        <w:numPr>
+          <w:ilvl w:val="0"/>
+          <w:numId w:val="16"/>
+        </w:numPr>
+        <w:spacing w:after="0" w:afterAutospacing="0" w:before="240" w:lineRule="auto"/>
+        <w:ind w:left="720" w:hanging="360"/>
+      </w:pPr>
+      <w:r>
+        <w:rPr>
+          <w:b w:val="1"/>
+          <w:rtl w:val="0"/>
+        </w:rPr>
+        <w:t xml:space="preserve">Acceptance Criteria:</w:t>
+      </w:r>
+    </w:p>
+    <w:p>
+      <w:pPr>
+        <w:numPr>
+          <w:ilvl w:val="1"/>
+          <w:numId w:val="16"/>
+        </w:numPr>
+        <w:spacing w:after="0" w:afterAutospacing="0" w:before="0" w:beforeAutospacing="0" w:lineRule="auto"/>
+        <w:ind w:left="1440" w:hanging="360"/>
+      </w:pPr>
+      <w:r>
+        <w:rPr>
+          <w:rtl w:val="0"/>
+        </w:rPr>
+        <w:t xml:space="preserve">The user can provide a name, email, and password.</w:t>
+      </w:r>
+    </w:p>
+    <w:p>
+      <w:pPr>
+        <w:numPr>
+          <w:ilvl w:val="1"/>
+          <w:numId w:val="16"/>
+        </w:numPr>
+        <w:spacing w:after="0" w:afterAutospacing="0" w:before="0" w:beforeAutospacing="0" w:lineRule="auto"/>
+        <w:ind w:left="1440" w:hanging="360"/>
+      </w:pPr>
+      <w:r>
+        <w:rPr>
+          <w:rtl w:val="0"/>
+        </w:rPr>
+        <w:t xml:space="preserve">The system will validate that the email is unique.</w:t>
+      </w:r>
+    </w:p>
+    <w:p>
+      <w:pPr>
+        <w:numPr>
+          <w:ilvl w:val="1"/>
+          <w:numId w:val="16"/>
+        </w:numPr>
+        <w:spacing w:after="0" w:afterAutospacing="0" w:before="0" w:beforeAutospacing="0" w:lineRule="auto"/>
+        <w:ind w:left="1440" w:hanging="360"/>
+      </w:pPr>
+      <w:r>
+        <w:rPr>
+          <w:rtl w:val="0"/>
+        </w:rPr>
+        <w:t xml:space="preserve">The system will validate the password and confirm password fields match.</w:t>
+      </w:r>
+    </w:p>
+    <w:p>
+      <w:pPr>
+        <w:numPr>
+          <w:ilvl w:val="1"/>
+          <w:numId w:val="16"/>
+        </w:numPr>
+        <w:spacing w:after="240" w:before="0" w:beforeAutospacing="0" w:lineRule="auto"/>
+        <w:ind w:left="1440" w:hanging="360"/>
+      </w:pPr>
+      <w:r>
+        <w:rPr>
+          <w:rtl w:val="0"/>
+        </w:rPr>
+        <w:t xml:space="preserve">The user receives a confirmation email upon successful registration.</w:t>
+      </w:r>
+    </w:p>
+    <w:p>
+      <w:pPr>
+        <w:keepNext w:val="0"/>
+        <w:keepLines w:val="0"/>
+        <w:spacing w:after="40" w:before="240" w:lineRule="auto"/>
+        <w:rPr>
+          <w:b w:val="1"/>
+        </w:rPr>
+      </w:pPr>
+      <w:r>
+        <w:rPr>
+          <w:b w:val="1"/>
+          <w:rtl w:val="0"/>
+        </w:rPr>
+        <w:t xml:space="preserve">2. User Login</w:t>
+      </w:r>
+    </w:p>
+    <w:p>
+      <w:pPr>
+        <w:spacing w:after="240" w:before="240" w:lineRule="auto"/>
+        <w:rPr/>
+      </w:pPr>
+      <w:r>
+        <w:rPr>
+          <w:b w:val="1"/>
+          <w:rtl w:val="0"/>
+        </w:rPr>
+        <w:t xml:space="preserve">As a</w:t>
+      </w:r>
+      <w:r>
+        <w:rPr>
+          <w:rtl w:val="0"/>
+        </w:rPr>
+        <w:t xml:space="preserve"> registered user</w:t>
+        <w:br w:type="textWrapping"/>
+      </w:r>
+      <w:r>
+        <w:rPr>
+          <w:b w:val="1"/>
+          <w:rtl w:val="0"/>
+        </w:rPr>
+        <w:t xml:space="preserve">I want to</w:t>
+      </w:r>
+      <w:r>
+        <w:rPr>
+          <w:rtl w:val="0"/>
+        </w:rPr>
+        <w:t xml:space="preserve"> log in to my account</w:t>
+        <w:br w:type="textWrapping"/>
+      </w:r>
+      <w:r>
+        <w:rPr>
+          <w:b w:val="1"/>
+          <w:rtl w:val="0"/>
+        </w:rPr>
+        <w:t xml:space="preserve">So that</w:t>
+      </w:r>
+      <w:r>
+        <w:rPr>
+          <w:rtl w:val="0"/>
+        </w:rPr>
+        <w:t xml:space="preserve"> I can access my profile and make purchases</w:t>
+      </w:r>
+    </w:p>
+    <w:p>
+      <w:pPr>
+        <w:numPr>
+          <w:ilvl w:val="0"/>
+          <w:numId w:val="8"/>
+        </w:numPr>
+        <w:spacing w:after="0" w:afterAutospacing="0" w:before="240" w:lineRule="auto"/>
+        <w:ind w:left="720" w:hanging="360"/>
+      </w:pPr>
+      <w:r>
+        <w:rPr>
+          <w:b w:val="1"/>
+          <w:rtl w:val="0"/>
+        </w:rPr>
+        <w:t xml:space="preserve">Acceptance Criteria:</w:t>
+      </w:r>
+    </w:p>
+    <w:p>
+      <w:pPr>
+        <w:numPr>
+          <w:ilvl w:val="1"/>
+          <w:numId w:val="8"/>
+        </w:numPr>
+        <w:spacing w:after="0" w:afterAutospacing="0" w:before="0" w:beforeAutospacing="0" w:lineRule="auto"/>
+        <w:ind w:left="1440" w:hanging="360"/>
+      </w:pPr>
+      <w:r>
+        <w:rPr>
+          <w:rtl w:val="0"/>
+        </w:rPr>
+        <w:t xml:space="preserve">The user can log in using their email and password.</w:t>
+      </w:r>
+    </w:p>
+    <w:p>
+      <w:pPr>
+        <w:numPr>
+          <w:ilvl w:val="1"/>
+          <w:numId w:val="8"/>
+        </w:numPr>
+        <w:spacing w:after="0" w:afterAutospacing="0" w:before="0" w:beforeAutospacing="0" w:lineRule="auto"/>
+        <w:ind w:left="1440" w:hanging="360"/>
+      </w:pPr>
+      <w:r>
+        <w:rPr>
+          <w:rtl w:val="0"/>
+        </w:rPr>
+        <w:t xml:space="preserve">The system will validate the user's credentials.</w:t>
+      </w:r>
+    </w:p>
+    <w:p>
+      <w:pPr>
+        <w:numPr>
+          <w:ilvl w:val="1"/>
+          <w:numId w:val="8"/>
+        </w:numPr>
+        <w:spacing w:after="0" w:afterAutospacing="0" w:before="0" w:beforeAutospacing="0" w:lineRule="auto"/>
+        <w:ind w:left="1440" w:hanging="360"/>
+      </w:pPr>
+      <w:r>
+        <w:rPr>
+          <w:rtl w:val="0"/>
+        </w:rPr>
+        <w:t xml:space="preserve">The user receives a JWT token upon successful login.</w:t>
+      </w:r>
+    </w:p>
+    <w:p>
+      <w:pPr>
+        <w:numPr>
+          <w:ilvl w:val="1"/>
+          <w:numId w:val="8"/>
+        </w:numPr>
+        <w:spacing w:after="240" w:before="0" w:beforeAutospacing="0" w:lineRule="auto"/>
+        <w:ind w:left="1440" w:hanging="360"/>
+      </w:pPr>
+      <w:r>
+        <w:rPr>
+          <w:rtl w:val="0"/>
+        </w:rPr>
+        <w:t xml:space="preserve">The user can use the token to access authenticated endpoints.</w:t>
+      </w:r>
+    </w:p>
+    <w:p>
+      <w:pPr>
+        <w:keepNext w:val="0"/>
+        <w:keepLines w:val="0"/>
+        <w:spacing w:after="40" w:before="240" w:lineRule="auto"/>
+        <w:rPr>
+          <w:b w:val="1"/>
+        </w:rPr>
+      </w:pPr>
+      <w:r>
+        <w:rPr>
+          <w:b w:val="1"/>
+          <w:rtl w:val="0"/>
+        </w:rPr>
+        <w:t xml:space="preserve">3. Edit User Profile</w:t>
+      </w:r>
+    </w:p>
+    <w:p>
+      <w:pPr>
+        <w:spacing w:after="240" w:before="240" w:lineRule="auto"/>
+        <w:rPr/>
+      </w:pPr>
+      <w:r>
+        <w:rPr>
+          <w:b w:val="1"/>
+          <w:rtl w:val="0"/>
+        </w:rPr>
+        <w:t xml:space="preserve">As a</w:t>
+      </w:r>
+      <w:r>
+        <w:rPr>
+          <w:rtl w:val="0"/>
+        </w:rPr>
+        <w:t xml:space="preserve"> registered user</w:t>
+        <w:br w:type="textWrapping"/>
+      </w:r>
+      <w:r>
+        <w:rPr>
+          <w:b w:val="1"/>
+          <w:rtl w:val="0"/>
+        </w:rPr>
+        <w:t xml:space="preserve">I want to</w:t>
+      </w:r>
+      <w:r>
+        <w:rPr>
+          <w:rtl w:val="0"/>
+        </w:rPr>
+        <w:t xml:space="preserve"> update my profile information</w:t>
+        <w:br w:type="textWrapping"/>
+      </w:r>
+      <w:r>
+        <w:rPr>
+          <w:b w:val="1"/>
+          <w:rtl w:val="0"/>
+        </w:rPr>
+        <w:t xml:space="preserve">So that</w:t>
+      </w:r>
+      <w:r>
+        <w:rPr>
+          <w:rtl w:val="0"/>
+        </w:rPr>
+        <w:t xml:space="preserve"> my account information is accurate and up-to-date</w:t>
+      </w:r>
+    </w:p>
+    <w:p>
+      <w:pPr>
+        <w:numPr>
+          <w:ilvl w:val="0"/>
+          <w:numId w:val="10"/>
+        </w:numPr>
+        <w:spacing w:after="0" w:afterAutospacing="0" w:before="240" w:lineRule="auto"/>
+        <w:ind w:left="720" w:hanging="360"/>
+      </w:pPr>
+      <w:r>
+        <w:rPr>
+          <w:b w:val="1"/>
+          <w:rtl w:val="0"/>
+        </w:rPr>
+        <w:t xml:space="preserve">Acceptance Criteria:</w:t>
+      </w:r>
+    </w:p>
+    <w:p>
+      <w:pPr>
+        <w:numPr>
+          <w:ilvl w:val="1"/>
+          <w:numId w:val="10"/>
+        </w:numPr>
+        <w:spacing w:after="0" w:afterAutospacing="0" w:before="0" w:beforeAutospacing="0" w:lineRule="auto"/>
+        <w:ind w:left="1440" w:hanging="360"/>
+      </w:pPr>
+      <w:r>
+        <w:rPr>
+          <w:rtl w:val="0"/>
+        </w:rPr>
+        <w:t xml:space="preserve">The user can update their phone number, date of birth, gender, address, and profile image.</w:t>
+      </w:r>
+    </w:p>
+    <w:p>
+      <w:pPr>
+        <w:numPr>
+          <w:ilvl w:val="1"/>
+          <w:numId w:val="10"/>
+        </w:numPr>
+        <w:spacing w:after="240" w:before="0" w:beforeAutospacing="0" w:lineRule="auto"/>
+        <w:ind w:left="1440" w:hanging="360"/>
+      </w:pPr>
+      <w:r>
+        <w:rPr>
+          <w:rtl w:val="0"/>
+        </w:rPr>
+        <w:t xml:space="preserve">The system will save the updated information to the user's profile.</w:t>
+      </w:r>
+    </w:p>
+    <w:p>
+      <w:pPr>
+        <w:keepNext w:val="0"/>
+        <w:keepLines w:val="0"/>
+        <w:spacing w:after="40" w:before="240" w:lineRule="auto"/>
+        <w:rPr>
+          <w:b w:val="1"/>
+        </w:rPr>
+      </w:pPr>
+      <w:r>
+        <w:rPr>
+          <w:b w:val="1"/>
+          <w:rtl w:val="0"/>
+        </w:rPr>
+        <w:t xml:space="preserve">4. Change Password</w:t>
+      </w:r>
+    </w:p>
+    <w:p>
+      <w:pPr>
+        <w:spacing w:after="240" w:before="240" w:lineRule="auto"/>
+        <w:rPr/>
+      </w:pPr>
+      <w:r>
+        <w:rPr>
+          <w:b w:val="1"/>
+          <w:rtl w:val="0"/>
+        </w:rPr>
+        <w:t xml:space="preserve">As a</w:t>
+      </w:r>
+      <w:r>
+        <w:rPr>
+          <w:rtl w:val="0"/>
+        </w:rPr>
+        <w:t xml:space="preserve"> registered user</w:t>
+        <w:br w:type="textWrapping"/>
+      </w:r>
+      <w:r>
+        <w:rPr>
+          <w:b w:val="1"/>
+          <w:rtl w:val="0"/>
+        </w:rPr>
+        <w:t xml:space="preserve">I want to</w:t>
+      </w:r>
+      <w:r>
+        <w:rPr>
+          <w:rtl w:val="0"/>
+        </w:rPr>
+        <w:t xml:space="preserve"> change my password</w:t>
+        <w:br w:type="textWrapping"/>
+      </w:r>
+      <w:r>
+        <w:rPr>
+          <w:b w:val="1"/>
+          <w:rtl w:val="0"/>
+        </w:rPr>
+        <w:t xml:space="preserve">So that</w:t>
+      </w:r>
+      <w:r>
+        <w:rPr>
+          <w:rtl w:val="0"/>
+        </w:rPr>
+        <w:t xml:space="preserve"> I can ensure my account remains secure</w:t>
+      </w:r>
+    </w:p>
+    <w:p>
+      <w:pPr>
+        <w:numPr>
+          <w:ilvl w:val="0"/>
+          <w:numId w:val="17"/>
+        </w:numPr>
+        <w:spacing w:after="0" w:afterAutospacing="0" w:before="240" w:lineRule="auto"/>
+        <w:ind w:left="720" w:hanging="360"/>
+      </w:pPr>
+      <w:r>
+        <w:rPr>
+          <w:b w:val="1"/>
+          <w:rtl w:val="0"/>
+        </w:rPr>
+        <w:t xml:space="preserve">Acceptance Criteria:</w:t>
+      </w:r>
+    </w:p>
+    <w:p>
+      <w:pPr>
+        <w:numPr>
+          <w:ilvl w:val="1"/>
+          <w:numId w:val="17"/>
+        </w:numPr>
+        <w:spacing w:after="0" w:afterAutospacing="0" w:before="0" w:beforeAutospacing="0" w:lineRule="auto"/>
+        <w:ind w:left="1440" w:hanging="360"/>
+      </w:pPr>
+      <w:r>
+        <w:rPr>
+          <w:rtl w:val="0"/>
+        </w:rPr>
+        <w:t xml:space="preserve">The user can change their password by providing the old password and the new password.</w:t>
+      </w:r>
+    </w:p>
+    <w:p>
+      <w:pPr>
+        <w:numPr>
+          <w:ilvl w:val="1"/>
+          <w:numId w:val="17"/>
+        </w:numPr>
+        <w:spacing w:after="0" w:afterAutospacing="0" w:before="0" w:beforeAutospacing="0" w:lineRule="auto"/>
+        <w:ind w:left="1440" w:hanging="360"/>
+      </w:pPr>
+      <w:r>
+        <w:rPr>
+          <w:rtl w:val="0"/>
+        </w:rPr>
+        <w:t xml:space="preserve">The system will validate the old password.</w:t>
+      </w:r>
+    </w:p>
+    <w:p>
+      <w:pPr>
+        <w:numPr>
+          <w:ilvl w:val="1"/>
+          <w:numId w:val="17"/>
+        </w:numPr>
+        <w:spacing w:after="240" w:before="0" w:beforeAutospacing="0" w:lineRule="auto"/>
+        <w:ind w:left="1440" w:hanging="360"/>
+      </w:pPr>
+      <w:r>
+        <w:rPr>
+          <w:rtl w:val="0"/>
+        </w:rPr>
+        <w:t xml:space="preserve">The system will update the user's password if the old password is correct and the new passwords match.</w:t>
+      </w:r>
+    </w:p>
+    <w:p>
+      <w:pPr>
+        <w:pStyle w:val="Heading3"/>
+        <w:keepNext w:val="0"/>
+        <w:keepLines w:val="0"/>
+        <w:spacing w:before="280" w:lineRule="auto"/>
+        <w:rPr>
+          <w:b w:val="1"/>
+          <w:color w:val="000000"/>
+          <w:sz w:val="26"/>
+          <w:szCs w:val="26"/>
+        </w:rPr>
+      </w:pPr>
+      <w:bookmarkStart w:colFirst="0" w:colLast="0" w:name="_twatwcdyonga" w:id="9"/>
+      <w:bookmarkEnd w:id="9"/>
+      <w:r>
+        <w:rPr>
+          <w:b w:val="1"/>
+          <w:color w:val="000000"/>
+          <w:sz w:val="26"/>
+          <w:szCs w:val="26"/>
+          <w:rtl w:val="0"/>
+        </w:rPr>
+        <w:t xml:space="preserve">User Flows</w:t>
+      </w:r>
+    </w:p>
+    <w:p>
+      <w:pPr>
+        <w:keepNext w:val="0"/>
+        <w:keepLines w:val="0"/>
+        <w:spacing w:after="40" w:before="240" w:lineRule="auto"/>
+        <w:rPr>
+          <w:b w:val="1"/>
+        </w:rPr>
+      </w:pPr>
+      <w:r>
+        <w:rPr>
+          <w:b w:val="1"/>
+          <w:rtl w:val="0"/>
+        </w:rPr>
+        <w:t xml:space="preserve">User Registration Flow</w:t>
+      </w:r>
+    </w:p>
+    <w:p>
+      <w:pPr>
+        <w:numPr>
+          <w:ilvl w:val="0"/>
+          <w:numId w:val="6"/>
+        </w:numPr>
+        <w:spacing w:after="0" w:afterAutospacing="0" w:before="240" w:lineRule="auto"/>
+        <w:ind w:left="720" w:hanging="360"/>
+      </w:pPr>
+      <w:r>
+        <w:rPr>
+          <w:b w:val="1"/>
+          <w:rtl w:val="0"/>
+        </w:rPr>
+        <w:t xml:space="preserve">Navigate to the Registration Page</w:t>
+      </w:r>
+    </w:p>
+    <w:p>
+      <w:pPr>
+        <w:numPr>
+          <w:ilvl w:val="1"/>
+          <w:numId w:val="6"/>
+        </w:numPr>
+        <w:spacing w:after="0" w:afterAutospacing="0" w:before="0" w:beforeAutospacing="0" w:lineRule="auto"/>
+        <w:ind w:left="1440" w:hanging="360"/>
+      </w:pPr>
+      <w:r>
+        <w:rPr>
+          <w:rtl w:val="0"/>
+        </w:rPr>
+        <w:t xml:space="preserve">The user accesses the registration page on the e-commerce platform.</w:t>
+      </w:r>
+    </w:p>
+    <w:p>
+      <w:pPr>
+        <w:numPr>
+          <w:ilvl w:val="0"/>
+          <w:numId w:val="6"/>
+        </w:numPr>
+        <w:spacing w:after="0" w:afterAutospacing="0" w:before="0" w:beforeAutospacing="0" w:lineRule="auto"/>
+        <w:ind w:left="720" w:hanging="360"/>
+      </w:pPr>
+      <w:r>
+        <w:rPr>
+          <w:b w:val="1"/>
+          <w:rtl w:val="0"/>
+        </w:rPr>
+        <w:t xml:space="preserve">Fill in the Registration Form</w:t>
+      </w:r>
+    </w:p>
+    <w:p>
+      <w:pPr>
+        <w:numPr>
+          <w:ilvl w:val="1"/>
+          <w:numId w:val="6"/>
+        </w:numPr>
+        <w:spacing w:after="0" w:afterAutospacing="0" w:before="0" w:beforeAutospacing="0" w:lineRule="auto"/>
+        <w:ind w:left="1440" w:hanging="360"/>
+      </w:pPr>
+      <w:r>
+        <w:rPr>
+          <w:rtl w:val="0"/>
+        </w:rPr>
+        <w:t xml:space="preserve">The user enters their name, email, and password, and confirms the password.</w:t>
+      </w:r>
+    </w:p>
+    <w:p>
+      <w:pPr>
+        <w:numPr>
+          <w:ilvl w:val="0"/>
+          <w:numId w:val="6"/>
+        </w:numPr>
+        <w:spacing w:after="0" w:afterAutospacing="0" w:before="0" w:beforeAutospacing="0" w:lineRule="auto"/>
+        <w:ind w:left="720" w:hanging="360"/>
+      </w:pPr>
+      <w:r>
+        <w:rPr>
+          <w:b w:val="1"/>
+          <w:rtl w:val="0"/>
+        </w:rPr>
+        <w:t xml:space="preserve">Submit Registration Form</w:t>
+      </w:r>
+    </w:p>
+    <w:p>
+      <w:pPr>
+        <w:numPr>
+          <w:ilvl w:val="1"/>
+          <w:numId w:val="6"/>
+        </w:numPr>
+        <w:spacing w:after="0" w:afterAutospacing="0" w:before="0" w:beforeAutospacing="0" w:lineRule="auto"/>
+        <w:ind w:left="1440" w:hanging="360"/>
+      </w:pPr>
+      <w:r>
+        <w:rPr>
+          <w:rtl w:val="0"/>
+        </w:rPr>
+        <w:t xml:space="preserve">The user submits the registration form.</w:t>
+      </w:r>
+    </w:p>
+    <w:p>
+      <w:pPr>
+        <w:numPr>
+          <w:ilvl w:val="0"/>
+          <w:numId w:val="6"/>
+        </w:numPr>
+        <w:spacing w:after="0" w:afterAutospacing="0" w:before="0" w:beforeAutospacing="0" w:lineRule="auto"/>
+        <w:ind w:left="720" w:hanging="360"/>
+      </w:pPr>
+      <w:r>
+        <w:rPr>
+          <w:b w:val="1"/>
+          <w:rtl w:val="0"/>
+        </w:rPr>
+        <w:t xml:space="preserve">Validation and Confirmation</w:t>
+      </w:r>
+    </w:p>
+    <w:p>
+      <w:pPr>
+        <w:numPr>
+          <w:ilvl w:val="1"/>
+          <w:numId w:val="6"/>
+        </w:numPr>
+        <w:spacing w:after="0" w:afterAutospacing="0" w:before="0" w:beforeAutospacing="0" w:lineRule="auto"/>
+        <w:ind w:left="1440" w:hanging="360"/>
+      </w:pPr>
+      <w:r>
+        <w:rPr>
+          <w:rtl w:val="0"/>
+        </w:rPr>
+        <w:t xml:space="preserve">The system validates the input fields.</w:t>
+      </w:r>
+    </w:p>
+    <w:p>
+      <w:pPr>
+        <w:numPr>
+          <w:ilvl w:val="1"/>
+          <w:numId w:val="6"/>
+        </w:numPr>
+        <w:spacing w:after="0" w:afterAutospacing="0" w:before="0" w:beforeAutospacing="0" w:lineRule="auto"/>
+        <w:ind w:left="1440" w:hanging="360"/>
+      </w:pPr>
+      <w:r>
+        <w:rPr>
+          <w:rtl w:val="0"/>
+        </w:rPr>
+        <w:t xml:space="preserve">The system checks if the email is unique.</w:t>
+      </w:r>
+    </w:p>
+    <w:p>
+      <w:pPr>
+        <w:numPr>
+          <w:ilvl w:val="1"/>
+          <w:numId w:val="6"/>
+        </w:numPr>
+        <w:spacing w:after="0" w:afterAutospacing="0" w:before="0" w:beforeAutospacing="0" w:lineRule="auto"/>
+        <w:ind w:left="1440" w:hanging="360"/>
+      </w:pPr>
+      <w:r>
+        <w:rPr>
+          <w:rtl w:val="0"/>
+        </w:rPr>
+        <w:t xml:space="preserve">The system confirms that the passwords match.</w:t>
+      </w:r>
+    </w:p>
+    <w:p>
+      <w:pPr>
+        <w:numPr>
+          <w:ilvl w:val="1"/>
+          <w:numId w:val="6"/>
+        </w:numPr>
+        <w:spacing w:after="0" w:afterAutospacing="0" w:before="0" w:beforeAutospacing="0" w:lineRule="auto"/>
+        <w:ind w:left="1440" w:hanging="360"/>
+      </w:pPr>
+      <w:r>
+        <w:rPr>
+          <w:rtl w:val="0"/>
+        </w:rPr>
+        <w:t xml:space="preserve">If validation passes, the system creates a new user account.</w:t>
+      </w:r>
+    </w:p>
+    <w:p>
+      <w:pPr>
+        <w:numPr>
+          <w:ilvl w:val="0"/>
+          <w:numId w:val="6"/>
+        </w:numPr>
+        <w:spacing w:after="0" w:afterAutospacing="0" w:before="0" w:beforeAutospacing="0" w:lineRule="auto"/>
+        <w:ind w:left="720" w:hanging="360"/>
+      </w:pPr>
+      <w:r>
+        <w:rPr>
+          <w:b w:val="1"/>
+          <w:rtl w:val="0"/>
+        </w:rPr>
+        <w:t xml:space="preserve">Receive Confirmation Email</w:t>
+      </w:r>
+    </w:p>
+    <w:p>
+      <w:pPr>
+        <w:numPr>
+          <w:ilvl w:val="1"/>
+          <w:numId w:val="6"/>
+        </w:numPr>
+        <w:spacing w:after="240" w:before="0" w:beforeAutospacing="0" w:lineRule="auto"/>
+        <w:ind w:left="1440" w:hanging="360"/>
+      </w:pPr>
+      <w:r>
+        <w:rPr>
+          <w:rtl w:val="0"/>
+        </w:rPr>
+        <w:t xml:space="preserve">The user receives a confirmation email upon successful registration.</w:t>
+      </w:r>
+    </w:p>
+    <w:p>
+      <w:pPr>
+        <w:keepNext w:val="0"/>
+        <w:keepLines w:val="0"/>
+        <w:spacing w:after="40" w:before="240" w:lineRule="auto"/>
+        <w:rPr>
+          <w:b w:val="1"/>
+        </w:rPr>
+      </w:pPr>
+      <w:r>
+        <w:rPr>
+          <w:b w:val="1"/>
+          <w:rtl w:val="0"/>
+        </w:rPr>
+        <w:t xml:space="preserve">User Login Flow</w:t>
+      </w:r>
+    </w:p>
+    <w:p>
+      <w:pPr>
+        <w:numPr>
+          <w:ilvl w:val="0"/>
+          <w:numId w:val="12"/>
+        </w:numPr>
+        <w:spacing w:after="0" w:afterAutospacing="0" w:before="240" w:lineRule="auto"/>
+        <w:ind w:left="720" w:hanging="360"/>
+      </w:pPr>
+      <w:r>
+        <w:rPr>
+          <w:b w:val="1"/>
+          <w:rtl w:val="0"/>
+        </w:rPr>
+        <w:t xml:space="preserve">Navigate to the Login Page</w:t>
+      </w:r>
+    </w:p>
+    <w:p>
+      <w:pPr>
+        <w:numPr>
+          <w:ilvl w:val="1"/>
+          <w:numId w:val="12"/>
+        </w:numPr>
+        <w:spacing w:after="0" w:afterAutospacing="0" w:before="0" w:beforeAutospacing="0" w:lineRule="auto"/>
+        <w:ind w:left="1440" w:hanging="360"/>
+      </w:pPr>
+      <w:r>
+        <w:rPr>
+          <w:rtl w:val="0"/>
+        </w:rPr>
+        <w:t xml:space="preserve">The user accesses the login page on the e-commerce platform.</w:t>
+      </w:r>
+    </w:p>
+    <w:p>
+      <w:pPr>
+        <w:numPr>
+          <w:ilvl w:val="0"/>
+          <w:numId w:val="12"/>
+        </w:numPr>
+        <w:spacing w:after="0" w:afterAutospacing="0" w:before="0" w:beforeAutospacing="0" w:lineRule="auto"/>
+        <w:ind w:left="720" w:hanging="360"/>
+      </w:pPr>
+      <w:r>
+        <w:rPr>
+          <w:b w:val="1"/>
+          <w:rtl w:val="0"/>
+        </w:rPr>
+        <w:t xml:space="preserve">Fill in the Login Form</w:t>
+      </w:r>
+    </w:p>
+    <w:p>
+      <w:pPr>
+        <w:numPr>
+          <w:ilvl w:val="1"/>
+          <w:numId w:val="12"/>
+        </w:numPr>
+        <w:spacing w:after="0" w:afterAutospacing="0" w:before="0" w:beforeAutospacing="0" w:lineRule="auto"/>
+        <w:ind w:left="1440" w:hanging="360"/>
+      </w:pPr>
+      <w:r>
+        <w:rPr>
+          <w:rtl w:val="0"/>
+        </w:rPr>
+        <w:t xml:space="preserve">The user enters their email and password.</w:t>
+      </w:r>
+    </w:p>
+    <w:p>
+      <w:pPr>
+        <w:numPr>
+          <w:ilvl w:val="0"/>
+          <w:numId w:val="12"/>
+        </w:numPr>
+        <w:spacing w:after="0" w:afterAutospacing="0" w:before="0" w:beforeAutospacing="0" w:lineRule="auto"/>
+        <w:ind w:left="720" w:hanging="360"/>
+      </w:pPr>
+      <w:r>
+        <w:rPr>
+          <w:b w:val="1"/>
+          <w:rtl w:val="0"/>
+        </w:rPr>
+        <w:t xml:space="preserve">Submit Login Form</w:t>
+      </w:r>
+    </w:p>
+    <w:p>
+      <w:pPr>
+        <w:numPr>
+          <w:ilvl w:val="1"/>
+          <w:numId w:val="12"/>
+        </w:numPr>
+        <w:spacing w:after="0" w:afterAutospacing="0" w:before="0" w:beforeAutospacing="0" w:lineRule="auto"/>
+        <w:ind w:left="1440" w:hanging="360"/>
+      </w:pPr>
+      <w:r>
+        <w:rPr>
+          <w:rtl w:val="0"/>
+        </w:rPr>
+        <w:t xml:space="preserve">The user submits the login form.</w:t>
+      </w:r>
+    </w:p>
+    <w:p>
+      <w:pPr>
+        <w:numPr>
+          <w:ilvl w:val="0"/>
+          <w:numId w:val="12"/>
+        </w:numPr>
+        <w:spacing w:after="0" w:afterAutospacing="0" w:before="0" w:beforeAutospacing="0" w:lineRule="auto"/>
+        <w:ind w:left="720" w:hanging="360"/>
+      </w:pPr>
+      <w:r>
+        <w:rPr>
+          <w:b w:val="1"/>
+          <w:rtl w:val="0"/>
+        </w:rPr>
+        <w:t xml:space="preserve">Validation and Authentication</w:t>
+      </w:r>
+    </w:p>
+    <w:p>
+      <w:pPr>
+        <w:numPr>
+          <w:ilvl w:val="1"/>
+          <w:numId w:val="12"/>
+        </w:numPr>
+        <w:spacing w:after="0" w:afterAutospacing="0" w:before="0" w:beforeAutospacing="0" w:lineRule="auto"/>
+        <w:ind w:left="1440" w:hanging="360"/>
+      </w:pPr>
+      <w:r>
+        <w:rPr>
+          <w:rtl w:val="0"/>
+        </w:rPr>
+        <w:t xml:space="preserve">The system validates the user's credentials.</w:t>
+      </w:r>
+    </w:p>
+    <w:p>
+      <w:pPr>
+        <w:numPr>
+          <w:ilvl w:val="1"/>
+          <w:numId w:val="12"/>
+        </w:numPr>
+        <w:spacing w:after="0" w:afterAutospacing="0" w:before="0" w:beforeAutospacing="0" w:lineRule="auto"/>
+        <w:ind w:left="1440" w:hanging="360"/>
+      </w:pPr>
+      <w:r>
+        <w:rPr>
+          <w:rtl w:val="0"/>
+        </w:rPr>
+        <w:t xml:space="preserve">If the credentials are correct, the system generates a JWT token.</w:t>
+      </w:r>
+    </w:p>
+    <w:p>
+      <w:pPr>
+        <w:numPr>
+          <w:ilvl w:val="0"/>
+          <w:numId w:val="12"/>
+        </w:numPr>
+        <w:spacing w:after="0" w:afterAutospacing="0" w:before="0" w:beforeAutospacing="0" w:lineRule="auto"/>
+        <w:ind w:left="720" w:hanging="360"/>
+      </w:pPr>
+      <w:r>
+        <w:rPr>
+          <w:b w:val="1"/>
+          <w:rtl w:val="0"/>
+        </w:rPr>
+        <w:t xml:space="preserve">Access Authenticated Endpoints</w:t>
+      </w:r>
+    </w:p>
+    <w:p>
+      <w:pPr>
+        <w:numPr>
+          <w:ilvl w:val="1"/>
+          <w:numId w:val="12"/>
+        </w:numPr>
+        <w:spacing w:after="240" w:before="0" w:beforeAutospacing="0" w:lineRule="auto"/>
+        <w:ind w:left="1440" w:hanging="360"/>
+      </w:pPr>
+      <w:r>
+        <w:rPr>
+          <w:rtl w:val="0"/>
+        </w:rPr>
+        <w:t xml:space="preserve">The user uses the JWT token to access authenticated endpoints on the platform.</w:t>
+      </w:r>
+    </w:p>
+    <w:p>
+      <w:pPr>
+        <w:keepNext w:val="0"/>
+        <w:keepLines w:val="0"/>
+        <w:spacing w:after="40" w:before="240" w:lineRule="auto"/>
+        <w:rPr>
+          <w:b w:val="1"/>
+        </w:rPr>
+      </w:pPr>
+      <w:r>
+        <w:rPr>
+          <w:b w:val="1"/>
+          <w:rtl w:val="0"/>
+        </w:rPr>
+        <w:t xml:space="preserve">Edit User Profile Flow</w:t>
+      </w:r>
+    </w:p>
+    <w:p>
+      <w:pPr>
+        <w:numPr>
+          <w:ilvl w:val="0"/>
+          <w:numId w:val="13"/>
+        </w:numPr>
+        <w:spacing w:after="0" w:afterAutospacing="0" w:before="240" w:lineRule="auto"/>
+        <w:ind w:left="720" w:hanging="360"/>
+      </w:pPr>
+      <w:r>
+        <w:rPr>
+          <w:b w:val="1"/>
+          <w:rtl w:val="0"/>
+        </w:rPr>
+        <w:t xml:space="preserve">Navigate to the Profile Page</w:t>
+      </w:r>
+    </w:p>
+    <w:p>
+      <w:pPr>
+        <w:numPr>
+          <w:ilvl w:val="1"/>
+          <w:numId w:val="13"/>
+        </w:numPr>
+        <w:spacing w:after="0" w:afterAutospacing="0" w:before="0" w:beforeAutospacing="0" w:lineRule="auto"/>
+        <w:ind w:left="1440" w:hanging="360"/>
+      </w:pPr>
+      <w:r>
+        <w:rPr>
+          <w:rtl w:val="0"/>
+        </w:rPr>
+        <w:t xml:space="preserve">The user accesses their profile page on the e-commerce platform.</w:t>
+      </w:r>
+    </w:p>
+    <w:p>
+      <w:pPr>
+        <w:numPr>
+          <w:ilvl w:val="0"/>
+          <w:numId w:val="13"/>
+        </w:numPr>
+        <w:spacing w:after="0" w:afterAutospacing="0" w:before="0" w:beforeAutospacing="0" w:lineRule="auto"/>
+        <w:ind w:left="720" w:hanging="360"/>
+      </w:pPr>
+      <w:r>
+        <w:rPr>
+          <w:b w:val="1"/>
+          <w:rtl w:val="0"/>
+        </w:rPr>
+        <w:t xml:space="preserve">Fill in the Profile Form</w:t>
+      </w:r>
+    </w:p>
+    <w:p>
+      <w:pPr>
+        <w:numPr>
+          <w:ilvl w:val="1"/>
+          <w:numId w:val="13"/>
+        </w:numPr>
+        <w:spacing w:after="0" w:afterAutospacing="0" w:before="0" w:beforeAutospacing="0" w:lineRule="auto"/>
+        <w:ind w:left="1440" w:hanging="360"/>
+      </w:pPr>
+      <w:r>
+        <w:rPr>
+          <w:rtl w:val="0"/>
+        </w:rPr>
+        <w:t xml:space="preserve">The user updates their phone number, date of birth, gender, address, and profile image.</w:t>
+      </w:r>
+    </w:p>
+    <w:p>
+      <w:pPr>
+        <w:numPr>
+          <w:ilvl w:val="0"/>
+          <w:numId w:val="13"/>
+        </w:numPr>
+        <w:spacing w:after="0" w:afterAutospacing="0" w:before="0" w:beforeAutospacing="0" w:lineRule="auto"/>
+        <w:ind w:left="720" w:hanging="360"/>
+      </w:pPr>
+      <w:r>
+        <w:rPr>
+          <w:b w:val="1"/>
+          <w:rtl w:val="0"/>
+        </w:rPr>
+        <w:t xml:space="preserve">Submit Profile Form</w:t>
+      </w:r>
+    </w:p>
+    <w:p>
+      <w:pPr>
+        <w:numPr>
+          <w:ilvl w:val="1"/>
+          <w:numId w:val="13"/>
+        </w:numPr>
+        <w:spacing w:after="0" w:afterAutospacing="0" w:before="0" w:beforeAutospacing="0" w:lineRule="auto"/>
+        <w:ind w:left="1440" w:hanging="360"/>
+      </w:pPr>
+      <w:r>
+        <w:rPr>
+          <w:rtl w:val="0"/>
+        </w:rPr>
+        <w:t xml:space="preserve">The user submits the profile form.</w:t>
+      </w:r>
+    </w:p>
+    <w:p>
+      <w:pPr>
+        <w:numPr>
+          <w:ilvl w:val="0"/>
+          <w:numId w:val="13"/>
+        </w:numPr>
+        <w:spacing w:after="0" w:afterAutospacing="0" w:before="0" w:beforeAutospacing="0" w:lineRule="auto"/>
+        <w:ind w:left="720" w:hanging="360"/>
+      </w:pPr>
+      <w:r>
+        <w:rPr>
+          <w:b w:val="1"/>
+          <w:rtl w:val="0"/>
+        </w:rPr>
+        <w:t xml:space="preserve">Save Updates</w:t>
+      </w:r>
+    </w:p>
+    <w:p>
+      <w:pPr>
+        <w:numPr>
+          <w:ilvl w:val="1"/>
+          <w:numId w:val="13"/>
+        </w:numPr>
+        <w:spacing w:after="240" w:before="0" w:beforeAutospacing="0" w:lineRule="auto"/>
+        <w:ind w:left="1440" w:hanging="360"/>
+      </w:pPr>
+      <w:r>
+        <w:rPr>
+          <w:rtl w:val="0"/>
+        </w:rPr>
+        <w:t xml:space="preserve">The system saves the updated information to the user's profile.</w:t>
+      </w:r>
+    </w:p>
+    <w:p>
+      <w:pPr>
+        <w:keepNext w:val="0"/>
+        <w:keepLines w:val="0"/>
+        <w:spacing w:after="40" w:before="240" w:lineRule="auto"/>
+        <w:rPr>
+          <w:b w:val="1"/>
+        </w:rPr>
+      </w:pPr>
+      <w:r>
+        <w:rPr>
+          <w:b w:val="1"/>
+          <w:rtl w:val="0"/>
+        </w:rPr>
+        <w:t xml:space="preserve">Change Password Flow</w:t>
+      </w:r>
+    </w:p>
+    <w:p>
+      <w:pPr>
+        <w:numPr>
+          <w:ilvl w:val="0"/>
+          <w:numId w:val="14"/>
+        </w:numPr>
+        <w:spacing w:after="0" w:afterAutospacing="0" w:before="240" w:lineRule="auto"/>
+        <w:ind w:left="720" w:hanging="360"/>
+      </w:pPr>
+      <w:r>
+        <w:rPr>
+          <w:b w:val="1"/>
+          <w:rtl w:val="0"/>
+        </w:rPr>
+        <w:t xml:space="preserve">Navigate to the Change Password Page</w:t>
+      </w:r>
+    </w:p>
+    <w:p>
+      <w:pPr>
+        <w:numPr>
+          <w:ilvl w:val="1"/>
+          <w:numId w:val="14"/>
+        </w:numPr>
+        <w:spacing w:after="0" w:afterAutospacing="0" w:before="0" w:beforeAutospacing="0" w:lineRule="auto"/>
+        <w:ind w:left="1440" w:hanging="360"/>
+      </w:pPr>
+      <w:r>
+        <w:rPr>
+          <w:rtl w:val="0"/>
+        </w:rPr>
+        <w:t xml:space="preserve">The user accesses the change password page on the e-commerce platform.</w:t>
+      </w:r>
+    </w:p>
+    <w:p>
+      <w:pPr>
+        <w:numPr>
+          <w:ilvl w:val="0"/>
+          <w:numId w:val="14"/>
+        </w:numPr>
+        <w:spacing w:after="0" w:afterAutospacing="0" w:before="0" w:beforeAutospacing="0" w:lineRule="auto"/>
+        <w:ind w:left="720" w:hanging="360"/>
+      </w:pPr>
+      <w:r>
+        <w:rPr>
+          <w:b w:val="1"/>
+          <w:rtl w:val="0"/>
+        </w:rPr>
+        <w:t xml:space="preserve">Fill in the Change Password Form</w:t>
+      </w:r>
+    </w:p>
+    <w:p>
+      <w:pPr>
+        <w:numPr>
+          <w:ilvl w:val="1"/>
+          <w:numId w:val="14"/>
+        </w:numPr>
+        <w:spacing w:after="0" w:afterAutospacing="0" w:before="0" w:beforeAutospacing="0" w:lineRule="auto"/>
+        <w:ind w:left="1440" w:hanging="360"/>
+      </w:pPr>
+      <w:r>
+        <w:rPr>
+          <w:rtl w:val="0"/>
+        </w:rPr>
+        <w:t xml:space="preserve">The user enters their old password, and the new password, and confirms the new password.</w:t>
+      </w:r>
+    </w:p>
+    <w:p>
+      <w:pPr>
+        <w:numPr>
+          <w:ilvl w:val="0"/>
+          <w:numId w:val="14"/>
+        </w:numPr>
+        <w:spacing w:after="0" w:afterAutospacing="0" w:before="0" w:beforeAutospacing="0" w:lineRule="auto"/>
+        <w:ind w:left="720" w:hanging="360"/>
+      </w:pPr>
+      <w:r>
+        <w:rPr>
+          <w:b w:val="1"/>
+          <w:rtl w:val="0"/>
+        </w:rPr>
+        <w:t xml:space="preserve">Submit Change Password Form</w:t>
+      </w:r>
+    </w:p>
+    <w:p>
+      <w:pPr>
+        <w:numPr>
+          <w:ilvl w:val="1"/>
+          <w:numId w:val="14"/>
+        </w:numPr>
+        <w:spacing w:after="0" w:afterAutospacing="0" w:before="0" w:beforeAutospacing="0" w:lineRule="auto"/>
+        <w:ind w:left="1440" w:hanging="360"/>
+      </w:pPr>
+      <w:r>
+        <w:rPr>
+          <w:rtl w:val="0"/>
+        </w:rPr>
+        <w:t xml:space="preserve">The user submits the change password form.</w:t>
+      </w:r>
+    </w:p>
+    <w:p>
+      <w:pPr>
+        <w:numPr>
+          <w:ilvl w:val="0"/>
+          <w:numId w:val="14"/>
+        </w:numPr>
+        <w:spacing w:after="0" w:afterAutospacing="0" w:before="0" w:beforeAutospacing="0" w:lineRule="auto"/>
+        <w:ind w:left="720" w:hanging="360"/>
+      </w:pPr>
+      <w:r>
+        <w:rPr>
+          <w:b w:val="1"/>
+          <w:rtl w:val="0"/>
+        </w:rPr>
+        <w:t xml:space="preserve">Validation and Update</w:t>
+      </w:r>
+    </w:p>
+    <w:p>
+      <w:pPr>
+        <w:numPr>
+          <w:ilvl w:val="1"/>
+          <w:numId w:val="14"/>
+        </w:numPr>
+        <w:spacing w:after="0" w:afterAutospacing="0" w:before="0" w:beforeAutospacing="0" w:lineRule="auto"/>
+        <w:ind w:left="1440" w:hanging="360"/>
+      </w:pPr>
+      <w:r>
+        <w:rPr>
+          <w:rtl w:val="0"/>
+        </w:rPr>
+        <w:t xml:space="preserve">The system validates the old password.</w:t>
+      </w:r>
+    </w:p>
+    <w:p>
+      <w:pPr>
+        <w:numPr>
+          <w:ilvl w:val="1"/>
+          <w:numId w:val="14"/>
+        </w:numPr>
+        <w:spacing w:after="0" w:afterAutospacing="0" w:before="0" w:beforeAutospacing="0" w:lineRule="auto"/>
+        <w:ind w:left="1440" w:hanging="360"/>
+      </w:pPr>
+      <w:r>
+        <w:rPr>
+          <w:rtl w:val="0"/>
+        </w:rPr>
+        <w:t xml:space="preserve">The system confirms that the new passwords match.</w:t>
+      </w:r>
+    </w:p>
+    <w:p>
+      <w:pPr>
+        <w:numPr>
+          <w:ilvl w:val="1"/>
+          <w:numId w:val="14"/>
+        </w:numPr>
+        <w:spacing w:after="240" w:before="0" w:beforeAutospacing="0" w:lineRule="auto"/>
+        <w:ind w:left="1440" w:hanging="360"/>
+      </w:pPr>
+      <w:r>
+        <w:rPr>
+          <w:rtl w:val="0"/>
+        </w:rPr>
+        <w:t xml:space="preserve">If validation passes, the system updates the user's password.</w:t>
+      </w:r>
+    </w:p>
+    <w:p>
+      <w:pPr>
+        <w:ind w:left="0" w:firstLine="0"/>
+        <w:rPr/>
+      </w:pPr>
+      <w:r>
+        <w:rPr>
+          <w:rtl w:val="0"/>
+        </w:rPr>
+      </w:r>
+    </w:p>
+    <w:p>
+      <w:pPr>
+        <w:ind w:left="0" w:firstLine="0"/>
+        <w:rPr/>
+      </w:pPr>
+      <w:r>
+        <w:rPr>
+          <w:rtl w:val="0"/>
+        </w:rPr>
+      </w:r>
+    </w:p>
+    <w:p>
+      <w:pPr>
+        <w:ind w:left="0" w:firstLine="0"/>
+        <w:rPr/>
+      </w:pPr>
+      <w:r>
+        <w:rPr>
+          <w:rtl w:val="0"/>
+        </w:rPr>
+      </w:r>
+    </w:p>
+    <w:p>
+      <w:pPr>
+        <w:ind w:left="0" w:firstLine="0"/>
+        <w:rPr/>
+      </w:pPr>
+      <w:r>
+        <w:rPr>
+          <w:rtl w:val="0"/>
+        </w:rPr>
+      </w:r>
+    </w:p>
+    <w:p>
+      <w:pPr>
+        <w:ind w:left="0" w:firstLine="0"/>
+        <w:rPr/>
+      </w:pPr>
+      <w:r>
+        <w:rPr>
+          <w:rtl w:val="0"/>
+        </w:rPr>
+      </w:r>
+    </w:p>
+    <w:p>
+      <w:pPr>
+        <w:ind w:left="0" w:firstLine="0"/>
+        <w:rPr/>
+      </w:pPr>
+      <w:r>
+        <w:rPr>
+          <w:rtl w:val="0"/>
+        </w:rPr>
+      </w:r>
+    </w:p>
+    <w:p>
+      <w:pPr>
+        <w:ind w:left="0" w:firstLine="0"/>
+        <w:rPr/>
+      </w:pPr>
+      <w:r>
+        <w:rPr>
+          <w:rtl w:val="0"/>
+        </w:rPr>
+      </w:r>
+    </w:p>
+    <w:p>
+      <w:pPr>
+        <w:ind w:left="0" w:firstLine="0"/>
+        <w:rPr/>
+      </w:pPr>
+      <w:r>
+        <w:rPr>
+          <w:rtl w:val="0"/>
+        </w:rPr>
+      </w:r>
+    </w:p>
+    <w:p>
+      <w:pPr>
+        <w:ind w:left="0" w:firstLine="0"/>
+        <w:rPr/>
+      </w:pPr>
+      <w:r>
+        <w:rPr>
+          <w:rtl w:val="0"/>
+        </w:rPr>
+      </w:r>
+    </w:p>
+    <w:p>
+      <w:pPr>
+        <w:ind w:left="0" w:firstLine="0"/>
+        <w:rPr/>
+      </w:pPr>
+      <w:r>
+        <w:rPr>
+          <w:rtl w:val="0"/>
+        </w:rPr>
+      </w:r>
+    </w:p>
+    <w:p>
+      <w:pPr>
+        <w:ind w:left="0" w:firstLine="0"/>
+        <w:rPr/>
+      </w:pPr>
+      <w:r>
+        <w:rPr>
+          <w:rtl w:val="0"/>
+        </w:rPr>
+      </w:r>
+    </w:p>
+    <w:p>
+      <w:pPr>
+        <w:ind w:left="0" w:firstLine="0"/>
+        <w:rPr/>
+      </w:pPr>
+      <w:r>
+        <w:rPr>
+          <w:rtl w:val="0"/>
+        </w:rPr>
+      </w:r>
+    </w:p>
+    <w:p>
+      <w:pPr>
+        <w:ind w:left="0" w:firstLine="0"/>
+        <w:rPr/>
+      </w:pPr>
+      <w:r>
+        <w:rPr>
+          <w:rtl w:val="0"/>
+        </w:rPr>
+      </w:r>
+    </w:p>
+    <w:p>
+      <w:pPr>
+        <w:ind w:left="0" w:firstLine="0"/>
+        <w:rPr/>
+      </w:pPr>
+      <w:r>
+        <w:rPr>
+          <w:rtl w:val="0"/>
+        </w:rPr>
+      </w:r>
+    </w:p>
+    <w:p>
+      <w:pPr>
+        <w:ind w:left="0" w:firstLine="0"/>
+        <w:rPr/>
+      </w:pPr>
+      <w:r>
+        <w:rPr>
+          <w:rtl w:val="0"/>
+        </w:rPr>
+      </w:r>
+    </w:p>
+    <w:p>
+      <w:pPr>
+        <w:ind w:left="0" w:firstLine="0"/>
+        <w:rPr/>
+      </w:pPr>
+      <w:r>
+        <w:rPr>
+          <w:rtl w:val="0"/>
+        </w:rPr>
+      </w:r>
+    </w:p>
+    <w:p>
+      <w:pPr>
+        <w:ind w:left="0" w:firstLine="0"/>
+        <w:rPr/>
+      </w:pPr>
+      <w:r>
+        <w:rPr>
+          <w:rtl w:val="0"/>
+        </w:rPr>
+      </w:r>
+    </w:p>
+    <w:p>
+      <w:pPr>
+        <w:ind w:left="0" w:firstLine="0"/>
+        <w:rPr/>
+      </w:pPr>
+      <w:r>
+        <w:rPr>
+          <w:rtl w:val="0"/>
+        </w:rPr>
+      </w:r>
+    </w:p>
+    <w:p>
+      <w:pPr>
+        <w:ind w:left="0" w:firstLine="0"/>
+        <w:rPr/>
+      </w:pPr>
+      <w:r>
+        <w:rPr>
+          <w:rtl w:val="0"/>
+        </w:rPr>
+      </w:r>
+    </w:p>
+    <w:p>
+      <w:pPr>
+        <w:ind w:left="0" w:firstLine="0"/>
+        <w:rPr/>
+      </w:pPr>
+      <w:r>
+        <w:rPr>
+          <w:rtl w:val="0"/>
+        </w:rPr>
+      </w:r>
+    </w:p>
+    <w:p>
+      <w:pPr>
+        <w:ind w:left="0" w:firstLine="0"/>
+        <w:rPr/>
+      </w:pPr>
+      <w:r>
+        <w:rPr>
+          <w:rtl w:val="0"/>
+        </w:rPr>
+      </w:r>
+    </w:p>
+    <w:p>
+      <w:pPr>
+        <w:ind w:left="0" w:firstLine="0"/>
+        <w:rPr/>
+      </w:pPr>
+      <w:r>
+        <w:rPr>
+          <w:rtl w:val="0"/>
+        </w:rPr>
+      </w:r>
+    </w:p>
+    <w:p>
+      <w:pPr>
+        <w:ind w:left="0" w:firstLine="0"/>
+        <w:rPr/>
+      </w:pPr>
+      <w:r>
+        <w:rPr>
+          <w:rtl w:val="0"/>
+        </w:rPr>
+      </w:r>
+    </w:p>
+    <w:p>
+      <w:pPr>
+        <w:ind w:left="0" w:firstLine="0"/>
+        <w:rPr/>
+      </w:pPr>
+      <w:r>
+        <w:rPr>
+          <w:rtl w:val="0"/>
+        </w:rPr>
+      </w:r>
+    </w:p>
+    <w:p>
+      <w:pPr>
+        <w:ind w:left="0" w:firstLine="0"/>
+        <w:rPr/>
+      </w:pPr>
+      <w:r>
+        <w:rPr>
+          <w:rtl w:val="0"/>
+        </w:rPr>
+      </w:r>
+    </w:p>
+    <w:p>
+      <w:pPr>
+        <w:ind w:left="0" w:firstLine="0"/>
+        <w:rPr/>
+      </w:pPr>
+      <w:r>
+        <w:rPr>
+          <w:rtl w:val="0"/>
+        </w:rPr>
+      </w:r>
+    </w:p>
+    <w:p>
+      <w:pPr>
+        <w:ind w:left="0" w:firstLine="0"/>
+        <w:rPr/>
+      </w:pPr>
+      <w:r>
+        <w:rPr>
+          <w:rtl w:val="0"/>
+        </w:rPr>
+      </w:r>
+    </w:p>
+    <w:p>
+      <w:pPr>
+        <w:ind w:left="0" w:firstLine="0"/>
+        <w:rPr/>
+      </w:pPr>
+      <w:r>
+        <w:rPr>
+          <w:rtl w:val="0"/>
+        </w:rPr>
+      </w:r>
+    </w:p>
+    <w:p>
+      <w:pPr>
+        <w:ind w:left="0" w:firstLine="0"/>
+        <w:rPr/>
+      </w:pPr>
+      <w:r>
+        <w:rPr>
+          <w:rtl w:val="0"/>
+        </w:rPr>
+      </w:r>
+    </w:p>
+    <w:p>
+      <w:pPr>
+        <w:ind w:left="0" w:firstLine="0"/>
+        <w:rPr/>
+      </w:pPr>
+      <w:r>
+        <w:rPr>
+          <w:rtl w:val="0"/>
+        </w:rPr>
+      </w:r>
+    </w:p>
+    <w:p>
+      <w:pPr>
+        <w:ind w:left="0" w:firstLine="0"/>
+        <w:rPr/>
+      </w:pPr>
+      <w:r>
+        <w:rPr>
+          <w:rtl w:val="0"/>
+        </w:rPr>
+      </w:r>
+    </w:p>
+    <w:p>
+      <w:pPr>
+        <w:ind w:left="0" w:firstLine="0"/>
+        <w:rPr/>
+      </w:pPr>
+      <w:r>
+        <w:rPr>
+          <w:rtl w:val="0"/>
+        </w:rPr>
+      </w:r>
+    </w:p>
+    <w:p>
+      <w:pPr>
+        <w:ind w:left="0" w:firstLine="0"/>
+        <w:rPr/>
+      </w:pPr>
+      <w:r>
+        <w:rPr>
+          <w:rtl w:val="0"/>
+        </w:rPr>
+      </w:r>
+    </w:p>
+    <w:p>
+      <w:pPr>
+        <w:ind w:left="0" w:firstLine="0"/>
+        <w:rPr/>
+      </w:pPr>
+      <w:r>
+        <w:rPr>
+          <w:rtl w:val="0"/>
+        </w:rPr>
       </w:r>
     </w:p>
     <w:p>
@@ -1351,321 +3370,1234 @@
         <w:jc w:val="center"/>
         <w:rPr/>
       </w:pPr>
-      <w:bookmarkStart w:colFirst="0" w:colLast="0" w:name="_chxifn1wh4ld" w:id="7"/>
-      <w:bookmarkEnd w:id="7"/>
-      <w:r>
-        <w:rPr>
-          <w:rtl w:val="0"/>
-        </w:rPr>
-        <w:t xml:space="preserve"> ( Building Account Model with Authentication Features)</w:t>
-      </w:r>
-    </w:p>
-    <w:p>
-      <w:pPr>
-        <w:rPr/>
-      </w:pPr>
-      <w:r>
-        <w:rPr>
-          <w:rtl w:val="0"/>
-        </w:rPr>
-      </w:r>
-    </w:p>
-    <w:p>
-      <w:pPr>
-        <w:rPr/>
-      </w:pPr>
-      <w:r>
-        <w:rPr>
-          <w:rtl w:val="0"/>
-        </w:rPr>
-      </w:r>
-    </w:p>
-    <w:p>
-      <w:pPr>
-        <w:rPr/>
-      </w:pPr>
-      <w:r>
-        <w:rPr>
-          <w:rtl w:val="0"/>
-        </w:rPr>
-      </w:r>
-    </w:p>
-    <w:p>
-      <w:pPr>
-        <w:rPr/>
-      </w:pPr>
-      <w:r>
-        <w:rPr>
-          <w:rtl w:val="0"/>
-        </w:rPr>
-      </w:r>
-    </w:p>
-    <w:p>
-      <w:pPr>
-        <w:rPr/>
-      </w:pPr>
-      <w:r>
-        <w:rPr>
-          <w:rtl w:val="0"/>
-        </w:rPr>
-      </w:r>
-    </w:p>
-    <w:p>
-      <w:pPr>
-        <w:rPr/>
-      </w:pPr>
-      <w:r>
-        <w:rPr>
-          <w:rtl w:val="0"/>
-        </w:rPr>
-      </w:r>
-    </w:p>
-    <w:p>
-      <w:pPr>
-        <w:rPr/>
-      </w:pPr>
-      <w:r>
-        <w:rPr>
-          <w:rtl w:val="0"/>
-        </w:rPr>
-      </w:r>
-    </w:p>
-    <w:p>
-      <w:pPr>
-        <w:rPr/>
-      </w:pPr>
-      <w:r>
-        <w:rPr>
-          <w:rtl w:val="0"/>
-        </w:rPr>
-      </w:r>
-    </w:p>
-    <w:p>
-      <w:pPr>
-        <w:rPr/>
-      </w:pPr>
-      <w:r>
-        <w:rPr>
-          <w:rtl w:val="0"/>
-        </w:rPr>
-      </w:r>
-    </w:p>
-    <w:p>
-      <w:pPr>
-        <w:rPr/>
-      </w:pPr>
-      <w:r>
-        <w:rPr>
-          <w:rtl w:val="0"/>
-        </w:rPr>
-      </w:r>
-    </w:p>
-    <w:p>
-      <w:pPr>
-        <w:rPr/>
-      </w:pPr>
-      <w:r>
-        <w:rPr>
-          <w:rtl w:val="0"/>
-        </w:rPr>
-      </w:r>
-    </w:p>
-    <w:p>
-      <w:pPr>
-        <w:rPr/>
-      </w:pPr>
-      <w:r>
-        <w:rPr>
-          <w:rtl w:val="0"/>
-        </w:rPr>
-      </w:r>
-    </w:p>
-    <w:p>
-      <w:pPr>
-        <w:rPr/>
-      </w:pPr>
-      <w:r>
-        <w:rPr>
-          <w:rtl w:val="0"/>
-        </w:rPr>
-      </w:r>
-    </w:p>
-    <w:p>
-      <w:pPr>
-        <w:rPr/>
-      </w:pPr>
-      <w:r>
-        <w:rPr>
-          <w:rtl w:val="0"/>
-        </w:rPr>
-      </w:r>
-    </w:p>
-    <w:p>
-      <w:pPr>
-        <w:rPr/>
-      </w:pPr>
-      <w:r>
-        <w:rPr>
-          <w:rtl w:val="0"/>
-        </w:rPr>
-      </w:r>
-    </w:p>
-    <w:p>
-      <w:pPr>
-        <w:rPr/>
-      </w:pPr>
-      <w:r>
-        <w:rPr>
-          <w:rtl w:val="0"/>
-        </w:rPr>
-      </w:r>
-    </w:p>
-    <w:p>
-      <w:pPr>
-        <w:rPr/>
-      </w:pPr>
-      <w:r>
-        <w:rPr>
-          <w:rtl w:val="0"/>
-        </w:rPr>
-      </w:r>
-    </w:p>
-    <w:p>
-      <w:pPr>
-        <w:rPr/>
-      </w:pPr>
-      <w:r>
-        <w:rPr>
-          <w:rtl w:val="0"/>
-        </w:rPr>
-      </w:r>
-    </w:p>
-    <w:p>
-      <w:pPr>
-        <w:rPr/>
-      </w:pPr>
-      <w:r>
-        <w:rPr>
-          <w:rtl w:val="0"/>
-        </w:rPr>
-      </w:r>
-    </w:p>
-    <w:p>
-      <w:pPr>
-        <w:rPr/>
-      </w:pPr>
-      <w:r>
-        <w:rPr>
-          <w:rtl w:val="0"/>
-        </w:rPr>
-      </w:r>
-    </w:p>
-    <w:p>
-      <w:pPr>
-        <w:rPr/>
-      </w:pPr>
-      <w:r>
-        <w:rPr>
-          <w:rtl w:val="0"/>
-        </w:rPr>
-      </w:r>
-    </w:p>
-    <w:p>
-      <w:pPr>
-        <w:rPr/>
-      </w:pPr>
-      <w:r>
-        <w:rPr>
-          <w:rtl w:val="0"/>
-        </w:rPr>
-      </w:r>
-    </w:p>
-    <w:p>
-      <w:pPr>
-        <w:rPr/>
-      </w:pPr>
-      <w:r>
-        <w:rPr>
-          <w:rtl w:val="0"/>
-        </w:rPr>
-      </w:r>
-    </w:p>
-    <w:p>
-      <w:pPr>
-        <w:rPr/>
-      </w:pPr>
-      <w:r>
-        <w:rPr>
-          <w:rtl w:val="0"/>
-        </w:rPr>
-      </w:r>
-    </w:p>
-    <w:p>
-      <w:pPr>
-        <w:pStyle w:val="Heading2"/>
-        <w:rPr/>
-      </w:pPr>
-      <w:bookmarkStart w:colFirst="0" w:colLast="0" w:name="_popfxc87aqze" w:id="8"/>
-      <w:bookmarkEnd w:id="8"/>
-      <w:r>
-        <w:rPr>
-          <w:rtl w:val="0"/>
-        </w:rPr>
-        <w:t xml:space="preserve">User Model (ER)</w:t>
-      </w:r>
-    </w:p>
-    <w:p>
-      <w:pPr>
-        <w:rPr/>
-      </w:pPr>
-      <w:r>
-        <w:rPr>
-          <w:rtl w:val="0"/>
-        </w:rPr>
-      </w:r>
-    </w:p>
-    <w:p>
-      <w:pPr>
-        <w:rPr>
-          <w:sz w:val="24"/>
-          <w:szCs w:val="24"/>
-        </w:rPr>
-      </w:pPr>
-      <w:r>
-        <w:rPr>
-          <w:sz w:val="24"/>
-          <w:szCs w:val="24"/>
-          <w:rtl w:val="0"/>
-        </w:rPr>
-        <w:t xml:space="preserve">Sample Image Desibe The User can contain:</w:t>
-      </w:r>
-    </w:p>
-    <w:p>
-      <w:pPr>
-        <w:rPr/>
-      </w:pPr>
-      <w:r>
-        <w:rPr>
-          <w:rtl w:val="0"/>
-        </w:rPr>
-      </w:r>
-    </w:p>
-    <w:p>
-      <w:pPr>
+      <w:bookmarkStart w:colFirst="0" w:colLast="0" w:name="_tfkqhl39b6t8" w:id="10"/>
+      <w:bookmarkEnd w:id="10"/>
+      <w:r>
+        <w:rPr>
+          <w:rtl w:val="0"/>
+        </w:rPr>
+      </w:r>
+    </w:p>
+    <w:p>
+      <w:pPr>
+        <w:pStyle w:val="Heading1"/>
+        <w:jc w:val="center"/>
+        <w:rPr/>
+      </w:pPr>
+      <w:bookmarkStart w:colFirst="0" w:colLast="0" w:name="_mg5prgu1zq9s" w:id="11"/>
+      <w:bookmarkEnd w:id="11"/>
+      <w:r>
+        <w:rPr>
+          <w:rtl w:val="0"/>
+        </w:rPr>
+      </w:r>
+    </w:p>
+    <w:p>
+      <w:pPr>
+        <w:pStyle w:val="Heading1"/>
+        <w:jc w:val="center"/>
+        <w:rPr/>
+      </w:pPr>
+      <w:bookmarkStart w:colFirst="0" w:colLast="0" w:name="_6r1rimltgs0g" w:id="12"/>
+      <w:bookmarkEnd w:id="12"/>
+      <w:r>
+        <w:rPr>
+          <w:rtl w:val="0"/>
+        </w:rPr>
+      </w:r>
+    </w:p>
+    <w:p>
+      <w:pPr>
+        <w:pStyle w:val="Heading1"/>
+        <w:jc w:val="center"/>
+        <w:rPr/>
+      </w:pPr>
+      <w:bookmarkStart w:colFirst="0" w:colLast="0" w:name="_yo17rv1mjx26" w:id="13"/>
+      <w:bookmarkEnd w:id="13"/>
+      <w:r>
+        <w:rPr>
+          <w:rtl w:val="0"/>
+        </w:rPr>
+      </w:r>
+    </w:p>
+    <w:p>
+      <w:pPr>
+        <w:pStyle w:val="Heading1"/>
+        <w:jc w:val="center"/>
+        <w:rPr/>
+      </w:pPr>
+      <w:bookmarkStart w:colFirst="0" w:colLast="0" w:name="_2dtaxsai223t" w:id="14"/>
+      <w:bookmarkEnd w:id="14"/>
+      <w:r>
+        <w:rPr>
+          <w:rtl w:val="0"/>
+        </w:rPr>
+      </w:r>
+    </w:p>
+    <w:p>
+      <w:pPr>
+        <w:pStyle w:val="Heading1"/>
+        <w:jc w:val="center"/>
+        <w:rPr/>
+      </w:pPr>
+      <w:bookmarkStart w:colFirst="0" w:colLast="0" w:name="_k8k0hr7e7a94" w:id="15"/>
+      <w:bookmarkEnd w:id="15"/>
+      <w:r>
+        <w:rPr>
+          <w:rtl w:val="0"/>
+        </w:rPr>
+      </w:r>
+    </w:p>
+    <w:p>
+      <w:pPr>
+        <w:pStyle w:val="Heading1"/>
+        <w:jc w:val="center"/>
+        <w:rPr/>
+      </w:pPr>
+      <w:bookmarkStart w:colFirst="0" w:colLast="0" w:name="_fm3t6h4x4wnm" w:id="16"/>
+      <w:bookmarkEnd w:id="16"/>
+      <w:r>
+        <w:rPr>
+          <w:rtl w:val="0"/>
+        </w:rPr>
+        <w:t xml:space="preserve">Section Two</w:t>
+      </w:r>
+    </w:p>
+    <w:p>
+      <w:pPr>
+        <w:pStyle w:val="Heading1"/>
+        <w:jc w:val="center"/>
+        <w:rPr/>
+      </w:pPr>
+      <w:bookmarkStart w:colFirst="0" w:colLast="0" w:name="_5vb6uumd5h3t" w:id="17"/>
+      <w:bookmarkEnd w:id="17"/>
+      <w:r>
+        <w:rPr>
+          <w:rtl w:val="0"/>
+        </w:rPr>
+        <w:t xml:space="preserve"> ( Building Product Features)</w:t>
+      </w:r>
+    </w:p>
+    <w:p>
+      <w:pPr>
+        <w:ind w:left="0" w:firstLine="0"/>
+        <w:rPr/>
+      </w:pPr>
+      <w:r>
+        <w:rPr>
+          <w:rtl w:val="0"/>
+        </w:rPr>
+      </w:r>
+    </w:p>
+    <w:p>
+      <w:pPr>
+        <w:ind w:left="0" w:firstLine="0"/>
+        <w:rPr/>
+      </w:pPr>
+      <w:r>
+        <w:rPr>
+          <w:rtl w:val="0"/>
+        </w:rPr>
+      </w:r>
+    </w:p>
+    <w:p>
+      <w:pPr>
+        <w:ind w:left="0" w:firstLine="0"/>
+        <w:rPr/>
+      </w:pPr>
+      <w:r>
+        <w:rPr>
+          <w:rtl w:val="0"/>
+        </w:rPr>
+      </w:r>
+    </w:p>
+    <w:p>
+      <w:pPr>
+        <w:ind w:left="0" w:firstLine="0"/>
+        <w:rPr/>
+      </w:pPr>
+      <w:r>
+        <w:rPr>
+          <w:rtl w:val="0"/>
+        </w:rPr>
+      </w:r>
+    </w:p>
+    <w:p>
+      <w:pPr>
+        <w:ind w:left="0" w:firstLine="0"/>
+        <w:rPr/>
+      </w:pPr>
+      <w:r>
+        <w:rPr>
+          <w:rtl w:val="0"/>
+        </w:rPr>
+      </w:r>
+    </w:p>
+    <w:p>
+      <w:pPr>
+        <w:ind w:left="0" w:firstLine="0"/>
+        <w:rPr/>
+      </w:pPr>
+      <w:r>
+        <w:rPr>
+          <w:rtl w:val="0"/>
+        </w:rPr>
+      </w:r>
+    </w:p>
+    <w:p>
+      <w:pPr>
+        <w:ind w:left="0" w:firstLine="0"/>
+        <w:rPr/>
+      </w:pPr>
+      <w:r>
+        <w:rPr>
+          <w:rtl w:val="0"/>
+        </w:rPr>
+      </w:r>
+    </w:p>
+    <w:p>
+      <w:pPr>
+        <w:ind w:left="0" w:firstLine="0"/>
+        <w:rPr/>
+      </w:pPr>
+      <w:r>
+        <w:rPr>
+          <w:rtl w:val="0"/>
+        </w:rPr>
+      </w:r>
+    </w:p>
+    <w:p>
+      <w:pPr>
+        <w:ind w:left="0" w:firstLine="0"/>
+        <w:rPr/>
+      </w:pPr>
+      <w:r>
+        <w:rPr>
+          <w:rtl w:val="0"/>
+        </w:rPr>
+      </w:r>
+    </w:p>
+    <w:p>
+      <w:pPr>
+        <w:ind w:left="0" w:firstLine="0"/>
+        <w:rPr/>
+      </w:pPr>
+      <w:r>
+        <w:rPr>
+          <w:rtl w:val="0"/>
+        </w:rPr>
+      </w:r>
+    </w:p>
+    <w:p>
+      <w:pPr>
+        <w:ind w:left="0" w:firstLine="0"/>
+        <w:rPr/>
+      </w:pPr>
+      <w:r>
+        <w:rPr>
+          <w:rtl w:val="0"/>
+        </w:rPr>
+      </w:r>
+    </w:p>
+    <w:p>
+      <w:pPr>
+        <w:ind w:left="0" w:firstLine="0"/>
+        <w:rPr/>
+      </w:pPr>
+      <w:r>
+        <w:rPr>
+          <w:rtl w:val="0"/>
+        </w:rPr>
+      </w:r>
+    </w:p>
+    <w:p>
+      <w:pPr>
+        <w:ind w:left="0" w:firstLine="0"/>
+        <w:rPr/>
+      </w:pPr>
+      <w:r>
+        <w:rPr>
+          <w:rtl w:val="0"/>
+        </w:rPr>
+      </w:r>
+    </w:p>
+    <w:p>
+      <w:pPr>
+        <w:ind w:left="0" w:firstLine="0"/>
+        <w:rPr/>
+      </w:pPr>
+      <w:r>
+        <w:rPr>
+          <w:rtl w:val="0"/>
+        </w:rPr>
+      </w:r>
+    </w:p>
+    <w:p>
+      <w:pPr>
+        <w:ind w:left="0" w:firstLine="0"/>
+        <w:rPr/>
+      </w:pPr>
+      <w:r>
+        <w:rPr>
+          <w:rtl w:val="0"/>
+        </w:rPr>
+      </w:r>
+    </w:p>
+    <w:p>
+      <w:pPr>
+        <w:ind w:left="0" w:firstLine="0"/>
+        <w:rPr/>
+      </w:pPr>
+      <w:r>
+        <w:rPr>
+          <w:rtl w:val="0"/>
+        </w:rPr>
+      </w:r>
+    </w:p>
+    <w:p>
+      <w:pPr>
+        <w:ind w:left="0" w:firstLine="0"/>
+        <w:rPr/>
+      </w:pPr>
+      <w:r>
+        <w:rPr>
+          <w:rtl w:val="0"/>
+        </w:rPr>
+      </w:r>
+    </w:p>
+    <w:p>
+      <w:pPr>
+        <w:ind w:left="0" w:firstLine="0"/>
+        <w:rPr/>
+      </w:pPr>
+      <w:r>
+        <w:rPr>
+          <w:rtl w:val="0"/>
+        </w:rPr>
+      </w:r>
+    </w:p>
+    <w:p>
+      <w:pPr>
+        <w:ind w:left="0" w:firstLine="0"/>
+        <w:rPr/>
+      </w:pPr>
+      <w:r>
+        <w:rPr>
+          <w:rtl w:val="0"/>
+        </w:rPr>
+      </w:r>
+    </w:p>
+    <w:p>
+      <w:pPr>
+        <w:ind w:left="0" w:firstLine="0"/>
+        <w:rPr/>
+      </w:pPr>
+      <w:r>
+        <w:rPr>
+          <w:rtl w:val="0"/>
+        </w:rPr>
+      </w:r>
+    </w:p>
+    <w:p>
+      <w:pPr>
+        <w:ind w:left="0" w:firstLine="0"/>
+        <w:rPr/>
+      </w:pPr>
+      <w:r>
+        <w:rPr>
+          <w:rtl w:val="0"/>
+        </w:rPr>
+      </w:r>
+    </w:p>
+    <w:p>
+      <w:pPr>
+        <w:ind w:left="0" w:firstLine="0"/>
+        <w:rPr/>
+      </w:pPr>
+      <w:r>
+        <w:rPr>
+          <w:rtl w:val="0"/>
+        </w:rPr>
+      </w:r>
+    </w:p>
+    <w:p>
+      <w:pPr>
+        <w:pStyle w:val="Heading3"/>
+        <w:keepNext w:val="0"/>
+        <w:keepLines w:val="0"/>
+        <w:spacing w:after="40" w:before="240" w:lineRule="auto"/>
+        <w:rPr>
+          <w:b w:val="1"/>
+          <w:color w:val="000000"/>
+        </w:rPr>
+      </w:pPr>
+      <w:bookmarkStart w:colFirst="0" w:colLast="0" w:name="_3f6vb0p5mktz" w:id="18"/>
+      <w:bookmarkEnd w:id="18"/>
+      <w:r>
+        <w:rPr>
+          <w:b w:val="1"/>
+          <w:color w:val="000000"/>
+          <w:rtl w:val="0"/>
+        </w:rPr>
+        <w:t xml:space="preserve">Features</w:t>
+      </w:r>
+    </w:p>
+    <w:p>
+      <w:pPr>
+        <w:numPr>
+          <w:ilvl w:val="0"/>
+          <w:numId w:val="15"/>
+        </w:numPr>
+        <w:spacing w:after="0" w:afterAutospacing="0" w:before="240" w:lineRule="auto"/>
+        <w:ind w:left="720" w:hanging="360"/>
+      </w:pPr>
+      <w:r>
+        <w:rPr>
+          <w:b w:val="1"/>
+          <w:rtl w:val="0"/>
+        </w:rPr>
+        <w:t xml:space="preserve">Category and Brand Management</w:t>
+      </w:r>
+      <w:r>
+        <w:rPr>
+          <w:rtl w:val="0"/>
+        </w:rPr>
+        <w:t xml:space="preserve">:</w:t>
+      </w:r>
+    </w:p>
+    <w:p>
+      <w:pPr>
+        <w:numPr>
+          <w:ilvl w:val="1"/>
+          <w:numId w:val="15"/>
+        </w:numPr>
+        <w:spacing w:after="0" w:afterAutospacing="0" w:before="0" w:beforeAutospacing="0" w:lineRule="auto"/>
+        <w:ind w:left="1440" w:hanging="360"/>
+      </w:pPr>
+      <w:r>
+        <w:rPr>
+          <w:rtl w:val="0"/>
+        </w:rPr>
+        <w:t xml:space="preserve">Admins can create and manage categories and brands via the admin panel.</w:t>
+      </w:r>
+    </w:p>
+    <w:p>
+      <w:pPr>
+        <w:numPr>
+          <w:ilvl w:val="1"/>
+          <w:numId w:val="15"/>
+        </w:numPr>
+        <w:spacing w:after="0" w:afterAutospacing="0" w:before="0" w:beforeAutospacing="0" w:lineRule="auto"/>
+        <w:ind w:left="1440" w:hanging="360"/>
+      </w:pPr>
+      <w:r>
+        <w:rPr>
+          <w:rtl w:val="0"/>
+        </w:rPr>
+        <w:t xml:space="preserve">Categories and brands have a many-to-many relationship.</w:t>
+      </w:r>
+    </w:p>
+    <w:p>
+      <w:pPr>
+        <w:numPr>
+          <w:ilvl w:val="1"/>
+          <w:numId w:val="15"/>
+        </w:numPr>
+        <w:spacing w:after="0" w:afterAutospacing="0" w:before="0" w:beforeAutospacing="0" w:lineRule="auto"/>
+        <w:ind w:left="1440" w:hanging="360"/>
+      </w:pPr>
+      <w:r>
+        <w:rPr>
+          <w:rtl w:val="0"/>
+        </w:rPr>
+        <w:t xml:space="preserve">Automatic slug generation for URL-friendly names.</w:t>
+      </w:r>
+    </w:p>
+    <w:p>
+      <w:pPr>
+        <w:numPr>
+          <w:ilvl w:val="0"/>
+          <w:numId w:val="15"/>
+        </w:numPr>
+        <w:spacing w:after="0" w:afterAutospacing="0" w:before="0" w:beforeAutospacing="0" w:lineRule="auto"/>
+        <w:ind w:left="720" w:hanging="360"/>
+      </w:pPr>
+      <w:r>
+        <w:rPr>
+          <w:b w:val="1"/>
+          <w:rtl w:val="0"/>
+        </w:rPr>
+        <w:t xml:space="preserve">Product Management</w:t>
+      </w:r>
+      <w:r>
+        <w:rPr>
+          <w:rtl w:val="0"/>
+        </w:rPr>
+        <w:t xml:space="preserve">:</w:t>
+      </w:r>
+    </w:p>
+    <w:p>
+      <w:pPr>
+        <w:numPr>
+          <w:ilvl w:val="1"/>
+          <w:numId w:val="15"/>
+        </w:numPr>
+        <w:spacing w:after="0" w:afterAutospacing="0" w:before="0" w:beforeAutospacing="0" w:lineRule="auto"/>
+        <w:ind w:left="1440" w:hanging="360"/>
+      </w:pPr>
+      <w:r>
+        <w:rPr>
+          <w:rtl w:val="0"/>
+        </w:rPr>
+        <w:t xml:space="preserve">Products can be added with attributes such as name, description, price, stock, category, brand, main image, and additional images.</w:t>
+      </w:r>
+    </w:p>
+    <w:p>
+      <w:pPr>
+        <w:numPr>
+          <w:ilvl w:val="1"/>
+          <w:numId w:val="15"/>
+        </w:numPr>
+        <w:spacing w:after="0" w:afterAutospacing="0" w:before="0" w:beforeAutospacing="0" w:lineRule="auto"/>
+        <w:ind w:left="1440" w:hanging="360"/>
+      </w:pPr>
+      <w:r>
+        <w:rPr>
+          <w:rtl w:val="0"/>
+        </w:rPr>
+        <w:t xml:space="preserve">Each product is linked to a category and a brand.</w:t>
+      </w:r>
+    </w:p>
+    <w:p>
+      <w:pPr>
+        <w:numPr>
+          <w:ilvl w:val="0"/>
+          <w:numId w:val="15"/>
+        </w:numPr>
+        <w:spacing w:after="0" w:afterAutospacing="0" w:before="0" w:beforeAutospacing="0" w:lineRule="auto"/>
+        <w:ind w:left="720" w:hanging="360"/>
+      </w:pPr>
+      <w:r>
+        <w:rPr>
+          <w:b w:val="1"/>
+          <w:rtl w:val="0"/>
+        </w:rPr>
+        <w:t xml:space="preserve">Filtering and Search</w:t>
+      </w:r>
+      <w:r>
+        <w:rPr>
+          <w:rtl w:val="0"/>
+        </w:rPr>
+        <w:t xml:space="preserve">:</w:t>
+      </w:r>
+    </w:p>
+    <w:p>
+      <w:pPr>
+        <w:numPr>
+          <w:ilvl w:val="1"/>
+          <w:numId w:val="15"/>
+        </w:numPr>
+        <w:spacing w:after="0" w:afterAutospacing="0" w:before="0" w:beforeAutospacing="0" w:lineRule="auto"/>
+        <w:ind w:left="1440" w:hanging="360"/>
+      </w:pPr>
+      <w:r>
+        <w:rPr>
+          <w:rtl w:val="0"/>
+        </w:rPr>
+        <w:t xml:space="preserve">Users can filter products by category and brand.</w:t>
+      </w:r>
+    </w:p>
+    <w:p>
+      <w:pPr>
+        <w:numPr>
+          <w:ilvl w:val="1"/>
+          <w:numId w:val="15"/>
+        </w:numPr>
+        <w:spacing w:after="240" w:before="0" w:beforeAutospacing="0" w:lineRule="auto"/>
+        <w:ind w:left="1440" w:hanging="360"/>
+      </w:pPr>
+      <w:r>
+        <w:rPr>
+          <w:rtl w:val="0"/>
+        </w:rPr>
+        <w:t xml:space="preserve">Search functionality for products by name and description.</w:t>
+      </w:r>
+    </w:p>
+    <w:p>
+      <w:pPr>
+        <w:spacing w:after="240" w:before="240" w:lineRule="auto"/>
+        <w:rPr/>
+      </w:pPr>
+      <w:r>
+        <w:rPr>
+          <w:rtl w:val="0"/>
+        </w:rPr>
+      </w:r>
+    </w:p>
+    <w:p>
+      <w:pPr>
+        <w:pStyle w:val="Heading3"/>
+        <w:keepNext w:val="0"/>
+        <w:keepLines w:val="0"/>
+        <w:spacing w:after="40" w:before="240" w:lineRule="auto"/>
+        <w:rPr>
+          <w:b w:val="1"/>
+          <w:color w:val="000000"/>
+        </w:rPr>
+      </w:pPr>
+      <w:bookmarkStart w:colFirst="0" w:colLast="0" w:name="_lxgi4drw1i1a" w:id="19"/>
+      <w:bookmarkEnd w:id="19"/>
+      <w:r>
+        <w:rPr>
+          <w:b w:val="1"/>
+          <w:color w:val="000000"/>
+          <w:rtl w:val="0"/>
+        </w:rPr>
+        <w:t xml:space="preserve">User Stories:</w:t>
+      </w:r>
+    </w:p>
+    <w:p>
+      <w:pPr>
+        <w:numPr>
+          <w:ilvl w:val="0"/>
+          <w:numId w:val="18"/>
+        </w:numPr>
+        <w:spacing w:after="0" w:afterAutospacing="0" w:before="240" w:lineRule="auto"/>
+        <w:ind w:left="720" w:hanging="360"/>
+      </w:pPr>
+      <w:r>
+        <w:rPr>
+          <w:b w:val="1"/>
+          <w:rtl w:val="0"/>
+        </w:rPr>
+        <w:t xml:space="preserve">View All Categories and Brands</w:t>
+      </w:r>
+      <w:r>
+        <w:rPr>
+          <w:rtl w:val="0"/>
+        </w:rPr>
+        <w:t xml:space="preserve">:</w:t>
+      </w:r>
+    </w:p>
+    <w:p>
+      <w:pPr>
+        <w:numPr>
+          <w:ilvl w:val="1"/>
+          <w:numId w:val="18"/>
+        </w:numPr>
+        <w:spacing w:after="0" w:afterAutospacing="0" w:before="0" w:beforeAutospacing="0" w:lineRule="auto"/>
+        <w:ind w:left="1440" w:hanging="360"/>
+      </w:pPr>
+      <w:r>
+        <w:rPr>
+          <w:rtl w:val="0"/>
+        </w:rPr>
+        <w:t xml:space="preserve">As a user, I want to see a list of all categories and their associated brands, so I can explore the product offerings.</w:t>
+      </w:r>
+    </w:p>
+    <w:p>
+      <w:pPr>
+        <w:numPr>
+          <w:ilvl w:val="1"/>
+          <w:numId w:val="18"/>
+        </w:numPr>
+        <w:spacing w:after="0" w:afterAutospacing="0" w:before="0" w:beforeAutospacing="0" w:lineRule="auto"/>
+        <w:ind w:left="1440" w:hanging="360"/>
+      </w:pPr>
+      <w:r>
+        <w:rPr>
+          <w:rtl w:val="0"/>
+        </w:rPr>
+        <w:t xml:space="preserve">As a user, I want to see a list of all brands and their associated categories, so I can discover products from my favourite brands.</w:t>
+      </w:r>
+    </w:p>
+    <w:p>
+      <w:pPr>
+        <w:numPr>
+          <w:ilvl w:val="0"/>
+          <w:numId w:val="18"/>
+        </w:numPr>
+        <w:spacing w:after="0" w:afterAutospacing="0" w:before="0" w:beforeAutospacing="0" w:lineRule="auto"/>
+        <w:ind w:left="720" w:hanging="360"/>
+      </w:pPr>
+      <w:r>
+        <w:rPr>
+          <w:b w:val="1"/>
+          <w:rtl w:val="0"/>
+        </w:rPr>
+        <w:t xml:space="preserve">View All Products</w:t>
+      </w:r>
+      <w:r>
+        <w:rPr>
+          <w:rtl w:val="0"/>
+        </w:rPr>
+        <w:t xml:space="preserve">:</w:t>
+      </w:r>
+    </w:p>
+    <w:p>
+      <w:pPr>
+        <w:numPr>
+          <w:ilvl w:val="1"/>
+          <w:numId w:val="18"/>
+        </w:numPr>
+        <w:spacing w:after="0" w:afterAutospacing="0" w:before="0" w:beforeAutospacing="0" w:lineRule="auto"/>
+        <w:ind w:left="1440" w:hanging="360"/>
+      </w:pPr>
+      <w:r>
+        <w:rPr>
+          <w:rtl w:val="0"/>
+        </w:rPr>
+        <w:t xml:space="preserve">As a user, I want to see a list of all products available in the system, so I can browse through the offerings.</w:t>
+      </w:r>
+    </w:p>
+    <w:p>
+      <w:pPr>
+        <w:numPr>
+          <w:ilvl w:val="0"/>
+          <w:numId w:val="18"/>
+        </w:numPr>
+        <w:spacing w:after="0" w:afterAutospacing="0" w:before="0" w:beforeAutospacing="0" w:lineRule="auto"/>
+        <w:ind w:left="720" w:hanging="360"/>
+      </w:pPr>
+      <w:r>
+        <w:rPr>
+          <w:b w:val="1"/>
+          <w:rtl w:val="0"/>
+        </w:rPr>
+        <w:t xml:space="preserve">Filter Products by Category</w:t>
+      </w:r>
+      <w:r>
+        <w:rPr>
+          <w:rtl w:val="0"/>
+        </w:rPr>
+        <w:t xml:space="preserve">:</w:t>
+      </w:r>
+    </w:p>
+    <w:p>
+      <w:pPr>
+        <w:numPr>
+          <w:ilvl w:val="1"/>
+          <w:numId w:val="18"/>
+        </w:numPr>
+        <w:spacing w:after="0" w:afterAutospacing="0" w:before="0" w:beforeAutospacing="0" w:lineRule="auto"/>
+        <w:ind w:left="1440" w:hanging="360"/>
+      </w:pPr>
+      <w:r>
+        <w:rPr>
+          <w:rtl w:val="0"/>
+        </w:rPr>
+        <w:t xml:space="preserve">As a user, I want to filter products by category, so I can easily find products within a specific type.</w:t>
+      </w:r>
+    </w:p>
+    <w:p>
+      <w:pPr>
+        <w:numPr>
+          <w:ilvl w:val="0"/>
+          <w:numId w:val="18"/>
+        </w:numPr>
+        <w:spacing w:after="0" w:afterAutospacing="0" w:before="0" w:beforeAutospacing="0" w:lineRule="auto"/>
+        <w:ind w:left="720" w:hanging="360"/>
+      </w:pPr>
+      <w:r>
+        <w:rPr>
+          <w:b w:val="1"/>
+          <w:rtl w:val="0"/>
+        </w:rPr>
+        <w:t xml:space="preserve">Filter Products by Brand</w:t>
+      </w:r>
+      <w:r>
+        <w:rPr>
+          <w:rtl w:val="0"/>
+        </w:rPr>
+        <w:t xml:space="preserve">:</w:t>
+      </w:r>
+    </w:p>
+    <w:p>
+      <w:pPr>
+        <w:numPr>
+          <w:ilvl w:val="1"/>
+          <w:numId w:val="18"/>
+        </w:numPr>
+        <w:spacing w:after="0" w:afterAutospacing="0" w:before="0" w:beforeAutospacing="0" w:lineRule="auto"/>
+        <w:ind w:left="1440" w:hanging="360"/>
+      </w:pPr>
+      <w:r>
+        <w:rPr>
+          <w:rtl w:val="0"/>
+        </w:rPr>
+        <w:t xml:space="preserve">As a user, I want to filter products by brand, so I can see products from my favorite brands.</w:t>
+      </w:r>
+    </w:p>
+    <w:p>
+      <w:pPr>
+        <w:numPr>
+          <w:ilvl w:val="0"/>
+          <w:numId w:val="18"/>
+        </w:numPr>
+        <w:spacing w:after="0" w:afterAutospacing="0" w:before="0" w:beforeAutospacing="0" w:lineRule="auto"/>
+        <w:ind w:left="720" w:hanging="360"/>
+      </w:pPr>
+      <w:r>
+        <w:rPr>
+          <w:b w:val="1"/>
+          <w:rtl w:val="0"/>
+        </w:rPr>
+        <w:t xml:space="preserve">Search Products</w:t>
+      </w:r>
+      <w:r>
+        <w:rPr>
+          <w:rtl w:val="0"/>
+        </w:rPr>
+        <w:t xml:space="preserve">:</w:t>
+      </w:r>
+    </w:p>
+    <w:p>
+      <w:pPr>
+        <w:numPr>
+          <w:ilvl w:val="1"/>
+          <w:numId w:val="18"/>
+        </w:numPr>
+        <w:spacing w:after="0" w:afterAutospacing="0" w:before="0" w:beforeAutospacing="0" w:lineRule="auto"/>
+        <w:ind w:left="1440" w:hanging="360"/>
+      </w:pPr>
+      <w:r>
+        <w:rPr>
+          <w:rtl w:val="0"/>
+        </w:rPr>
+        <w:t xml:space="preserve">As a user, I want to search for products by name or description, so I can quickly find what I'm looking for.</w:t>
+      </w:r>
+    </w:p>
+    <w:p>
+      <w:pPr>
+        <w:numPr>
+          <w:ilvl w:val="1"/>
+          <w:numId w:val="18"/>
+        </w:numPr>
+        <w:spacing w:after="240" w:before="0" w:beforeAutospacing="0" w:lineRule="auto"/>
+        <w:ind w:left="1440" w:hanging="360"/>
+        <w:rPr>
+          <w:u w:val="none"/>
+        </w:rPr>
+      </w:pPr>
+      <w:r>
+        <w:rPr>
+          <w:rtl w:val="0"/>
+        </w:rPr>
+      </w:r>
+    </w:p>
+    <w:p>
+      <w:pPr>
+        <w:pStyle w:val="Heading3"/>
+        <w:keepNext w:val="0"/>
+        <w:keepLines w:val="0"/>
+        <w:spacing w:after="40" w:before="240" w:lineRule="auto"/>
+        <w:rPr>
+          <w:b w:val="1"/>
+          <w:color w:val="000000"/>
+        </w:rPr>
+      </w:pPr>
+      <w:bookmarkStart w:colFirst="0" w:colLast="0" w:name="_iqrxu85yiqz5" w:id="20"/>
+      <w:bookmarkEnd w:id="20"/>
+      <w:r>
+        <w:rPr>
+          <w:b w:val="1"/>
+          <w:color w:val="000000"/>
+          <w:rtl w:val="0"/>
+        </w:rPr>
+        <w:t xml:space="preserve">User Flow:</w:t>
+      </w:r>
+    </w:p>
+    <w:p>
+      <w:pPr>
+        <w:numPr>
+          <w:ilvl w:val="0"/>
+          <w:numId w:val="4"/>
+        </w:numPr>
+        <w:spacing w:after="0" w:afterAutospacing="0" w:before="240" w:lineRule="auto"/>
+        <w:ind w:left="720" w:hanging="360"/>
+      </w:pPr>
+      <w:r>
+        <w:rPr>
+          <w:b w:val="1"/>
+          <w:rtl w:val="0"/>
+        </w:rPr>
+        <w:t xml:space="preserve">Viewing Categories and Brands</w:t>
+      </w:r>
+      <w:r>
+        <w:rPr>
+          <w:rtl w:val="0"/>
+        </w:rPr>
+        <w:t xml:space="preserve">:</w:t>
+      </w:r>
+    </w:p>
+    <w:p>
+      <w:pPr>
+        <w:numPr>
+          <w:ilvl w:val="1"/>
+          <w:numId w:val="4"/>
+        </w:numPr>
+        <w:spacing w:after="0" w:afterAutospacing="0" w:before="0" w:beforeAutospacing="0" w:lineRule="auto"/>
+        <w:ind w:left="1440" w:hanging="360"/>
+      </w:pPr>
+      <w:r>
+        <w:rPr>
+          <w:rtl w:val="0"/>
+        </w:rPr>
+        <w:t xml:space="preserve">The user visits the categories endpoint (</w:t>
+      </w:r>
+      <w:r>
+        <w:rPr>
+          <w:rFonts w:ascii="Roboto Mono" w:cs="Roboto Mono" w:eastAsia="Roboto Mono" w:hAnsi="Roboto Mono"/>
+          <w:color w:val="188038"/>
+          <w:rtl w:val="0"/>
+        </w:rPr>
+        <w:t xml:space="preserve">/api/categories/</w:t>
+      </w:r>
+      <w:r>
+        <w:rPr>
+          <w:rtl w:val="0"/>
+        </w:rPr>
+        <w:t xml:space="preserve">) to see all categories.</w:t>
+      </w:r>
+    </w:p>
+    <w:p>
+      <w:pPr>
+        <w:numPr>
+          <w:ilvl w:val="1"/>
+          <w:numId w:val="4"/>
+        </w:numPr>
+        <w:spacing w:after="0" w:afterAutospacing="0" w:before="0" w:beforeAutospacing="0" w:lineRule="auto"/>
+        <w:ind w:left="1440" w:hanging="360"/>
+      </w:pPr>
+      <w:r>
+        <w:rPr>
+          <w:rtl w:val="0"/>
+        </w:rPr>
+        <w:t xml:space="preserve">The user visits the brands endpoint (</w:t>
+      </w:r>
+      <w:r>
+        <w:rPr>
+          <w:rFonts w:ascii="Roboto Mono" w:cs="Roboto Mono" w:eastAsia="Roboto Mono" w:hAnsi="Roboto Mono"/>
+          <w:color w:val="188038"/>
+          <w:rtl w:val="0"/>
+        </w:rPr>
+        <w:t xml:space="preserve">/api/brands/</w:t>
+      </w:r>
+      <w:r>
+        <w:rPr>
+          <w:rtl w:val="0"/>
+        </w:rPr>
+        <w:t xml:space="preserve">) to see all brands.</w:t>
+      </w:r>
+    </w:p>
+    <w:p>
+      <w:pPr>
+        <w:numPr>
+          <w:ilvl w:val="0"/>
+          <w:numId w:val="4"/>
+        </w:numPr>
+        <w:spacing w:after="0" w:afterAutospacing="0" w:before="0" w:beforeAutospacing="0" w:lineRule="auto"/>
+        <w:ind w:left="720" w:hanging="360"/>
+      </w:pPr>
+      <w:r>
+        <w:rPr>
+          <w:b w:val="1"/>
+          <w:rtl w:val="0"/>
+        </w:rPr>
+        <w:t xml:space="preserve">Viewing All Products</w:t>
+      </w:r>
+      <w:r>
+        <w:rPr>
+          <w:rtl w:val="0"/>
+        </w:rPr>
+        <w:t xml:space="preserve">:</w:t>
+      </w:r>
+    </w:p>
+    <w:p>
+      <w:pPr>
+        <w:numPr>
+          <w:ilvl w:val="1"/>
+          <w:numId w:val="4"/>
+        </w:numPr>
+        <w:spacing w:after="0" w:afterAutospacing="0" w:before="0" w:beforeAutospacing="0" w:lineRule="auto"/>
+        <w:ind w:left="1440" w:hanging="360"/>
+      </w:pPr>
+      <w:r>
+        <w:rPr>
+          <w:rtl w:val="0"/>
+        </w:rPr>
+        <w:t xml:space="preserve">The user visits the products endpoint (</w:t>
+      </w:r>
+      <w:r>
+        <w:rPr>
+          <w:rFonts w:ascii="Roboto Mono" w:cs="Roboto Mono" w:eastAsia="Roboto Mono" w:hAnsi="Roboto Mono"/>
+          <w:color w:val="188038"/>
+          <w:rtl w:val="0"/>
+        </w:rPr>
+        <w:t xml:space="preserve">/api/products/</w:t>
+      </w:r>
+      <w:r>
+        <w:rPr>
+          <w:rtl w:val="0"/>
+        </w:rPr>
+        <w:t xml:space="preserve">) to see a list of all products.</w:t>
+      </w:r>
+    </w:p>
+    <w:p>
+      <w:pPr>
+        <w:numPr>
+          <w:ilvl w:val="0"/>
+          <w:numId w:val="4"/>
+        </w:numPr>
+        <w:spacing w:after="0" w:afterAutospacing="0" w:before="0" w:beforeAutospacing="0" w:lineRule="auto"/>
+        <w:ind w:left="720" w:hanging="360"/>
+      </w:pPr>
+      <w:r>
+        <w:rPr>
+          <w:b w:val="1"/>
+          <w:rtl w:val="0"/>
+        </w:rPr>
+        <w:t xml:space="preserve">Filtering Products by Category</w:t>
+      </w:r>
+      <w:r>
+        <w:rPr>
+          <w:rtl w:val="0"/>
+        </w:rPr>
+        <w:t xml:space="preserve">:</w:t>
+      </w:r>
+    </w:p>
+    <w:p>
+      <w:pPr>
+        <w:numPr>
+          <w:ilvl w:val="1"/>
+          <w:numId w:val="4"/>
+        </w:numPr>
+        <w:spacing w:after="0" w:afterAutospacing="0" w:before="0" w:beforeAutospacing="0" w:lineRule="auto"/>
+        <w:ind w:left="1440" w:hanging="360"/>
+      </w:pPr>
+      <w:r>
+        <w:rPr>
+          <w:rtl w:val="0"/>
+        </w:rPr>
+        <w:t xml:space="preserve">The user selects a category from the list.</w:t>
+      </w:r>
+    </w:p>
+    <w:p>
+      <w:pPr>
+        <w:numPr>
+          <w:ilvl w:val="1"/>
+          <w:numId w:val="4"/>
+        </w:numPr>
+        <w:spacing w:after="0" w:afterAutospacing="0" w:before="0" w:beforeAutospacing="0" w:lineRule="auto"/>
+        <w:ind w:left="1440" w:hanging="360"/>
+      </w:pPr>
+      <w:r>
+        <w:rPr>
+          <w:rtl w:val="0"/>
+        </w:rPr>
+        <w:t xml:space="preserve">The user visits the products endpoint with a category filter (</w:t>
+      </w:r>
+      <w:r>
+        <w:rPr>
+          <w:rFonts w:ascii="Roboto Mono" w:cs="Roboto Mono" w:eastAsia="Roboto Mono" w:hAnsi="Roboto Mono"/>
+          <w:color w:val="188038"/>
+          <w:rtl w:val="0"/>
+        </w:rPr>
+        <w:t xml:space="preserve">/api/products/?category_id=&lt;category_id&gt;</w:t>
+      </w:r>
+      <w:r>
+        <w:rPr>
+          <w:rtl w:val="0"/>
+        </w:rPr>
+        <w:t xml:space="preserve">) to see products in that category.</w:t>
+      </w:r>
+    </w:p>
+    <w:p>
+      <w:pPr>
+        <w:numPr>
+          <w:ilvl w:val="0"/>
+          <w:numId w:val="4"/>
+        </w:numPr>
+        <w:spacing w:after="0" w:afterAutospacing="0" w:before="0" w:beforeAutospacing="0" w:lineRule="auto"/>
+        <w:ind w:left="720" w:hanging="360"/>
+      </w:pPr>
+      <w:r>
+        <w:rPr>
+          <w:b w:val="1"/>
+          <w:rtl w:val="0"/>
+        </w:rPr>
+        <w:t xml:space="preserve">Filtering Products by Brand</w:t>
+      </w:r>
+      <w:r>
+        <w:rPr>
+          <w:rtl w:val="0"/>
+        </w:rPr>
+        <w:t xml:space="preserve">:</w:t>
+      </w:r>
+    </w:p>
+    <w:p>
+      <w:pPr>
+        <w:numPr>
+          <w:ilvl w:val="1"/>
+          <w:numId w:val="4"/>
+        </w:numPr>
+        <w:spacing w:after="0" w:afterAutospacing="0" w:before="0" w:beforeAutospacing="0" w:lineRule="auto"/>
+        <w:ind w:left="1440" w:hanging="360"/>
+      </w:pPr>
+      <w:r>
+        <w:rPr>
+          <w:rtl w:val="0"/>
+        </w:rPr>
+        <w:t xml:space="preserve">The user selects a brand from the list.</w:t>
+      </w:r>
+    </w:p>
+    <w:p>
+      <w:pPr>
+        <w:numPr>
+          <w:ilvl w:val="1"/>
+          <w:numId w:val="4"/>
+        </w:numPr>
+        <w:spacing w:after="0" w:afterAutospacing="0" w:before="0" w:beforeAutospacing="0" w:lineRule="auto"/>
+        <w:ind w:left="1440" w:hanging="360"/>
+      </w:pPr>
+      <w:r>
+        <w:rPr>
+          <w:rtl w:val="0"/>
+        </w:rPr>
+        <w:t xml:space="preserve">The user visits the products endpoint with a brand filter (</w:t>
+      </w:r>
+      <w:r>
+        <w:rPr>
+          <w:rFonts w:ascii="Roboto Mono" w:cs="Roboto Mono" w:eastAsia="Roboto Mono" w:hAnsi="Roboto Mono"/>
+          <w:color w:val="188038"/>
+          <w:rtl w:val="0"/>
+        </w:rPr>
+        <w:t xml:space="preserve">/api/products/?brand_id=&lt;brand_id&gt;</w:t>
+      </w:r>
+      <w:r>
+        <w:rPr>
+          <w:rtl w:val="0"/>
+        </w:rPr>
+        <w:t xml:space="preserve">) to see products from that brand.</w:t>
+      </w:r>
+    </w:p>
+    <w:p>
+      <w:pPr>
+        <w:numPr>
+          <w:ilvl w:val="0"/>
+          <w:numId w:val="4"/>
+        </w:numPr>
+        <w:spacing w:after="0" w:afterAutospacing="0" w:before="0" w:beforeAutospacing="0" w:lineRule="auto"/>
+        <w:ind w:left="720" w:hanging="360"/>
+      </w:pPr>
+      <w:r>
+        <w:rPr>
+          <w:b w:val="1"/>
+          <w:rtl w:val="0"/>
+        </w:rPr>
+        <w:t xml:space="preserve">Searching Products</w:t>
+      </w:r>
+      <w:r>
+        <w:rPr>
+          <w:rtl w:val="0"/>
+        </w:rPr>
+        <w:t xml:space="preserve">:</w:t>
+      </w:r>
+    </w:p>
+    <w:p>
+      <w:pPr>
+        <w:numPr>
+          <w:ilvl w:val="1"/>
+          <w:numId w:val="4"/>
+        </w:numPr>
+        <w:spacing w:after="0" w:afterAutospacing="0" w:before="0" w:beforeAutospacing="0" w:lineRule="auto"/>
+        <w:ind w:left="1440" w:hanging="360"/>
+      </w:pPr>
+      <w:r>
+        <w:rPr>
+          <w:rtl w:val="0"/>
+        </w:rPr>
+        <w:t xml:space="preserve">The user enters a search term.</w:t>
+      </w:r>
+    </w:p>
+    <w:p>
+      <w:pPr>
+        <w:numPr>
+          <w:ilvl w:val="1"/>
+          <w:numId w:val="4"/>
+        </w:numPr>
+        <w:spacing w:after="240" w:before="0" w:beforeAutospacing="0" w:lineRule="auto"/>
+        <w:ind w:left="1440" w:hanging="360"/>
+      </w:pPr>
+      <w:r>
+        <w:rPr>
+          <w:rtl w:val="0"/>
+        </w:rPr>
+        <w:t xml:space="preserve">The user visits the products endpoint with a search query (</w:t>
+      </w:r>
+      <w:r>
+        <w:rPr>
+          <w:rFonts w:ascii="Roboto Mono" w:cs="Roboto Mono" w:eastAsia="Roboto Mono" w:hAnsi="Roboto Mono"/>
+          <w:color w:val="188038"/>
+          <w:rtl w:val="0"/>
+        </w:rPr>
+        <w:t xml:space="preserve">/api/products/?search=&lt;search_term&gt;</w:t>
+      </w:r>
+      <w:r>
+        <w:rPr>
+          <w:rtl w:val="0"/>
+        </w:rPr>
+        <w:t xml:space="preserve">) to find products matching the search criteria.</w:t>
+      </w:r>
+    </w:p>
+    <w:p>
+      <w:pPr>
+        <w:spacing w:after="240" w:before="240" w:lineRule="auto"/>
+        <w:rPr/>
+      </w:pPr>
+      <w:r>
+        <w:rPr>
+          <w:rtl w:val="0"/>
+        </w:rPr>
+      </w:r>
+    </w:p>
+    <w:p>
+      <w:pPr>
+        <w:pStyle w:val="Heading4"/>
+        <w:spacing w:after="240" w:before="240" w:lineRule="auto"/>
+        <w:rPr>
+          <w:b w:val="1"/>
+          <w:color w:val="000000"/>
+        </w:rPr>
+      </w:pPr>
+      <w:bookmarkStart w:colFirst="0" w:colLast="0" w:name="_iwdbaxoqz4lb" w:id="21"/>
+      <w:bookmarkEnd w:id="21"/>
+      <w:r>
+        <w:rPr>
+          <w:b w:val="1"/>
+          <w:color w:val="000000"/>
+          <w:rtl w:val="0"/>
+        </w:rPr>
+        <w:t xml:space="preserve">Example Entity Relationship Diagram (ERD):</w:t>
+      </w:r>
+    </w:p>
+    <w:p>
+      <w:pPr>
+        <w:ind w:left="0" w:firstLine="0"/>
         <w:rPr/>
       </w:pPr>
       <w:r>
         <w:rPr/>
         <w:drawing>
           <wp:inline distB="114300" distT="114300" distL="114300" distR="114300">
-            <wp:extent cx="1724025" cy="3152775"/>
+            <wp:extent cx="5731200" cy="5867400"/>
             <wp:effectExtent b="0" l="0" r="0" t="0"/>
-            <wp:docPr id="1" name="image1.png"/>
+            <wp:docPr id="2" name="image2.png"/>
             <a:graphic>
               <a:graphicData uri="http://schemas.openxmlformats.org/drawingml/2006/picture">
                 <pic:pic>
                   <pic:nvPicPr>
-                    <pic:cNvPr id="0" name="image1.png"/>
+                    <pic:cNvPr id="0" name="image2.png"/>
                     <pic:cNvPicPr preferRelativeResize="0"/>
                   </pic:nvPicPr>
                   <pic:blipFill>
@@ -1678,7 +4610,7 @@
                   <pic:spPr>
                     <a:xfrm>
                       <a:off x="0" y="0"/>
-                      <a:ext cx="1724025" cy="3152775"/>
+                      <a:ext cx="5731200" cy="5867400"/>
                     </a:xfrm>
                     <a:prstGeom prst="rect"/>
                     <a:ln/>
@@ -1697,23 +4629,538 @@
     </w:p>
     <w:p>
       <w:pPr>
-        <w:rPr/>
-      </w:pPr>
-      <w:r>
-        <w:rPr>
-          <w:rtl w:val="0"/>
-        </w:rPr>
-      </w:r>
-    </w:p>
-    <w:p>
-      <w:pPr>
-        <w:rPr/>
-      </w:pPr>
-      <w:r>
-        <w:rPr>
-          <w:rtl w:val="0"/>
-        </w:rPr>
-        <w:t xml:space="preserve">This First Data can Needed To User can collect from User</w:t>
+        <w:ind w:left="0" w:firstLine="0"/>
+        <w:rPr/>
+      </w:pPr>
+      <w:r>
+        <w:rPr>
+          <w:rtl w:val="0"/>
+        </w:rPr>
+      </w:r>
+    </w:p>
+    <w:p>
+      <w:pPr>
+        <w:ind w:left="0" w:firstLine="0"/>
+        <w:rPr/>
+      </w:pPr>
+      <w:r>
+        <w:rPr>
+          <w:rtl w:val="0"/>
+        </w:rPr>
+      </w:r>
+    </w:p>
+    <w:p>
+      <w:pPr>
+        <w:ind w:left="0" w:firstLine="0"/>
+        <w:rPr/>
+      </w:pPr>
+      <w:r>
+        <w:rPr>
+          <w:rtl w:val="0"/>
+        </w:rPr>
+      </w:r>
+    </w:p>
+    <w:p>
+      <w:pPr>
+        <w:ind w:left="0" w:firstLine="0"/>
+        <w:rPr/>
+      </w:pPr>
+      <w:r>
+        <w:rPr>
+          <w:rtl w:val="0"/>
+        </w:rPr>
+      </w:r>
+    </w:p>
+    <w:p>
+      <w:pPr>
+        <w:ind w:left="0" w:firstLine="0"/>
+        <w:rPr/>
+      </w:pPr>
+      <w:r>
+        <w:rPr>
+          <w:rtl w:val="0"/>
+        </w:rPr>
+      </w:r>
+    </w:p>
+    <w:p>
+      <w:pPr>
+        <w:ind w:left="0" w:firstLine="0"/>
+        <w:rPr/>
+      </w:pPr>
+      <w:r>
+        <w:rPr>
+          <w:rtl w:val="0"/>
+        </w:rPr>
+      </w:r>
+    </w:p>
+    <w:p>
+      <w:pPr>
+        <w:ind w:left="0" w:firstLine="0"/>
+        <w:rPr/>
+      </w:pPr>
+      <w:r>
+        <w:rPr>
+          <w:rtl w:val="0"/>
+        </w:rPr>
+      </w:r>
+    </w:p>
+    <w:p>
+      <w:pPr>
+        <w:ind w:left="0" w:firstLine="0"/>
+        <w:rPr/>
+      </w:pPr>
+      <w:r>
+        <w:rPr>
+          <w:rtl w:val="0"/>
+        </w:rPr>
+      </w:r>
+    </w:p>
+    <w:p>
+      <w:pPr>
+        <w:ind w:left="0" w:firstLine="0"/>
+        <w:rPr/>
+      </w:pPr>
+      <w:r>
+        <w:rPr>
+          <w:rtl w:val="0"/>
+        </w:rPr>
+      </w:r>
+    </w:p>
+    <w:p>
+      <w:pPr>
+        <w:ind w:left="0" w:firstLine="0"/>
+        <w:rPr/>
+      </w:pPr>
+      <w:r>
+        <w:rPr>
+          <w:rtl w:val="0"/>
+        </w:rPr>
+      </w:r>
+    </w:p>
+    <w:p>
+      <w:pPr>
+        <w:ind w:left="0" w:firstLine="0"/>
+        <w:rPr/>
+      </w:pPr>
+      <w:r>
+        <w:rPr>
+          <w:rtl w:val="0"/>
+        </w:rPr>
+      </w:r>
+    </w:p>
+    <w:p>
+      <w:pPr>
+        <w:ind w:left="0" w:firstLine="0"/>
+        <w:rPr/>
+      </w:pPr>
+      <w:r>
+        <w:rPr>
+          <w:rtl w:val="0"/>
+        </w:rPr>
+      </w:r>
+    </w:p>
+    <w:p>
+      <w:pPr>
+        <w:ind w:left="0" w:firstLine="0"/>
+        <w:rPr/>
+      </w:pPr>
+      <w:r>
+        <w:rPr>
+          <w:rtl w:val="0"/>
+        </w:rPr>
+      </w:r>
+    </w:p>
+    <w:p>
+      <w:pPr>
+        <w:ind w:left="0" w:firstLine="0"/>
+        <w:rPr/>
+      </w:pPr>
+      <w:r>
+        <w:rPr>
+          <w:rtl w:val="0"/>
+        </w:rPr>
+      </w:r>
+    </w:p>
+    <w:p>
+      <w:pPr>
+        <w:pStyle w:val="Heading1"/>
+        <w:jc w:val="center"/>
+        <w:rPr/>
+      </w:pPr>
+      <w:bookmarkStart w:colFirst="0" w:colLast="0" w:name="_twe50hb9a3m5" w:id="22"/>
+      <w:bookmarkEnd w:id="22"/>
+      <w:r>
+        <w:rPr>
+          <w:rtl w:val="0"/>
+        </w:rPr>
+      </w:r>
+    </w:p>
+    <w:p>
+      <w:pPr>
+        <w:pStyle w:val="Heading1"/>
+        <w:jc w:val="center"/>
+        <w:rPr/>
+      </w:pPr>
+      <w:bookmarkStart w:colFirst="0" w:colLast="0" w:name="_kd8hfmj2kqb" w:id="23"/>
+      <w:bookmarkEnd w:id="23"/>
+      <w:r>
+        <w:rPr>
+          <w:rtl w:val="0"/>
+        </w:rPr>
+      </w:r>
+    </w:p>
+    <w:p>
+      <w:pPr>
+        <w:pStyle w:val="Heading1"/>
+        <w:jc w:val="center"/>
+        <w:rPr/>
+      </w:pPr>
+      <w:bookmarkStart w:colFirst="0" w:colLast="0" w:name="_h9ttob3hpcs0" w:id="24"/>
+      <w:bookmarkEnd w:id="24"/>
+      <w:r>
+        <w:rPr>
+          <w:rtl w:val="0"/>
+        </w:rPr>
+      </w:r>
+    </w:p>
+    <w:p>
+      <w:pPr>
+        <w:rPr/>
+      </w:pPr>
+      <w:r>
+        <w:rPr>
+          <w:rtl w:val="0"/>
+        </w:rPr>
+      </w:r>
+    </w:p>
+    <w:p>
+      <w:pPr>
+        <w:rPr/>
+      </w:pPr>
+      <w:r>
+        <w:rPr>
+          <w:rtl w:val="0"/>
+        </w:rPr>
+      </w:r>
+    </w:p>
+    <w:p>
+      <w:pPr>
+        <w:pStyle w:val="Heading1"/>
+        <w:jc w:val="center"/>
+        <w:rPr/>
+      </w:pPr>
+      <w:bookmarkStart w:colFirst="0" w:colLast="0" w:name="_4c37xm5cwfsz" w:id="25"/>
+      <w:bookmarkEnd w:id="25"/>
+      <w:r>
+        <w:rPr>
+          <w:rtl w:val="0"/>
+        </w:rPr>
+        <w:t xml:space="preserve">Section Three</w:t>
+      </w:r>
+    </w:p>
+    <w:p>
+      <w:pPr>
+        <w:pStyle w:val="Heading1"/>
+        <w:jc w:val="center"/>
+        <w:rPr/>
+      </w:pPr>
+      <w:bookmarkStart w:colFirst="0" w:colLast="0" w:name="_og9b46u0w431" w:id="26"/>
+      <w:bookmarkEnd w:id="26"/>
+      <w:r>
+        <w:rPr>
+          <w:rtl w:val="0"/>
+        </w:rPr>
+        <w:t xml:space="preserve"> ( Building Order and Order Items Features)</w:t>
+      </w:r>
+    </w:p>
+    <w:p>
+      <w:pPr>
+        <w:rPr/>
+      </w:pPr>
+      <w:r>
+        <w:rPr>
+          <w:rtl w:val="0"/>
+        </w:rPr>
+      </w:r>
+    </w:p>
+    <w:p>
+      <w:pPr>
+        <w:rPr/>
+      </w:pPr>
+      <w:r>
+        <w:rPr>
+          <w:rtl w:val="0"/>
+        </w:rPr>
+      </w:r>
+    </w:p>
+    <w:p>
+      <w:pPr>
+        <w:rPr/>
+      </w:pPr>
+      <w:r>
+        <w:rPr>
+          <w:rtl w:val="0"/>
+        </w:rPr>
+      </w:r>
+    </w:p>
+    <w:p>
+      <w:pPr>
+        <w:rPr/>
+      </w:pPr>
+      <w:r>
+        <w:rPr>
+          <w:rtl w:val="0"/>
+        </w:rPr>
+      </w:r>
+    </w:p>
+    <w:p>
+      <w:pPr>
+        <w:rPr/>
+      </w:pPr>
+      <w:r>
+        <w:rPr>
+          <w:rtl w:val="0"/>
+        </w:rPr>
+      </w:r>
+    </w:p>
+    <w:p>
+      <w:pPr>
+        <w:rPr/>
+      </w:pPr>
+      <w:r>
+        <w:rPr>
+          <w:rtl w:val="0"/>
+        </w:rPr>
+      </w:r>
+    </w:p>
+    <w:p>
+      <w:pPr>
+        <w:rPr/>
+      </w:pPr>
+      <w:r>
+        <w:rPr>
+          <w:rtl w:val="0"/>
+        </w:rPr>
+      </w:r>
+    </w:p>
+    <w:p>
+      <w:pPr>
+        <w:rPr/>
+      </w:pPr>
+      <w:r>
+        <w:rPr>
+          <w:rtl w:val="0"/>
+        </w:rPr>
+      </w:r>
+    </w:p>
+    <w:p>
+      <w:pPr>
+        <w:rPr/>
+      </w:pPr>
+      <w:r>
+        <w:rPr>
+          <w:rtl w:val="0"/>
+        </w:rPr>
+      </w:r>
+    </w:p>
+    <w:p>
+      <w:pPr>
+        <w:rPr/>
+      </w:pPr>
+      <w:r>
+        <w:rPr>
+          <w:rtl w:val="0"/>
+        </w:rPr>
+      </w:r>
+    </w:p>
+    <w:p>
+      <w:pPr>
+        <w:rPr/>
+      </w:pPr>
+      <w:r>
+        <w:rPr>
+          <w:rtl w:val="0"/>
+        </w:rPr>
+      </w:r>
+    </w:p>
+    <w:p>
+      <w:pPr>
+        <w:rPr/>
+      </w:pPr>
+      <w:r>
+        <w:rPr>
+          <w:rtl w:val="0"/>
+        </w:rPr>
+      </w:r>
+    </w:p>
+    <w:p>
+      <w:pPr>
+        <w:rPr/>
+      </w:pPr>
+      <w:r>
+        <w:rPr>
+          <w:rtl w:val="0"/>
+        </w:rPr>
+      </w:r>
+    </w:p>
+    <w:p>
+      <w:pPr>
+        <w:rPr/>
+      </w:pPr>
+      <w:r>
+        <w:rPr>
+          <w:rtl w:val="0"/>
+        </w:rPr>
+      </w:r>
+    </w:p>
+    <w:p>
+      <w:pPr>
+        <w:rPr/>
+      </w:pPr>
+      <w:r>
+        <w:rPr>
+          <w:rtl w:val="0"/>
+        </w:rPr>
+      </w:r>
+    </w:p>
+    <w:p>
+      <w:pPr>
+        <w:rPr/>
+      </w:pPr>
+      <w:r>
+        <w:rPr>
+          <w:rtl w:val="0"/>
+        </w:rPr>
+      </w:r>
+    </w:p>
+    <w:p>
+      <w:pPr>
+        <w:rPr/>
+      </w:pPr>
+      <w:r>
+        <w:rPr>
+          <w:rtl w:val="0"/>
+        </w:rPr>
+      </w:r>
+    </w:p>
+    <w:p>
+      <w:pPr>
+        <w:rPr/>
+      </w:pPr>
+      <w:r>
+        <w:rPr>
+          <w:rtl w:val="0"/>
+        </w:rPr>
+      </w:r>
+    </w:p>
+    <w:p>
+      <w:pPr>
+        <w:rPr/>
+      </w:pPr>
+      <w:r>
+        <w:rPr>
+          <w:rtl w:val="0"/>
+        </w:rPr>
+      </w:r>
+    </w:p>
+    <w:p>
+      <w:pPr>
+        <w:rPr/>
+      </w:pPr>
+      <w:r>
+        <w:rPr>
+          <w:rtl w:val="0"/>
+        </w:rPr>
+      </w:r>
+    </w:p>
+    <w:p>
+      <w:pPr>
+        <w:rPr/>
+      </w:pPr>
+      <w:r>
+        <w:rPr>
+          <w:rtl w:val="0"/>
+        </w:rPr>
+      </w:r>
+    </w:p>
+    <w:p>
+      <w:pPr>
+        <w:rPr/>
+      </w:pPr>
+      <w:r>
+        <w:rPr>
+          <w:rtl w:val="0"/>
+        </w:rPr>
+      </w:r>
+    </w:p>
+    <w:p>
+      <w:pPr>
+        <w:rPr/>
+      </w:pPr>
+      <w:r>
+        <w:rPr>
+          <w:rtl w:val="0"/>
+        </w:rPr>
+      </w:r>
+    </w:p>
+    <w:p>
+      <w:pPr>
+        <w:rPr/>
+      </w:pPr>
+      <w:r>
+        <w:rPr>
+          <w:rtl w:val="0"/>
+        </w:rPr>
+      </w:r>
+    </w:p>
+    <w:p>
+      <w:pPr>
+        <w:rPr/>
+      </w:pPr>
+      <w:r>
+        <w:rPr>
+          <w:rtl w:val="0"/>
+        </w:rPr>
+      </w:r>
+    </w:p>
+    <w:p>
+      <w:pPr>
+        <w:rPr/>
+      </w:pPr>
+      <w:r>
+        <w:rPr>
+          <w:rtl w:val="0"/>
+        </w:rPr>
+      </w:r>
+    </w:p>
+    <w:p>
+      <w:pPr>
+        <w:rPr/>
+      </w:pPr>
+      <w:r>
+        <w:rPr>
+          <w:rtl w:val="0"/>
+        </w:rPr>
+      </w:r>
+    </w:p>
+    <w:p>
+      <w:pPr>
+        <w:rPr/>
+      </w:pPr>
+      <w:r>
+        <w:rPr>
+          <w:rtl w:val="0"/>
+        </w:rPr>
+      </w:r>
+    </w:p>
+    <w:p>
+      <w:pPr>
+        <w:rPr/>
+      </w:pPr>
+      <w:r>
+        <w:rPr>
+          <w:rtl w:val="0"/>
+        </w:rPr>
       </w:r>
     </w:p>
     <w:p>
@@ -1729,25 +5176,383 @@
     <w:p>
       <w:pPr>
         <w:pStyle w:val="Heading2"/>
-        <w:rPr/>
-      </w:pPr>
-      <w:bookmarkStart w:colFirst="0" w:colLast="0" w:name="_i6gk4v1phtcw" w:id="9"/>
-      <w:bookmarkEnd w:id="9"/>
-      <w:r>
-        <w:rPr>
-          <w:rtl w:val="0"/>
-        </w:rPr>
-        <w:t xml:space="preserve">Authentication Features</w:t>
-      </w:r>
-    </w:p>
-    <w:p>
-      <w:pPr>
-        <w:rPr/>
-      </w:pPr>
-      <w:r>
-        <w:rPr>
-          <w:rtl w:val="0"/>
-        </w:rPr>
+        <w:rPr>
+          <w:b w:val="1"/>
+        </w:rPr>
+      </w:pPr>
+      <w:bookmarkStart w:colFirst="0" w:colLast="0" w:name="_2q0ex7szxdq" w:id="27"/>
+      <w:bookmarkEnd w:id="27"/>
+      <w:r>
+        <w:rPr>
+          <w:b w:val="1"/>
+          <w:rtl w:val="0"/>
+        </w:rPr>
+        <w:t xml:space="preserve">Summary</w:t>
+      </w:r>
+    </w:p>
+    <w:p>
+      <w:pPr>
+        <w:rPr/>
+      </w:pPr>
+      <w:r>
+        <w:rPr>
+          <w:rtl w:val="0"/>
+        </w:rPr>
+        <w:t xml:space="preserve">We want to create a cart Model to register what the user orders product, for example, the user makes an order with many products, and now wants to register every product in order with quantity and total price for this product for every order for every user </w:t>
+      </w:r>
+    </w:p>
+    <w:p>
+      <w:pPr>
+        <w:rPr/>
+      </w:pPr>
+      <w:r>
+        <w:rPr>
+          <w:rtl w:val="0"/>
+        </w:rPr>
+        <w:t xml:space="preserve">What is the information registered in the cart?</w:t>
+      </w:r>
+    </w:p>
+    <w:p>
+      <w:pPr>
+        <w:rPr/>
+      </w:pPr>
+      <w:r>
+        <w:rPr>
+          <w:rtl w:val="0"/>
+        </w:rPr>
+        <w:t xml:space="preserve">I see the user made an order, product order, qty for this product, and total price.</w:t>
+      </w:r>
+    </w:p>
+    <w:p>
+      <w:pPr>
+        <w:rPr/>
+      </w:pPr>
+      <w:r>
+        <w:rPr>
+          <w:rtl w:val="0"/>
+        </w:rPr>
+      </w:r>
+    </w:p>
+    <w:p>
+      <w:pPr>
+        <w:rPr/>
+      </w:pPr>
+      <w:r>
+        <w:rPr>
+          <w:rtl w:val="0"/>
+        </w:rPr>
+      </w:r>
+    </w:p>
+    <w:p>
+      <w:pPr>
+        <w:pStyle w:val="Heading3"/>
+        <w:keepNext w:val="0"/>
+        <w:keepLines w:val="0"/>
+        <w:spacing w:before="280" w:lineRule="auto"/>
+        <w:rPr>
+          <w:b w:val="1"/>
+          <w:color w:val="000000"/>
+          <w:sz w:val="26"/>
+          <w:szCs w:val="26"/>
+        </w:rPr>
+      </w:pPr>
+      <w:bookmarkStart w:colFirst="0" w:colLast="0" w:name="_hgspx09b2pxa" w:id="28"/>
+      <w:bookmarkEnd w:id="28"/>
+      <w:r>
+        <w:rPr>
+          <w:b w:val="1"/>
+          <w:color w:val="000000"/>
+          <w:sz w:val="26"/>
+          <w:szCs w:val="26"/>
+          <w:rtl w:val="0"/>
+        </w:rPr>
+        <w:t xml:space="preserve">Features</w:t>
+      </w:r>
+    </w:p>
+    <w:p>
+      <w:pPr>
+        <w:numPr>
+          <w:ilvl w:val="0"/>
+          <w:numId w:val="5"/>
+        </w:numPr>
+        <w:spacing w:after="0" w:afterAutospacing="0" w:before="240" w:lineRule="auto"/>
+        <w:ind w:left="720" w:hanging="360"/>
+      </w:pPr>
+      <w:r>
+        <w:rPr>
+          <w:b w:val="1"/>
+          <w:rtl w:val="0"/>
+        </w:rPr>
+        <w:t xml:space="preserve">Create Order</w:t>
+      </w:r>
+      <w:r>
+        <w:rPr>
+          <w:rtl w:val="0"/>
+        </w:rPr>
+        <w:t xml:space="preserve">: Users can create an order for any available product in the e-commerce system.</w:t>
+      </w:r>
+    </w:p>
+    <w:p>
+      <w:pPr>
+        <w:numPr>
+          <w:ilvl w:val="0"/>
+          <w:numId w:val="5"/>
+        </w:numPr>
+        <w:spacing w:after="0" w:afterAutospacing="0" w:before="0" w:beforeAutospacing="0" w:lineRule="auto"/>
+        <w:ind w:left="720" w:hanging="360"/>
+      </w:pPr>
+      <w:r>
+        <w:rPr>
+          <w:b w:val="1"/>
+          <w:rtl w:val="0"/>
+        </w:rPr>
+        <w:t xml:space="preserve">View Orders</w:t>
+      </w:r>
+      <w:r>
+        <w:rPr>
+          <w:rtl w:val="0"/>
+        </w:rPr>
+        <w:t xml:space="preserve">: Users can view a list of all their orders.</w:t>
+      </w:r>
+    </w:p>
+    <w:p>
+      <w:pPr>
+        <w:numPr>
+          <w:ilvl w:val="0"/>
+          <w:numId w:val="5"/>
+        </w:numPr>
+        <w:spacing w:after="240" w:before="0" w:beforeAutospacing="0" w:lineRule="auto"/>
+        <w:ind w:left="720" w:hanging="360"/>
+      </w:pPr>
+      <w:r>
+        <w:rPr>
+          <w:b w:val="1"/>
+          <w:rtl w:val="0"/>
+        </w:rPr>
+        <w:t xml:space="preserve">View Order Details</w:t>
+      </w:r>
+      <w:r>
+        <w:rPr>
+          <w:rtl w:val="0"/>
+        </w:rPr>
+        <w:t xml:space="preserve">: Users can view the details of a specific order, including all the products in that order, quantities, and total prices.</w:t>
+      </w:r>
+    </w:p>
+    <w:p>
+      <w:pPr>
+        <w:pStyle w:val="Heading3"/>
+        <w:keepNext w:val="0"/>
+        <w:keepLines w:val="0"/>
+        <w:spacing w:before="280" w:lineRule="auto"/>
+        <w:rPr>
+          <w:b w:val="1"/>
+          <w:color w:val="000000"/>
+          <w:sz w:val="26"/>
+          <w:szCs w:val="26"/>
+        </w:rPr>
+      </w:pPr>
+      <w:bookmarkStart w:colFirst="0" w:colLast="0" w:name="_yjx5c8ddmoqv" w:id="29"/>
+      <w:bookmarkEnd w:id="29"/>
+      <w:r>
+        <w:rPr>
+          <w:b w:val="1"/>
+          <w:color w:val="000000"/>
+          <w:sz w:val="26"/>
+          <w:szCs w:val="26"/>
+          <w:rtl w:val="0"/>
+        </w:rPr>
+        <w:t xml:space="preserve">User Stories</w:t>
+      </w:r>
+    </w:p>
+    <w:p>
+      <w:pPr>
+        <w:numPr>
+          <w:ilvl w:val="0"/>
+          <w:numId w:val="9"/>
+        </w:numPr>
+        <w:spacing w:after="0" w:afterAutospacing="0" w:before="240" w:lineRule="auto"/>
+        <w:ind w:left="720" w:hanging="360"/>
+      </w:pPr>
+      <w:r>
+        <w:rPr>
+          <w:b w:val="1"/>
+          <w:rtl w:val="0"/>
+        </w:rPr>
+        <w:t xml:space="preserve">As a user, I want to be able to order any product available in the e-commerce system</w:t>
+      </w:r>
+      <w:r>
+        <w:rPr>
+          <w:rtl w:val="0"/>
+        </w:rPr>
+        <w:t xml:space="preserve">:</w:t>
+      </w:r>
+    </w:p>
+    <w:p>
+      <w:pPr>
+        <w:numPr>
+          <w:ilvl w:val="1"/>
+          <w:numId w:val="9"/>
+        </w:numPr>
+        <w:spacing w:after="0" w:afterAutospacing="0" w:before="0" w:beforeAutospacing="0" w:lineRule="auto"/>
+        <w:ind w:left="1440" w:hanging="360"/>
+      </w:pPr>
+      <w:r>
+        <w:rPr>
+          <w:rtl w:val="0"/>
+        </w:rPr>
+        <w:t xml:space="preserve">Users can add products to an order and specify the quantity.</w:t>
+      </w:r>
+    </w:p>
+    <w:p>
+      <w:pPr>
+        <w:numPr>
+          <w:ilvl w:val="1"/>
+          <w:numId w:val="9"/>
+        </w:numPr>
+        <w:spacing w:after="0" w:afterAutospacing="0" w:before="0" w:beforeAutospacing="0" w:lineRule="auto"/>
+        <w:ind w:left="1440" w:hanging="360"/>
+      </w:pPr>
+      <w:r>
+        <w:rPr>
+          <w:rtl w:val="0"/>
+        </w:rPr>
+        <w:t xml:space="preserve">The order will calculate the total price and total quantity of the products ordered.</w:t>
+      </w:r>
+    </w:p>
+    <w:p>
+      <w:pPr>
+        <w:numPr>
+          <w:ilvl w:val="0"/>
+          <w:numId w:val="9"/>
+        </w:numPr>
+        <w:spacing w:after="0" w:afterAutospacing="0" w:before="0" w:beforeAutospacing="0" w:lineRule="auto"/>
+        <w:ind w:left="720" w:hanging="360"/>
+      </w:pPr>
+      <w:r>
+        <w:rPr>
+          <w:b w:val="1"/>
+          <w:rtl w:val="0"/>
+        </w:rPr>
+        <w:t xml:space="preserve">As a user, I want to see all the orders I have made</w:t>
+      </w:r>
+      <w:r>
+        <w:rPr>
+          <w:rtl w:val="0"/>
+        </w:rPr>
+        <w:t xml:space="preserve">:</w:t>
+      </w:r>
+    </w:p>
+    <w:p>
+      <w:pPr>
+        <w:numPr>
+          <w:ilvl w:val="1"/>
+          <w:numId w:val="9"/>
+        </w:numPr>
+        <w:spacing w:after="0" w:afterAutospacing="0" w:before="0" w:beforeAutospacing="0" w:lineRule="auto"/>
+        <w:ind w:left="1440" w:hanging="360"/>
+      </w:pPr>
+      <w:r>
+        <w:rPr>
+          <w:rtl w:val="0"/>
+        </w:rPr>
+        <w:t xml:space="preserve">Users can view a list of all their past orders.</w:t>
+      </w:r>
+    </w:p>
+    <w:p>
+      <w:pPr>
+        <w:numPr>
+          <w:ilvl w:val="1"/>
+          <w:numId w:val="9"/>
+        </w:numPr>
+        <w:spacing w:after="0" w:afterAutospacing="0" w:before="0" w:beforeAutospacing="0" w:lineRule="auto"/>
+        <w:ind w:left="1440" w:hanging="360"/>
+      </w:pPr>
+      <w:r>
+        <w:rPr>
+          <w:rtl w:val="0"/>
+        </w:rPr>
+        <w:t xml:space="preserve">Each order in the list shows a summary including the order date, status, total price, and total quantity.</w:t>
+      </w:r>
+    </w:p>
+    <w:p>
+      <w:pPr>
+        <w:numPr>
+          <w:ilvl w:val="0"/>
+          <w:numId w:val="9"/>
+        </w:numPr>
+        <w:spacing w:after="0" w:afterAutospacing="0" w:before="0" w:beforeAutospacing="0" w:lineRule="auto"/>
+        <w:ind w:left="720" w:hanging="360"/>
+      </w:pPr>
+      <w:r>
+        <w:rPr>
+          <w:b w:val="1"/>
+          <w:rtl w:val="0"/>
+        </w:rPr>
+        <w:t xml:space="preserve">As a user, I want to see all products in the same order with details such as quantity and total price</w:t>
+      </w:r>
+      <w:r>
+        <w:rPr>
+          <w:rtl w:val="0"/>
+        </w:rPr>
+        <w:t xml:space="preserve">:</w:t>
+      </w:r>
+    </w:p>
+    <w:p>
+      <w:pPr>
+        <w:numPr>
+          <w:ilvl w:val="1"/>
+          <w:numId w:val="9"/>
+        </w:numPr>
+        <w:spacing w:after="0" w:afterAutospacing="0" w:before="0" w:beforeAutospacing="0" w:lineRule="auto"/>
+        <w:ind w:left="1440" w:hanging="360"/>
+      </w:pPr>
+      <w:r>
+        <w:rPr>
+          <w:rtl w:val="0"/>
+        </w:rPr>
+        <w:t xml:space="preserve">Users can view the details of a specific order.</w:t>
+      </w:r>
+    </w:p>
+    <w:p>
+      <w:pPr>
+        <w:numPr>
+          <w:ilvl w:val="1"/>
+          <w:numId w:val="9"/>
+        </w:numPr>
+        <w:spacing w:after="240" w:before="0" w:beforeAutospacing="0" w:lineRule="auto"/>
+        <w:ind w:left="1440" w:hanging="360"/>
+      </w:pPr>
+      <w:r>
+        <w:rPr>
+          <w:rtl w:val="0"/>
+        </w:rPr>
+        <w:t xml:space="preserve">The order details include a list of all products in the order, each with its quantity, price, and total price.</w:t>
+      </w:r>
+    </w:p>
+    <w:p>
+      <w:pPr>
+        <w:pStyle w:val="Heading3"/>
+        <w:keepNext w:val="0"/>
+        <w:keepLines w:val="0"/>
+        <w:spacing w:before="280" w:lineRule="auto"/>
+        <w:rPr>
+          <w:b w:val="1"/>
+          <w:color w:val="000000"/>
+          <w:sz w:val="26"/>
+          <w:szCs w:val="26"/>
+        </w:rPr>
+      </w:pPr>
+      <w:bookmarkStart w:colFirst="0" w:colLast="0" w:name="_8irvw3xvt728" w:id="30"/>
+      <w:bookmarkEnd w:id="30"/>
+      <w:r>
+        <w:rPr>
+          <w:b w:val="1"/>
+          <w:color w:val="000000"/>
+          <w:sz w:val="26"/>
+          <w:szCs w:val="26"/>
+          <w:rtl w:val="0"/>
+        </w:rPr>
+        <w:t xml:space="preserve">User Flow</w:t>
       </w:r>
     </w:p>
     <w:p>
@@ -1763,8 +5568,8 @@
           <w:szCs w:val="22"/>
         </w:rPr>
       </w:pPr>
-      <w:bookmarkStart w:colFirst="0" w:colLast="0" w:name="_epapo1nc9pbt" w:id="10"/>
-      <w:bookmarkEnd w:id="10"/>
+      <w:bookmarkStart w:colFirst="0" w:colLast="0" w:name="_vnv86pyd7zyv" w:id="31"/>
+      <w:bookmarkEnd w:id="31"/>
       <w:r>
         <w:rPr>
           <w:b w:val="1"/>
@@ -1773,61 +5578,14 @@
           <w:szCs w:val="22"/>
           <w:rtl w:val="0"/>
         </w:rPr>
-        <w:t xml:space="preserve">1. User Registration</w:t>
-      </w:r>
-    </w:p>
-    <w:p>
-      <w:pPr>
-        <w:spacing w:after="240" w:before="240" w:lineRule="auto"/>
-        <w:rPr/>
-      </w:pPr>
-      <w:r>
-        <w:rPr>
-          <w:b w:val="1"/>
-          <w:rtl w:val="0"/>
-        </w:rPr>
-        <w:t xml:space="preserve">As a</w:t>
-      </w:r>
-      <w:r>
-        <w:rPr>
-          <w:rtl w:val="0"/>
-        </w:rPr>
-        <w:t xml:space="preserve"> new user</w:t>
-        <w:br w:type="textWrapping"/>
-      </w:r>
-      <w:r>
-        <w:rPr>
-          <w:b w:val="1"/>
-          <w:rtl w:val="0"/>
-        </w:rPr>
-        <w:t xml:space="preserve">I want to</w:t>
-      </w:r>
-      <w:r>
-        <w:rPr>
-          <w:rtl w:val="0"/>
-        </w:rPr>
-        <w:t xml:space="preserve"> register for an account</w:t>
-        <w:br w:type="textWrapping"/>
-      </w:r>
-      <w:r>
-        <w:rPr>
-          <w:b w:val="1"/>
-          <w:rtl w:val="0"/>
-        </w:rPr>
-        <w:t xml:space="preserve">So that</w:t>
-      </w:r>
-      <w:r>
-        <w:rPr>
-          <w:rtl w:val="0"/>
-        </w:rPr>
-        <w:t xml:space="preserve"> I can access the e-commerce platform</w:t>
+        <w:t xml:space="preserve">Create Order</w:t>
       </w:r>
     </w:p>
     <w:p>
       <w:pPr>
         <w:numPr>
           <w:ilvl w:val="0"/>
-          <w:numId w:val="8"/>
+          <w:numId w:val="11"/>
         </w:numPr>
         <w:spacing w:after="0" w:afterAutospacing="0" w:before="240" w:lineRule="auto"/>
         <w:ind w:left="720" w:hanging="360"/>
@@ -1837,62 +5595,123 @@
           <w:b w:val="1"/>
           <w:rtl w:val="0"/>
         </w:rPr>
-        <w:t xml:space="preserve">Acceptance Criteria:</w:t>
+        <w:t xml:space="preserve">Initiate Order</w:t>
+      </w:r>
+      <w:r>
+        <w:rPr>
+          <w:rtl w:val="0"/>
+        </w:rPr>
+        <w:t xml:space="preserve">:</w:t>
       </w:r>
     </w:p>
     <w:p>
       <w:pPr>
         <w:numPr>
           <w:ilvl w:val="1"/>
-          <w:numId w:val="8"/>
-        </w:numPr>
-        <w:spacing w:after="0" w:afterAutospacing="0" w:before="0" w:beforeAutospacing="0" w:lineRule="auto"/>
-        <w:ind w:left="1440" w:hanging="360"/>
-      </w:pPr>
-      <w:r>
-        <w:rPr>
-          <w:rtl w:val="0"/>
-        </w:rPr>
-        <w:t xml:space="preserve">The user can provide a name, email, and password.</w:t>
+          <w:numId w:val="11"/>
+        </w:numPr>
+        <w:spacing w:after="0" w:afterAutospacing="0" w:before="0" w:beforeAutospacing="0" w:lineRule="auto"/>
+        <w:ind w:left="1440" w:hanging="360"/>
+      </w:pPr>
+      <w:r>
+        <w:rPr>
+          <w:rtl w:val="0"/>
+        </w:rPr>
+        <w:t xml:space="preserve">The user selects products to order from the product list.</w:t>
       </w:r>
     </w:p>
     <w:p>
       <w:pPr>
         <w:numPr>
           <w:ilvl w:val="1"/>
-          <w:numId w:val="8"/>
-        </w:numPr>
-        <w:spacing w:after="0" w:afterAutospacing="0" w:before="0" w:beforeAutospacing="0" w:lineRule="auto"/>
-        <w:ind w:left="1440" w:hanging="360"/>
-      </w:pPr>
-      <w:r>
-        <w:rPr>
-          <w:rtl w:val="0"/>
-        </w:rPr>
-        <w:t xml:space="preserve">The system will validate that the email is unique.</w:t>
+          <w:numId w:val="11"/>
+        </w:numPr>
+        <w:spacing w:after="0" w:afterAutospacing="0" w:before="0" w:beforeAutospacing="0" w:lineRule="auto"/>
+        <w:ind w:left="1440" w:hanging="360"/>
+      </w:pPr>
+      <w:r>
+        <w:rPr>
+          <w:rtl w:val="0"/>
+        </w:rPr>
+        <w:t xml:space="preserve">The user specifies the quantity for each product.</w:t>
+      </w:r>
+    </w:p>
+    <w:p>
+      <w:pPr>
+        <w:numPr>
+          <w:ilvl w:val="0"/>
+          <w:numId w:val="11"/>
+        </w:numPr>
+        <w:spacing w:after="0" w:afterAutospacing="0" w:before="0" w:beforeAutospacing="0" w:lineRule="auto"/>
+        <w:ind w:left="720" w:hanging="360"/>
+      </w:pPr>
+      <w:r>
+        <w:rPr>
+          <w:b w:val="1"/>
+          <w:rtl w:val="0"/>
+        </w:rPr>
+        <w:t xml:space="preserve">Submit Order</w:t>
+      </w:r>
+      <w:r>
+        <w:rPr>
+          <w:rtl w:val="0"/>
+        </w:rPr>
+        <w:t xml:space="preserve">:</w:t>
       </w:r>
     </w:p>
     <w:p>
       <w:pPr>
         <w:numPr>
           <w:ilvl w:val="1"/>
-          <w:numId w:val="8"/>
-        </w:numPr>
-        <w:spacing w:after="0" w:afterAutospacing="0" w:before="0" w:beforeAutospacing="0" w:lineRule="auto"/>
-        <w:ind w:left="1440" w:hanging="360"/>
-      </w:pPr>
-      <w:r>
-        <w:rPr>
-          <w:rtl w:val="0"/>
-        </w:rPr>
-        <w:t xml:space="preserve">The system will validate the password and confirm password fields match.</w:t>
+          <w:numId w:val="11"/>
+        </w:numPr>
+        <w:spacing w:after="0" w:afterAutospacing="0" w:before="0" w:beforeAutospacing="0" w:lineRule="auto"/>
+        <w:ind w:left="1440" w:hanging="360"/>
+      </w:pPr>
+      <w:r>
+        <w:rPr>
+          <w:rtl w:val="0"/>
+        </w:rPr>
+        <w:t xml:space="preserve">The user submits the order.</w:t>
       </w:r>
     </w:p>
     <w:p>
       <w:pPr>
         <w:numPr>
           <w:ilvl w:val="1"/>
-          <w:numId w:val="8"/>
+          <w:numId w:val="11"/>
+        </w:numPr>
+        <w:spacing w:after="0" w:afterAutospacing="0" w:before="0" w:beforeAutospacing="0" w:lineRule="auto"/>
+        <w:ind w:left="1440" w:hanging="360"/>
+      </w:pPr>
+      <w:r>
+        <w:rPr>
+          <w:rtl w:val="0"/>
+        </w:rPr>
+        <w:t xml:space="preserve">The system creates the order and calculates the total price and total quantity.</w:t>
+      </w:r>
+    </w:p>
+    <w:p>
+      <w:pPr>
+        <w:numPr>
+          <w:ilvl w:val="1"/>
+          <w:numId w:val="11"/>
+        </w:numPr>
+        <w:spacing w:after="0" w:afterAutospacing="0" w:before="0" w:beforeAutospacing="0" w:lineRule="auto"/>
+        <w:ind w:left="1440" w:hanging="360"/>
+      </w:pPr>
+      <w:r>
+        <w:rPr>
+          <w:rtl w:val="0"/>
+        </w:rPr>
+        <w:t xml:space="preserve">The system saves the order and order items in the database.</w:t>
+      </w:r>
+    </w:p>
+    <w:p>
+      <w:pPr>
+        <w:numPr>
+          <w:ilvl w:val="1"/>
+          <w:numId w:val="11"/>
         </w:numPr>
         <w:spacing w:after="240" w:before="0" w:beforeAutospacing="0" w:lineRule="auto"/>
         <w:ind w:left="1440" w:hanging="360"/>
@@ -1901,7 +5720,7 @@
         <w:rPr>
           <w:rtl w:val="0"/>
         </w:rPr>
-        <w:t xml:space="preserve">The user receives a confirmation email upon successful registration.</w:t>
+        <w:t xml:space="preserve">The system returns the created order details in the response.</w:t>
       </w:r>
     </w:p>
     <w:p>
@@ -1917,8 +5736,8 @@
           <w:szCs w:val="22"/>
         </w:rPr>
       </w:pPr>
-      <w:bookmarkStart w:colFirst="0" w:colLast="0" w:name="_rsi3oo49s6um" w:id="11"/>
-      <w:bookmarkEnd w:id="11"/>
+      <w:bookmarkStart w:colFirst="0" w:colLast="0" w:name="_89uuyedgmf47" w:id="32"/>
+      <w:bookmarkEnd w:id="32"/>
       <w:r>
         <w:rPr>
           <w:b w:val="1"/>
@@ -1927,61 +5746,14 @@
           <w:szCs w:val="22"/>
           <w:rtl w:val="0"/>
         </w:rPr>
-        <w:t xml:space="preserve">2. User Login</w:t>
-      </w:r>
-    </w:p>
-    <w:p>
-      <w:pPr>
-        <w:spacing w:after="240" w:before="240" w:lineRule="auto"/>
-        <w:rPr/>
-      </w:pPr>
-      <w:r>
-        <w:rPr>
-          <w:b w:val="1"/>
-          <w:rtl w:val="0"/>
-        </w:rPr>
-        <w:t xml:space="preserve">As a</w:t>
-      </w:r>
-      <w:r>
-        <w:rPr>
-          <w:rtl w:val="0"/>
-        </w:rPr>
-        <w:t xml:space="preserve"> registered user</w:t>
-        <w:br w:type="textWrapping"/>
-      </w:r>
-      <w:r>
-        <w:rPr>
-          <w:b w:val="1"/>
-          <w:rtl w:val="0"/>
-        </w:rPr>
-        <w:t xml:space="preserve">I want to</w:t>
-      </w:r>
-      <w:r>
-        <w:rPr>
-          <w:rtl w:val="0"/>
-        </w:rPr>
-        <w:t xml:space="preserve"> log in to my account</w:t>
-        <w:br w:type="textWrapping"/>
-      </w:r>
-      <w:r>
-        <w:rPr>
-          <w:b w:val="1"/>
-          <w:rtl w:val="0"/>
-        </w:rPr>
-        <w:t xml:space="preserve">So that</w:t>
-      </w:r>
-      <w:r>
-        <w:rPr>
-          <w:rtl w:val="0"/>
-        </w:rPr>
-        <w:t xml:space="preserve"> I can access my profile and make purchases</w:t>
+        <w:t xml:space="preserve">View Orders</w:t>
       </w:r>
     </w:p>
     <w:p>
       <w:pPr>
         <w:numPr>
           <w:ilvl w:val="0"/>
-          <w:numId w:val="9"/>
+          <w:numId w:val="1"/>
         </w:numPr>
         <w:spacing w:after="0" w:afterAutospacing="0" w:before="240" w:lineRule="auto"/>
         <w:ind w:left="720" w:hanging="360"/>
@@ -1991,62 +5763,114 @@
           <w:b w:val="1"/>
           <w:rtl w:val="0"/>
         </w:rPr>
-        <w:t xml:space="preserve">Acceptance Criteria:</w:t>
+        <w:t xml:space="preserve">Access Orders Page</w:t>
+      </w:r>
+      <w:r>
+        <w:rPr>
+          <w:rtl w:val="0"/>
+        </w:rPr>
+        <w:t xml:space="preserve">:</w:t>
       </w:r>
     </w:p>
     <w:p>
       <w:pPr>
         <w:numPr>
           <w:ilvl w:val="1"/>
-          <w:numId w:val="9"/>
-        </w:numPr>
-        <w:spacing w:after="0" w:afterAutospacing="0" w:before="0" w:beforeAutospacing="0" w:lineRule="auto"/>
-        <w:ind w:left="1440" w:hanging="360"/>
-      </w:pPr>
-      <w:r>
-        <w:rPr>
-          <w:rtl w:val="0"/>
-        </w:rPr>
-        <w:t xml:space="preserve">The user can log in using their email and password.</w:t>
+          <w:numId w:val="1"/>
+        </w:numPr>
+        <w:spacing w:after="0" w:afterAutospacing="0" w:before="0" w:beforeAutospacing="0" w:lineRule="auto"/>
+        <w:ind w:left="1440" w:hanging="360"/>
+      </w:pPr>
+      <w:r>
+        <w:rPr>
+          <w:rtl w:val="0"/>
+        </w:rPr>
+        <w:t xml:space="preserve">The user navigates to the orders page.</w:t>
+      </w:r>
+    </w:p>
+    <w:p>
+      <w:pPr>
+        <w:numPr>
+          <w:ilvl w:val="0"/>
+          <w:numId w:val="1"/>
+        </w:numPr>
+        <w:spacing w:after="0" w:afterAutospacing="0" w:before="0" w:beforeAutospacing="0" w:lineRule="auto"/>
+        <w:ind w:left="720" w:hanging="360"/>
+      </w:pPr>
+      <w:r>
+        <w:rPr>
+          <w:b w:val="1"/>
+          <w:rtl w:val="0"/>
+        </w:rPr>
+        <w:t xml:space="preserve">View Order List</w:t>
+      </w:r>
+      <w:r>
+        <w:rPr>
+          <w:rtl w:val="0"/>
+        </w:rPr>
+        <w:t xml:space="preserve">:</w:t>
       </w:r>
     </w:p>
     <w:p>
       <w:pPr>
         <w:numPr>
           <w:ilvl w:val="1"/>
-          <w:numId w:val="9"/>
-        </w:numPr>
-        <w:spacing w:after="0" w:afterAutospacing="0" w:before="0" w:beforeAutospacing="0" w:lineRule="auto"/>
-        <w:ind w:left="1440" w:hanging="360"/>
-      </w:pPr>
-      <w:r>
-        <w:rPr>
-          <w:rtl w:val="0"/>
-        </w:rPr>
-        <w:t xml:space="preserve">The system will validate the user's credentials.</w:t>
+          <w:numId w:val="1"/>
+        </w:numPr>
+        <w:spacing w:after="0" w:afterAutospacing="0" w:before="0" w:beforeAutospacing="0" w:lineRule="auto"/>
+        <w:ind w:left="1440" w:hanging="360"/>
+      </w:pPr>
+      <w:r>
+        <w:rPr>
+          <w:rtl w:val="0"/>
+        </w:rPr>
+        <w:t xml:space="preserve">The system displays a list of all orders made by the user.</w:t>
       </w:r>
     </w:p>
     <w:p>
       <w:pPr>
         <w:numPr>
           <w:ilvl w:val="1"/>
-          <w:numId w:val="9"/>
-        </w:numPr>
-        <w:spacing w:after="0" w:afterAutospacing="0" w:before="0" w:beforeAutospacing="0" w:lineRule="auto"/>
-        <w:ind w:left="1440" w:hanging="360"/>
-      </w:pPr>
-      <w:r>
-        <w:rPr>
-          <w:rtl w:val="0"/>
-        </w:rPr>
-        <w:t xml:space="preserve">The user receives a JWT token upon successful login.</w:t>
+          <w:numId w:val="1"/>
+        </w:numPr>
+        <w:spacing w:after="0" w:afterAutospacing="0" w:before="0" w:beforeAutospacing="0" w:lineRule="auto"/>
+        <w:ind w:left="1440" w:hanging="360"/>
+      </w:pPr>
+      <w:r>
+        <w:rPr>
+          <w:rtl w:val="0"/>
+        </w:rPr>
+        <w:t xml:space="preserve">Each order entry includes the order date, status, total price, and total quantity.</w:t>
+      </w:r>
+    </w:p>
+    <w:p>
+      <w:pPr>
+        <w:numPr>
+          <w:ilvl w:val="0"/>
+          <w:numId w:val="1"/>
+        </w:numPr>
+        <w:spacing w:after="0" w:afterAutospacing="0" w:before="0" w:beforeAutospacing="0" w:lineRule="auto"/>
+        <w:ind w:left="720" w:hanging="360"/>
+      </w:pPr>
+      <w:r>
+        <w:rPr>
+          <w:b w:val="1"/>
+          <w:rtl w:val="0"/>
+        </w:rPr>
+        <w:t xml:space="preserve">Select Order</w:t>
+      </w:r>
+      <w:r>
+        <w:rPr>
+          <w:rtl w:val="0"/>
+        </w:rPr>
+        <w:t xml:space="preserve">:</w:t>
       </w:r>
     </w:p>
     <w:p>
       <w:pPr>
         <w:numPr>
           <w:ilvl w:val="1"/>
-          <w:numId w:val="9"/>
+          <w:numId w:val="1"/>
         </w:numPr>
         <w:spacing w:after="240" w:before="0" w:beforeAutospacing="0" w:lineRule="auto"/>
         <w:ind w:left="1440" w:hanging="360"/>
@@ -2055,7 +5879,7 @@
         <w:rPr>
           <w:rtl w:val="0"/>
         </w:rPr>
-        <w:t xml:space="preserve">The user can use the token to access authenticated endpoints.</w:t>
+        <w:t xml:space="preserve">The user selects a specific order to view its details.</w:t>
       </w:r>
     </w:p>
     <w:p>
@@ -2071,8 +5895,8 @@
           <w:szCs w:val="22"/>
         </w:rPr>
       </w:pPr>
-      <w:bookmarkStart w:colFirst="0" w:colLast="0" w:name="_vgmx8u6xifmg" w:id="12"/>
-      <w:bookmarkEnd w:id="12"/>
+      <w:bookmarkStart w:colFirst="0" w:colLast="0" w:name="_uwj8cw5kw9mr" w:id="33"/>
+      <w:bookmarkEnd w:id="33"/>
       <w:r>
         <w:rPr>
           <w:b w:val="1"/>
@@ -2081,61 +5905,14 @@
           <w:szCs w:val="22"/>
           <w:rtl w:val="0"/>
         </w:rPr>
-        <w:t xml:space="preserve">3. Edit User Profile</w:t>
-      </w:r>
-    </w:p>
-    <w:p>
-      <w:pPr>
-        <w:spacing w:after="240" w:before="240" w:lineRule="auto"/>
-        <w:rPr/>
-      </w:pPr>
-      <w:r>
-        <w:rPr>
-          <w:b w:val="1"/>
-          <w:rtl w:val="0"/>
-        </w:rPr>
-        <w:t xml:space="preserve">As a</w:t>
-      </w:r>
-      <w:r>
-        <w:rPr>
-          <w:rtl w:val="0"/>
-        </w:rPr>
-        <w:t xml:space="preserve"> registered user</w:t>
-        <w:br w:type="textWrapping"/>
-      </w:r>
-      <w:r>
-        <w:rPr>
-          <w:b w:val="1"/>
-          <w:rtl w:val="0"/>
-        </w:rPr>
-        <w:t xml:space="preserve">I want to</w:t>
-      </w:r>
-      <w:r>
-        <w:rPr>
-          <w:rtl w:val="0"/>
-        </w:rPr>
-        <w:t xml:space="preserve"> update my profile information</w:t>
-        <w:br w:type="textWrapping"/>
-      </w:r>
-      <w:r>
-        <w:rPr>
-          <w:b w:val="1"/>
-          <w:rtl w:val="0"/>
-        </w:rPr>
-        <w:t xml:space="preserve">So that</w:t>
-      </w:r>
-      <w:r>
-        <w:rPr>
-          <w:rtl w:val="0"/>
-        </w:rPr>
-        <w:t xml:space="preserve"> my account information is accurate and up-to-date</w:t>
+        <w:t xml:space="preserve">View Order Details</w:t>
       </w:r>
     </w:p>
     <w:p>
       <w:pPr>
         <w:numPr>
           <w:ilvl w:val="0"/>
-          <w:numId w:val="1"/>
+          <w:numId w:val="7"/>
         </w:numPr>
         <w:spacing w:after="0" w:afterAutospacing="0" w:before="240" w:lineRule="auto"/>
         <w:ind w:left="720" w:hanging="360"/>
@@ -2145,833 +5922,29 @@
           <w:b w:val="1"/>
           <w:rtl w:val="0"/>
         </w:rPr>
-        <w:t xml:space="preserve">Acceptance Criteria:</w:t>
+        <w:t xml:space="preserve">Access Order Details</w:t>
+      </w:r>
+      <w:r>
+        <w:rPr>
+          <w:rtl w:val="0"/>
+        </w:rPr>
+        <w:t xml:space="preserve">:</w:t>
       </w:r>
     </w:p>
     <w:p>
       <w:pPr>
         <w:numPr>
           <w:ilvl w:val="1"/>
-          <w:numId w:val="1"/>
-        </w:numPr>
-        <w:spacing w:after="0" w:afterAutospacing="0" w:before="0" w:beforeAutospacing="0" w:lineRule="auto"/>
-        <w:ind w:left="1440" w:hanging="360"/>
-      </w:pPr>
-      <w:r>
-        <w:rPr>
-          <w:rtl w:val="0"/>
-        </w:rPr>
-        <w:t xml:space="preserve">The user can update their phone number, date of birth, gender, address, and profile image.</w:t>
-      </w:r>
-    </w:p>
-    <w:p>
-      <w:pPr>
-        <w:numPr>
-          <w:ilvl w:val="1"/>
-          <w:numId w:val="1"/>
-        </w:numPr>
-        <w:spacing w:after="240" w:before="0" w:beforeAutospacing="0" w:lineRule="auto"/>
-        <w:ind w:left="1440" w:hanging="360"/>
-      </w:pPr>
-      <w:r>
-        <w:rPr>
-          <w:rtl w:val="0"/>
-        </w:rPr>
-        <w:t xml:space="preserve">The system will save the updated information to the user's profile.</w:t>
-      </w:r>
-    </w:p>
-    <w:p>
-      <w:pPr>
-        <w:pStyle w:val="Heading4"/>
-        <w:keepNext w:val="0"/>
-        <w:keepLines w:val="0"/>
-        <w:spacing w:after="40" w:before="240" w:lineRule="auto"/>
-        <w:rPr>
-          <w:b w:val="1"/>
-          <w:color w:val="000000"/>
-          <w:sz w:val="22"/>
-          <w:szCs w:val="22"/>
-        </w:rPr>
-      </w:pPr>
-      <w:bookmarkStart w:colFirst="0" w:colLast="0" w:name="_8g9hj43eeeip" w:id="13"/>
-      <w:bookmarkEnd w:id="13"/>
-      <w:r>
-        <w:rPr>
-          <w:b w:val="1"/>
-          <w:color w:val="000000"/>
-          <w:sz w:val="22"/>
-          <w:szCs w:val="22"/>
-          <w:rtl w:val="0"/>
-        </w:rPr>
-        <w:t xml:space="preserve">4. Change Password</w:t>
-      </w:r>
-    </w:p>
-    <w:p>
-      <w:pPr>
-        <w:spacing w:after="240" w:before="240" w:lineRule="auto"/>
-        <w:rPr/>
-      </w:pPr>
-      <w:r>
-        <w:rPr>
-          <w:b w:val="1"/>
-          <w:rtl w:val="0"/>
-        </w:rPr>
-        <w:t xml:space="preserve">As a</w:t>
-      </w:r>
-      <w:r>
-        <w:rPr>
-          <w:rtl w:val="0"/>
-        </w:rPr>
-        <w:t xml:space="preserve"> registered user</w:t>
-        <w:br w:type="textWrapping"/>
-      </w:r>
-      <w:r>
-        <w:rPr>
-          <w:b w:val="1"/>
-          <w:rtl w:val="0"/>
-        </w:rPr>
-        <w:t xml:space="preserve">I want to</w:t>
-      </w:r>
-      <w:r>
-        <w:rPr>
-          <w:rtl w:val="0"/>
-        </w:rPr>
-        <w:t xml:space="preserve"> change my password</w:t>
-        <w:br w:type="textWrapping"/>
-      </w:r>
-      <w:r>
-        <w:rPr>
-          <w:b w:val="1"/>
-          <w:rtl w:val="0"/>
-        </w:rPr>
-        <w:t xml:space="preserve">So that</w:t>
-      </w:r>
-      <w:r>
-        <w:rPr>
-          <w:rtl w:val="0"/>
-        </w:rPr>
-        <w:t xml:space="preserve"> I can ensure my account remains secure</w:t>
-      </w:r>
-    </w:p>
-    <w:p>
-      <w:pPr>
-        <w:numPr>
-          <w:ilvl w:val="0"/>
-          <w:numId w:val="10"/>
-        </w:numPr>
-        <w:spacing w:after="0" w:afterAutospacing="0" w:before="240" w:lineRule="auto"/>
-        <w:ind w:left="720" w:hanging="360"/>
-      </w:pPr>
-      <w:r>
-        <w:rPr>
-          <w:b w:val="1"/>
-          <w:rtl w:val="0"/>
-        </w:rPr>
-        <w:t xml:space="preserve">Acceptance Criteria:</w:t>
-      </w:r>
-    </w:p>
-    <w:p>
-      <w:pPr>
-        <w:numPr>
-          <w:ilvl w:val="1"/>
-          <w:numId w:val="10"/>
-        </w:numPr>
-        <w:spacing w:after="0" w:afterAutospacing="0" w:before="0" w:beforeAutospacing="0" w:lineRule="auto"/>
-        <w:ind w:left="1440" w:hanging="360"/>
-      </w:pPr>
-      <w:r>
-        <w:rPr>
-          <w:rtl w:val="0"/>
-        </w:rPr>
-        <w:t xml:space="preserve">The user can change their password by providing the old password and the new password.</w:t>
-      </w:r>
-    </w:p>
-    <w:p>
-      <w:pPr>
-        <w:numPr>
-          <w:ilvl w:val="1"/>
-          <w:numId w:val="10"/>
-        </w:numPr>
-        <w:spacing w:after="0" w:afterAutospacing="0" w:before="0" w:beforeAutospacing="0" w:lineRule="auto"/>
-        <w:ind w:left="1440" w:hanging="360"/>
-      </w:pPr>
-      <w:r>
-        <w:rPr>
-          <w:rtl w:val="0"/>
-        </w:rPr>
-        <w:t xml:space="preserve">The system will validate the old password.</w:t>
-      </w:r>
-    </w:p>
-    <w:p>
-      <w:pPr>
-        <w:numPr>
-          <w:ilvl w:val="1"/>
-          <w:numId w:val="10"/>
-        </w:numPr>
-        <w:spacing w:after="240" w:before="0" w:beforeAutospacing="0" w:lineRule="auto"/>
-        <w:ind w:left="1440" w:hanging="360"/>
-      </w:pPr>
-      <w:r>
-        <w:rPr>
-          <w:rtl w:val="0"/>
-        </w:rPr>
-        <w:t xml:space="preserve">The system will update the user's password if the old password is correct and the new passwords match.</w:t>
-      </w:r>
-    </w:p>
-    <w:p>
-      <w:pPr>
-        <w:pStyle w:val="Heading3"/>
-        <w:keepNext w:val="0"/>
-        <w:keepLines w:val="0"/>
-        <w:spacing w:before="280" w:lineRule="auto"/>
-        <w:rPr>
-          <w:b w:val="1"/>
-          <w:color w:val="000000"/>
-          <w:sz w:val="26"/>
-          <w:szCs w:val="26"/>
-        </w:rPr>
-      </w:pPr>
-      <w:bookmarkStart w:colFirst="0" w:colLast="0" w:name="_twatwcdyonga" w:id="14"/>
-      <w:bookmarkEnd w:id="14"/>
-      <w:r>
-        <w:rPr>
-          <w:b w:val="1"/>
-          <w:color w:val="000000"/>
-          <w:sz w:val="26"/>
-          <w:szCs w:val="26"/>
-          <w:rtl w:val="0"/>
-        </w:rPr>
-        <w:t xml:space="preserve">User Flows</w:t>
-      </w:r>
-    </w:p>
-    <w:p>
-      <w:pPr>
-        <w:pStyle w:val="Heading4"/>
-        <w:keepNext w:val="0"/>
-        <w:keepLines w:val="0"/>
-        <w:spacing w:after="40" w:before="240" w:lineRule="auto"/>
-        <w:rPr>
-          <w:b w:val="1"/>
-          <w:color w:val="000000"/>
-          <w:sz w:val="22"/>
-          <w:szCs w:val="22"/>
-        </w:rPr>
-      </w:pPr>
-      <w:bookmarkStart w:colFirst="0" w:colLast="0" w:name="_cyn84smvt7xc" w:id="15"/>
-      <w:bookmarkEnd w:id="15"/>
-      <w:r>
-        <w:rPr>
-          <w:b w:val="1"/>
-          <w:color w:val="000000"/>
-          <w:sz w:val="22"/>
-          <w:szCs w:val="22"/>
-          <w:rtl w:val="0"/>
-        </w:rPr>
-        <w:t xml:space="preserve">User Registration Flow</w:t>
-      </w:r>
-    </w:p>
-    <w:p>
-      <w:pPr>
-        <w:numPr>
-          <w:ilvl w:val="0"/>
-          <w:numId w:val="5"/>
-        </w:numPr>
-        <w:spacing w:after="0" w:afterAutospacing="0" w:before="240" w:lineRule="auto"/>
-        <w:ind w:left="720" w:hanging="360"/>
-      </w:pPr>
-      <w:r>
-        <w:rPr>
-          <w:b w:val="1"/>
-          <w:rtl w:val="0"/>
-        </w:rPr>
-        <w:t xml:space="preserve">Navigate to the Registration Page</w:t>
-      </w:r>
-    </w:p>
-    <w:p>
-      <w:pPr>
-        <w:numPr>
-          <w:ilvl w:val="1"/>
-          <w:numId w:val="5"/>
-        </w:numPr>
-        <w:spacing w:after="0" w:afterAutospacing="0" w:before="0" w:beforeAutospacing="0" w:lineRule="auto"/>
-        <w:ind w:left="1440" w:hanging="360"/>
-      </w:pPr>
-      <w:r>
-        <w:rPr>
-          <w:rtl w:val="0"/>
-        </w:rPr>
-        <w:t xml:space="preserve">The user accesses the registration page on the e-commerce platform.</w:t>
-      </w:r>
-    </w:p>
-    <w:p>
-      <w:pPr>
-        <w:numPr>
-          <w:ilvl w:val="0"/>
-          <w:numId w:val="5"/>
-        </w:numPr>
-        <w:spacing w:after="0" w:afterAutospacing="0" w:before="0" w:beforeAutospacing="0" w:lineRule="auto"/>
-        <w:ind w:left="720" w:hanging="360"/>
-      </w:pPr>
-      <w:r>
-        <w:rPr>
-          <w:b w:val="1"/>
-          <w:rtl w:val="0"/>
-        </w:rPr>
-        <w:t xml:space="preserve">Fill in the Registration Form</w:t>
-      </w:r>
-    </w:p>
-    <w:p>
-      <w:pPr>
-        <w:numPr>
-          <w:ilvl w:val="1"/>
-          <w:numId w:val="5"/>
-        </w:numPr>
-        <w:spacing w:after="0" w:afterAutospacing="0" w:before="0" w:beforeAutospacing="0" w:lineRule="auto"/>
-        <w:ind w:left="1440" w:hanging="360"/>
-      </w:pPr>
-      <w:r>
-        <w:rPr>
-          <w:rtl w:val="0"/>
-        </w:rPr>
-        <w:t xml:space="preserve">The user enters their name, email, and password, and confirms the password.</w:t>
-      </w:r>
-    </w:p>
-    <w:p>
-      <w:pPr>
-        <w:numPr>
-          <w:ilvl w:val="0"/>
-          <w:numId w:val="5"/>
-        </w:numPr>
-        <w:spacing w:after="0" w:afterAutospacing="0" w:before="0" w:beforeAutospacing="0" w:lineRule="auto"/>
-        <w:ind w:left="720" w:hanging="360"/>
-      </w:pPr>
-      <w:r>
-        <w:rPr>
-          <w:b w:val="1"/>
-          <w:rtl w:val="0"/>
-        </w:rPr>
-        <w:t xml:space="preserve">Submit Registration Form</w:t>
-      </w:r>
-    </w:p>
-    <w:p>
-      <w:pPr>
-        <w:numPr>
-          <w:ilvl w:val="1"/>
-          <w:numId w:val="5"/>
-        </w:numPr>
-        <w:spacing w:after="0" w:afterAutospacing="0" w:before="0" w:beforeAutospacing="0" w:lineRule="auto"/>
-        <w:ind w:left="1440" w:hanging="360"/>
-      </w:pPr>
-      <w:r>
-        <w:rPr>
-          <w:rtl w:val="0"/>
-        </w:rPr>
-        <w:t xml:space="preserve">The user submits the registration form.</w:t>
-      </w:r>
-    </w:p>
-    <w:p>
-      <w:pPr>
-        <w:numPr>
-          <w:ilvl w:val="0"/>
-          <w:numId w:val="5"/>
-        </w:numPr>
-        <w:spacing w:after="0" w:afterAutospacing="0" w:before="0" w:beforeAutospacing="0" w:lineRule="auto"/>
-        <w:ind w:left="720" w:hanging="360"/>
-      </w:pPr>
-      <w:r>
-        <w:rPr>
-          <w:b w:val="1"/>
-          <w:rtl w:val="0"/>
-        </w:rPr>
-        <w:t xml:space="preserve">Validation and Confirmation</w:t>
-      </w:r>
-    </w:p>
-    <w:p>
-      <w:pPr>
-        <w:numPr>
-          <w:ilvl w:val="1"/>
-          <w:numId w:val="5"/>
-        </w:numPr>
-        <w:spacing w:after="0" w:afterAutospacing="0" w:before="0" w:beforeAutospacing="0" w:lineRule="auto"/>
-        <w:ind w:left="1440" w:hanging="360"/>
-      </w:pPr>
-      <w:r>
-        <w:rPr>
-          <w:rtl w:val="0"/>
-        </w:rPr>
-        <w:t xml:space="preserve">The system validates the input fields.</w:t>
-      </w:r>
-    </w:p>
-    <w:p>
-      <w:pPr>
-        <w:numPr>
-          <w:ilvl w:val="1"/>
-          <w:numId w:val="5"/>
-        </w:numPr>
-        <w:spacing w:after="0" w:afterAutospacing="0" w:before="0" w:beforeAutospacing="0" w:lineRule="auto"/>
-        <w:ind w:left="1440" w:hanging="360"/>
-      </w:pPr>
-      <w:r>
-        <w:rPr>
-          <w:rtl w:val="0"/>
-        </w:rPr>
-        <w:t xml:space="preserve">The system checks if the email is unique.</w:t>
-      </w:r>
-    </w:p>
-    <w:p>
-      <w:pPr>
-        <w:numPr>
-          <w:ilvl w:val="1"/>
-          <w:numId w:val="5"/>
-        </w:numPr>
-        <w:spacing w:after="0" w:afterAutospacing="0" w:before="0" w:beforeAutospacing="0" w:lineRule="auto"/>
-        <w:ind w:left="1440" w:hanging="360"/>
-      </w:pPr>
-      <w:r>
-        <w:rPr>
-          <w:rtl w:val="0"/>
-        </w:rPr>
-        <w:t xml:space="preserve">The system confirms that the passwords match.</w:t>
-      </w:r>
-    </w:p>
-    <w:p>
-      <w:pPr>
-        <w:numPr>
-          <w:ilvl w:val="1"/>
-          <w:numId w:val="5"/>
-        </w:numPr>
-        <w:spacing w:after="0" w:afterAutospacing="0" w:before="0" w:beforeAutospacing="0" w:lineRule="auto"/>
-        <w:ind w:left="1440" w:hanging="360"/>
-      </w:pPr>
-      <w:r>
-        <w:rPr>
-          <w:rtl w:val="0"/>
-        </w:rPr>
-        <w:t xml:space="preserve">If validation passes, the system creates a new user account.</w:t>
-      </w:r>
-    </w:p>
-    <w:p>
-      <w:pPr>
-        <w:numPr>
-          <w:ilvl w:val="0"/>
-          <w:numId w:val="5"/>
-        </w:numPr>
-        <w:spacing w:after="0" w:afterAutospacing="0" w:before="0" w:beforeAutospacing="0" w:lineRule="auto"/>
-        <w:ind w:left="720" w:hanging="360"/>
-      </w:pPr>
-      <w:r>
-        <w:rPr>
-          <w:b w:val="1"/>
-          <w:rtl w:val="0"/>
-        </w:rPr>
-        <w:t xml:space="preserve">Receive Confirmation Email</w:t>
-      </w:r>
-    </w:p>
-    <w:p>
-      <w:pPr>
-        <w:numPr>
-          <w:ilvl w:val="1"/>
-          <w:numId w:val="5"/>
-        </w:numPr>
-        <w:spacing w:after="240" w:before="0" w:beforeAutospacing="0" w:lineRule="auto"/>
-        <w:ind w:left="1440" w:hanging="360"/>
-      </w:pPr>
-      <w:r>
-        <w:rPr>
-          <w:rtl w:val="0"/>
-        </w:rPr>
-        <w:t xml:space="preserve">The user receives a confirmation email upon successful registration.</w:t>
-      </w:r>
-    </w:p>
-    <w:p>
-      <w:pPr>
-        <w:pStyle w:val="Heading4"/>
-        <w:keepNext w:val="0"/>
-        <w:keepLines w:val="0"/>
-        <w:spacing w:after="40" w:before="240" w:lineRule="auto"/>
-        <w:rPr>
-          <w:b w:val="1"/>
-          <w:color w:val="000000"/>
-          <w:sz w:val="22"/>
-          <w:szCs w:val="22"/>
-        </w:rPr>
-      </w:pPr>
-      <w:bookmarkStart w:colFirst="0" w:colLast="0" w:name="_497izdpmdj9i" w:id="16"/>
-      <w:bookmarkEnd w:id="16"/>
-      <w:r>
-        <w:rPr>
-          <w:b w:val="1"/>
-          <w:color w:val="000000"/>
-          <w:sz w:val="22"/>
-          <w:szCs w:val="22"/>
-          <w:rtl w:val="0"/>
-        </w:rPr>
-        <w:t xml:space="preserve">User Login Flow</w:t>
-      </w:r>
-    </w:p>
-    <w:p>
-      <w:pPr>
-        <w:numPr>
-          <w:ilvl w:val="0"/>
-          <w:numId w:val="4"/>
-        </w:numPr>
-        <w:spacing w:after="0" w:afterAutospacing="0" w:before="240" w:lineRule="auto"/>
-        <w:ind w:left="720" w:hanging="360"/>
-      </w:pPr>
-      <w:r>
-        <w:rPr>
-          <w:b w:val="1"/>
-          <w:rtl w:val="0"/>
-        </w:rPr>
-        <w:t xml:space="preserve">Navigate to the Login Page</w:t>
-      </w:r>
-    </w:p>
-    <w:p>
-      <w:pPr>
-        <w:numPr>
-          <w:ilvl w:val="1"/>
-          <w:numId w:val="4"/>
-        </w:numPr>
-        <w:spacing w:after="0" w:afterAutospacing="0" w:before="0" w:beforeAutospacing="0" w:lineRule="auto"/>
-        <w:ind w:left="1440" w:hanging="360"/>
-      </w:pPr>
-      <w:r>
-        <w:rPr>
-          <w:rtl w:val="0"/>
-        </w:rPr>
-        <w:t xml:space="preserve">The user accesses the login page on the e-commerce platform.</w:t>
-      </w:r>
-    </w:p>
-    <w:p>
-      <w:pPr>
-        <w:numPr>
-          <w:ilvl w:val="0"/>
-          <w:numId w:val="4"/>
-        </w:numPr>
-        <w:spacing w:after="0" w:afterAutospacing="0" w:before="0" w:beforeAutospacing="0" w:lineRule="auto"/>
-        <w:ind w:left="720" w:hanging="360"/>
-      </w:pPr>
-      <w:r>
-        <w:rPr>
-          <w:b w:val="1"/>
-          <w:rtl w:val="0"/>
-        </w:rPr>
-        <w:t xml:space="preserve">Fill in the Login Form</w:t>
-      </w:r>
-    </w:p>
-    <w:p>
-      <w:pPr>
-        <w:numPr>
-          <w:ilvl w:val="1"/>
-          <w:numId w:val="4"/>
-        </w:numPr>
-        <w:spacing w:after="0" w:afterAutospacing="0" w:before="0" w:beforeAutospacing="0" w:lineRule="auto"/>
-        <w:ind w:left="1440" w:hanging="360"/>
-      </w:pPr>
-      <w:r>
-        <w:rPr>
-          <w:rtl w:val="0"/>
-        </w:rPr>
-        <w:t xml:space="preserve">The user enters their email and password.</w:t>
-      </w:r>
-    </w:p>
-    <w:p>
-      <w:pPr>
-        <w:numPr>
-          <w:ilvl w:val="0"/>
-          <w:numId w:val="4"/>
-        </w:numPr>
-        <w:spacing w:after="0" w:afterAutospacing="0" w:before="0" w:beforeAutospacing="0" w:lineRule="auto"/>
-        <w:ind w:left="720" w:hanging="360"/>
-      </w:pPr>
-      <w:r>
-        <w:rPr>
-          <w:b w:val="1"/>
-          <w:rtl w:val="0"/>
-        </w:rPr>
-        <w:t xml:space="preserve">Submit Login Form</w:t>
-      </w:r>
-    </w:p>
-    <w:p>
-      <w:pPr>
-        <w:numPr>
-          <w:ilvl w:val="1"/>
-          <w:numId w:val="4"/>
-        </w:numPr>
-        <w:spacing w:after="0" w:afterAutospacing="0" w:before="0" w:beforeAutospacing="0" w:lineRule="auto"/>
-        <w:ind w:left="1440" w:hanging="360"/>
-      </w:pPr>
-      <w:r>
-        <w:rPr>
-          <w:rtl w:val="0"/>
-        </w:rPr>
-        <w:t xml:space="preserve">The user submits the login form.</w:t>
-      </w:r>
-    </w:p>
-    <w:p>
-      <w:pPr>
-        <w:numPr>
-          <w:ilvl w:val="0"/>
-          <w:numId w:val="4"/>
-        </w:numPr>
-        <w:spacing w:after="0" w:afterAutospacing="0" w:before="0" w:beforeAutospacing="0" w:lineRule="auto"/>
-        <w:ind w:left="720" w:hanging="360"/>
-      </w:pPr>
-      <w:r>
-        <w:rPr>
-          <w:b w:val="1"/>
-          <w:rtl w:val="0"/>
-        </w:rPr>
-        <w:t xml:space="preserve">Validation and Authentication</w:t>
-      </w:r>
-    </w:p>
-    <w:p>
-      <w:pPr>
-        <w:numPr>
-          <w:ilvl w:val="1"/>
-          <w:numId w:val="4"/>
-        </w:numPr>
-        <w:spacing w:after="0" w:afterAutospacing="0" w:before="0" w:beforeAutospacing="0" w:lineRule="auto"/>
-        <w:ind w:left="1440" w:hanging="360"/>
-      </w:pPr>
-      <w:r>
-        <w:rPr>
-          <w:rtl w:val="0"/>
-        </w:rPr>
-        <w:t xml:space="preserve">The system validates the user's credentials.</w:t>
-      </w:r>
-    </w:p>
-    <w:p>
-      <w:pPr>
-        <w:numPr>
-          <w:ilvl w:val="1"/>
-          <w:numId w:val="4"/>
-        </w:numPr>
-        <w:spacing w:after="0" w:afterAutospacing="0" w:before="0" w:beforeAutospacing="0" w:lineRule="auto"/>
-        <w:ind w:left="1440" w:hanging="360"/>
-      </w:pPr>
-      <w:r>
-        <w:rPr>
-          <w:rtl w:val="0"/>
-        </w:rPr>
-        <w:t xml:space="preserve">If the credentials are correct, the system generates a JWT token.</w:t>
-      </w:r>
-    </w:p>
-    <w:p>
-      <w:pPr>
-        <w:numPr>
-          <w:ilvl w:val="0"/>
-          <w:numId w:val="4"/>
-        </w:numPr>
-        <w:spacing w:after="0" w:afterAutospacing="0" w:before="0" w:beforeAutospacing="0" w:lineRule="auto"/>
-        <w:ind w:left="720" w:hanging="360"/>
-      </w:pPr>
-      <w:r>
-        <w:rPr>
-          <w:b w:val="1"/>
-          <w:rtl w:val="0"/>
-        </w:rPr>
-        <w:t xml:space="preserve">Access Authenticated Endpoints</w:t>
-      </w:r>
-    </w:p>
-    <w:p>
-      <w:pPr>
-        <w:numPr>
-          <w:ilvl w:val="1"/>
-          <w:numId w:val="4"/>
-        </w:numPr>
-        <w:spacing w:after="240" w:before="0" w:beforeAutospacing="0" w:lineRule="auto"/>
-        <w:ind w:left="1440" w:hanging="360"/>
-      </w:pPr>
-      <w:r>
-        <w:rPr>
-          <w:rtl w:val="0"/>
-        </w:rPr>
-        <w:t xml:space="preserve">The user uses the JWT token to access authenticated endpoints on the platform.</w:t>
-      </w:r>
-    </w:p>
-    <w:p>
-      <w:pPr>
-        <w:pStyle w:val="Heading4"/>
-        <w:keepNext w:val="0"/>
-        <w:keepLines w:val="0"/>
-        <w:spacing w:after="40" w:before="240" w:lineRule="auto"/>
-        <w:rPr>
-          <w:b w:val="1"/>
-          <w:color w:val="000000"/>
-          <w:sz w:val="22"/>
-          <w:szCs w:val="22"/>
-        </w:rPr>
-      </w:pPr>
-      <w:bookmarkStart w:colFirst="0" w:colLast="0" w:name="_hng7k6w0sagf" w:id="17"/>
-      <w:bookmarkEnd w:id="17"/>
-      <w:r>
-        <w:rPr>
-          <w:b w:val="1"/>
-          <w:color w:val="000000"/>
-          <w:sz w:val="22"/>
-          <w:szCs w:val="22"/>
-          <w:rtl w:val="0"/>
-        </w:rPr>
-        <w:t xml:space="preserve">Edit User Profile Flow</w:t>
-      </w:r>
-    </w:p>
-    <w:p>
-      <w:pPr>
-        <w:numPr>
-          <w:ilvl w:val="0"/>
-          <w:numId w:val="6"/>
-        </w:numPr>
-        <w:spacing w:after="0" w:afterAutospacing="0" w:before="240" w:lineRule="auto"/>
-        <w:ind w:left="720" w:hanging="360"/>
-      </w:pPr>
-      <w:r>
-        <w:rPr>
-          <w:b w:val="1"/>
-          <w:rtl w:val="0"/>
-        </w:rPr>
-        <w:t xml:space="preserve">Navigate to the Profile Page</w:t>
-      </w:r>
-    </w:p>
-    <w:p>
-      <w:pPr>
-        <w:numPr>
-          <w:ilvl w:val="1"/>
-          <w:numId w:val="6"/>
-        </w:numPr>
-        <w:spacing w:after="0" w:afterAutospacing="0" w:before="0" w:beforeAutospacing="0" w:lineRule="auto"/>
-        <w:ind w:left="1440" w:hanging="360"/>
-      </w:pPr>
-      <w:r>
-        <w:rPr>
-          <w:rtl w:val="0"/>
-        </w:rPr>
-        <w:t xml:space="preserve">The user accesses their profile page on the e-commerce platform.</w:t>
-      </w:r>
-    </w:p>
-    <w:p>
-      <w:pPr>
-        <w:numPr>
-          <w:ilvl w:val="0"/>
-          <w:numId w:val="6"/>
-        </w:numPr>
-        <w:spacing w:after="0" w:afterAutospacing="0" w:before="0" w:beforeAutospacing="0" w:lineRule="auto"/>
-        <w:ind w:left="720" w:hanging="360"/>
-      </w:pPr>
-      <w:r>
-        <w:rPr>
-          <w:b w:val="1"/>
-          <w:rtl w:val="0"/>
-        </w:rPr>
-        <w:t xml:space="preserve">Fill in the Profile Form</w:t>
-      </w:r>
-    </w:p>
-    <w:p>
-      <w:pPr>
-        <w:numPr>
-          <w:ilvl w:val="1"/>
-          <w:numId w:val="6"/>
-        </w:numPr>
-        <w:spacing w:after="0" w:afterAutospacing="0" w:before="0" w:beforeAutospacing="0" w:lineRule="auto"/>
-        <w:ind w:left="1440" w:hanging="360"/>
-      </w:pPr>
-      <w:r>
-        <w:rPr>
-          <w:rtl w:val="0"/>
-        </w:rPr>
-        <w:t xml:space="preserve">The user updates their phone number, date of birth, gender, address, and profile image.</w:t>
-      </w:r>
-    </w:p>
-    <w:p>
-      <w:pPr>
-        <w:numPr>
-          <w:ilvl w:val="0"/>
-          <w:numId w:val="6"/>
-        </w:numPr>
-        <w:spacing w:after="0" w:afterAutospacing="0" w:before="0" w:beforeAutospacing="0" w:lineRule="auto"/>
-        <w:ind w:left="720" w:hanging="360"/>
-      </w:pPr>
-      <w:r>
-        <w:rPr>
-          <w:b w:val="1"/>
-          <w:rtl w:val="0"/>
-        </w:rPr>
-        <w:t xml:space="preserve">Submit Profile Form</w:t>
-      </w:r>
-    </w:p>
-    <w:p>
-      <w:pPr>
-        <w:numPr>
-          <w:ilvl w:val="1"/>
-          <w:numId w:val="6"/>
-        </w:numPr>
-        <w:spacing w:after="0" w:afterAutospacing="0" w:before="0" w:beforeAutospacing="0" w:lineRule="auto"/>
-        <w:ind w:left="1440" w:hanging="360"/>
-      </w:pPr>
-      <w:r>
-        <w:rPr>
-          <w:rtl w:val="0"/>
-        </w:rPr>
-        <w:t xml:space="preserve">The user submits the profile form.</w:t>
-      </w:r>
-    </w:p>
-    <w:p>
-      <w:pPr>
-        <w:numPr>
-          <w:ilvl w:val="0"/>
-          <w:numId w:val="6"/>
-        </w:numPr>
-        <w:spacing w:after="0" w:afterAutospacing="0" w:before="0" w:beforeAutospacing="0" w:lineRule="auto"/>
-        <w:ind w:left="720" w:hanging="360"/>
-      </w:pPr>
-      <w:r>
-        <w:rPr>
-          <w:b w:val="1"/>
-          <w:rtl w:val="0"/>
-        </w:rPr>
-        <w:t xml:space="preserve">Save Updates</w:t>
-      </w:r>
-    </w:p>
-    <w:p>
-      <w:pPr>
-        <w:numPr>
-          <w:ilvl w:val="1"/>
-          <w:numId w:val="6"/>
-        </w:numPr>
-        <w:spacing w:after="240" w:before="0" w:beforeAutospacing="0" w:lineRule="auto"/>
-        <w:ind w:left="1440" w:hanging="360"/>
-      </w:pPr>
-      <w:r>
-        <w:rPr>
-          <w:rtl w:val="0"/>
-        </w:rPr>
-        <w:t xml:space="preserve">The system saves the updated information to the user's profile.</w:t>
-      </w:r>
-    </w:p>
-    <w:p>
-      <w:pPr>
-        <w:pStyle w:val="Heading4"/>
-        <w:keepNext w:val="0"/>
-        <w:keepLines w:val="0"/>
-        <w:spacing w:after="40" w:before="240" w:lineRule="auto"/>
-        <w:rPr>
-          <w:b w:val="1"/>
-          <w:color w:val="000000"/>
-          <w:sz w:val="22"/>
-          <w:szCs w:val="22"/>
-        </w:rPr>
-      </w:pPr>
-      <w:bookmarkStart w:colFirst="0" w:colLast="0" w:name="_kcn771mq7oul" w:id="18"/>
-      <w:bookmarkEnd w:id="18"/>
-      <w:r>
-        <w:rPr>
-          <w:b w:val="1"/>
-          <w:color w:val="000000"/>
-          <w:sz w:val="22"/>
-          <w:szCs w:val="22"/>
-          <w:rtl w:val="0"/>
-        </w:rPr>
-        <w:t xml:space="preserve">Change Password Flow</w:t>
+          <w:numId w:val="7"/>
+        </w:numPr>
+        <w:spacing w:after="0" w:afterAutospacing="0" w:before="0" w:beforeAutospacing="0" w:lineRule="auto"/>
+        <w:ind w:left="1440" w:hanging="360"/>
+      </w:pPr>
+      <w:r>
+        <w:rPr>
+          <w:rtl w:val="0"/>
+        </w:rPr>
+        <w:t xml:space="preserve">The user selects an order from the order list.</w:t>
       </w:r>
     </w:p>
     <w:p>
@@ -2980,7 +5953,7 @@
           <w:ilvl w:val="0"/>
           <w:numId w:val="7"/>
         </w:numPr>
-        <w:spacing w:after="0" w:afterAutospacing="0" w:before="240" w:lineRule="auto"/>
+        <w:spacing w:after="0" w:afterAutospacing="0" w:before="0" w:beforeAutospacing="0" w:lineRule="auto"/>
         <w:ind w:left="720" w:hanging="360"/>
       </w:pPr>
       <w:r>
@@ -2988,7 +5961,13 @@
           <w:b w:val="1"/>
           <w:rtl w:val="0"/>
         </w:rPr>
-        <w:t xml:space="preserve">Navigate to the Change Password Page</w:t>
+        <w:t xml:space="preserve">View Order Information</w:t>
+      </w:r>
+      <w:r>
+        <w:rPr>
+          <w:rtl w:val="0"/>
+        </w:rPr>
+        <w:t xml:space="preserve">:</w:t>
       </w:r>
     </w:p>
     <w:p>
@@ -3004,24 +5983,7 @@
         <w:rPr>
           <w:rtl w:val="0"/>
         </w:rPr>
-        <w:t xml:space="preserve">The user accesses the change password page on the e-commerce platform.</w:t>
-      </w:r>
-    </w:p>
-    <w:p>
-      <w:pPr>
-        <w:numPr>
-          <w:ilvl w:val="0"/>
-          <w:numId w:val="7"/>
-        </w:numPr>
-        <w:spacing w:after="0" w:afterAutospacing="0" w:before="0" w:beforeAutospacing="0" w:lineRule="auto"/>
-        <w:ind w:left="720" w:hanging="360"/>
-      </w:pPr>
-      <w:r>
-        <w:rPr>
-          <w:b w:val="1"/>
-          <w:rtl w:val="0"/>
-        </w:rPr>
-        <w:t xml:space="preserve">Fill in the Change Password Form</w:t>
+        <w:t xml:space="preserve">The system displays detailed information for the selected order.</w:t>
       </w:r>
     </w:p>
     <w:p>
@@ -3037,24 +5999,7 @@
         <w:rPr>
           <w:rtl w:val="0"/>
         </w:rPr>
-        <w:t xml:space="preserve">The user enters their old password, and the new password, and confirms the new password.</w:t>
-      </w:r>
-    </w:p>
-    <w:p>
-      <w:pPr>
-        <w:numPr>
-          <w:ilvl w:val="0"/>
-          <w:numId w:val="7"/>
-        </w:numPr>
-        <w:spacing w:after="0" w:afterAutospacing="0" w:before="0" w:beforeAutospacing="0" w:lineRule="auto"/>
-        <w:ind w:left="720" w:hanging="360"/>
-      </w:pPr>
-      <w:r>
-        <w:rPr>
-          <w:b w:val="1"/>
-          <w:rtl w:val="0"/>
-        </w:rPr>
-        <w:t xml:space="preserve">Submit Change Password Form</w:t>
+        <w:t xml:space="preserve">The details include the order date, status, total price, total quantity, and a list of all products in the order.</w:t>
       </w:r>
     </w:p>
     <w:p>
@@ -3063,71 +6008,6 @@
           <w:ilvl w:val="1"/>
           <w:numId w:val="7"/>
         </w:numPr>
-        <w:spacing w:after="0" w:afterAutospacing="0" w:before="0" w:beforeAutospacing="0" w:lineRule="auto"/>
-        <w:ind w:left="1440" w:hanging="360"/>
-      </w:pPr>
-      <w:r>
-        <w:rPr>
-          <w:rtl w:val="0"/>
-        </w:rPr>
-        <w:t xml:space="preserve">The user submits the change password form.</w:t>
-      </w:r>
-    </w:p>
-    <w:p>
-      <w:pPr>
-        <w:numPr>
-          <w:ilvl w:val="0"/>
-          <w:numId w:val="7"/>
-        </w:numPr>
-        <w:spacing w:after="0" w:afterAutospacing="0" w:before="0" w:beforeAutospacing="0" w:lineRule="auto"/>
-        <w:ind w:left="720" w:hanging="360"/>
-      </w:pPr>
-      <w:r>
-        <w:rPr>
-          <w:b w:val="1"/>
-          <w:rtl w:val="0"/>
-        </w:rPr>
-        <w:t xml:space="preserve">Validation and Update</w:t>
-      </w:r>
-    </w:p>
-    <w:p>
-      <w:pPr>
-        <w:numPr>
-          <w:ilvl w:val="1"/>
-          <w:numId w:val="7"/>
-        </w:numPr>
-        <w:spacing w:after="0" w:afterAutospacing="0" w:before="0" w:beforeAutospacing="0" w:lineRule="auto"/>
-        <w:ind w:left="1440" w:hanging="360"/>
-      </w:pPr>
-      <w:r>
-        <w:rPr>
-          <w:rtl w:val="0"/>
-        </w:rPr>
-        <w:t xml:space="preserve">The system validates the old password.</w:t>
-      </w:r>
-    </w:p>
-    <w:p>
-      <w:pPr>
-        <w:numPr>
-          <w:ilvl w:val="1"/>
-          <w:numId w:val="7"/>
-        </w:numPr>
-        <w:spacing w:after="0" w:afterAutospacing="0" w:before="0" w:beforeAutospacing="0" w:lineRule="auto"/>
-        <w:ind w:left="1440" w:hanging="360"/>
-      </w:pPr>
-      <w:r>
-        <w:rPr>
-          <w:rtl w:val="0"/>
-        </w:rPr>
-        <w:t xml:space="preserve">The system confirms that the new passwords match.</w:t>
-      </w:r>
-    </w:p>
-    <w:p>
-      <w:pPr>
-        <w:numPr>
-          <w:ilvl w:val="1"/>
-          <w:numId w:val="7"/>
-        </w:numPr>
         <w:spacing w:after="240" w:before="0" w:beforeAutospacing="0" w:lineRule="auto"/>
         <w:ind w:left="1440" w:hanging="360"/>
       </w:pPr>
@@ -3135,14 +6015,48 @@
         <w:rPr>
           <w:rtl w:val="0"/>
         </w:rPr>
-        <w:t xml:space="preserve">If validation passes, the system updates the user's password.</w:t>
-      </w:r>
-    </w:p>
-    <w:p>
-      <w:pPr>
-        <w:ind w:left="0" w:firstLine="0"/>
-        <w:rPr/>
-      </w:pPr>
+        <w:t xml:space="preserve">Each product entry includes the product name, quantity, price, and total price.</w:t>
+      </w:r>
+    </w:p>
+    <w:p>
+      <w:pPr>
+        <w:rPr/>
+      </w:pPr>
+      <w:r>
+        <w:rPr/>
+        <w:drawing>
+          <wp:inline distB="114300" distT="114300" distL="114300" distR="114300">
+            <wp:extent cx="5731200" cy="5257800"/>
+            <wp:effectExtent b="0" l="0" r="0" t="0"/>
+            <wp:docPr id="1" name="image1.png"/>
+            <a:graphic>
+              <a:graphicData uri="http://schemas.openxmlformats.org/drawingml/2006/picture">
+                <pic:pic>
+                  <pic:nvPicPr>
+                    <pic:cNvPr id="0" name="image1.png"/>
+                    <pic:cNvPicPr preferRelativeResize="0"/>
+                  </pic:nvPicPr>
+                  <pic:blipFill>
+                    <a:blip r:embed="rId9"/>
+                    <a:srcRect b="0" l="0" r="0" t="0"/>
+                    <a:stretch>
+                      <a:fillRect/>
+                    </a:stretch>
+                  </pic:blipFill>
+                  <pic:spPr>
+                    <a:xfrm>
+                      <a:off x="0" y="0"/>
+                      <a:ext cx="5731200" cy="5257800"/>
+                    </a:xfrm>
+                    <a:prstGeom prst="rect"/>
+                    <a:ln/>
+                  </pic:spPr>
+                </pic:pic>
+              </a:graphicData>
+            </a:graphic>
+          </wp:inline>
+        </w:drawing>
+      </w:r>
       <w:r>
         <w:rPr>
           <w:rtl w:val="0"/>
@@ -3163,8 +6077,8 @@
   <w:abstractNum w:abstractNumId="1">
     <w:lvl w:ilvl="0">
       <w:start w:val="1"/>
-      <w:numFmt w:val="bullet"/>
-      <w:lvlText w:val="●"/>
+      <w:numFmt w:val="decimal"/>
+      <w:lvlText w:val="%1."/>
       <w:lvlJc w:val="left"/>
       <w:pPr>
         <w:ind w:left="720" w:hanging="360"/>
@@ -3187,8 +6101,8 @@
     </w:lvl>
     <w:lvl w:ilvl="2">
       <w:start w:val="1"/>
-      <w:numFmt w:val="bullet"/>
-      <w:lvlText w:val="■"/>
+      <w:numFmt w:val="lowerRoman"/>
+      <w:lvlText w:val="%3."/>
       <w:lvlJc w:val="left"/>
       <w:pPr>
         <w:ind w:left="2160" w:hanging="360"/>
@@ -3199,8 +6113,8 @@
     </w:lvl>
     <w:lvl w:ilvl="3">
       <w:start w:val="1"/>
-      <w:numFmt w:val="bullet"/>
-      <w:lvlText w:val="●"/>
+      <w:numFmt w:val="decimal"/>
+      <w:lvlText w:val="%4."/>
       <w:lvlJc w:val="left"/>
       <w:pPr>
         <w:ind w:left="2880" w:hanging="360"/>
@@ -3211,8 +6125,8 @@
     </w:lvl>
     <w:lvl w:ilvl="4">
       <w:start w:val="1"/>
-      <w:numFmt w:val="bullet"/>
-      <w:lvlText w:val="○"/>
+      <w:numFmt w:val="lowerLetter"/>
+      <w:lvlText w:val="%5."/>
       <w:lvlJc w:val="left"/>
       <w:pPr>
         <w:ind w:left="3600" w:hanging="360"/>
@@ -3223,8 +6137,8 @@
     </w:lvl>
     <w:lvl w:ilvl="5">
       <w:start w:val="1"/>
-      <w:numFmt w:val="bullet"/>
-      <w:lvlText w:val="■"/>
+      <w:numFmt w:val="lowerRoman"/>
+      <w:lvlText w:val="%6."/>
       <w:lvlJc w:val="left"/>
       <w:pPr>
         <w:ind w:left="4320" w:hanging="360"/>
@@ -3235,8 +6149,8 @@
     </w:lvl>
     <w:lvl w:ilvl="6">
       <w:start w:val="1"/>
-      <w:numFmt w:val="bullet"/>
-      <w:lvlText w:val="●"/>
+      <w:numFmt w:val="decimal"/>
+      <w:lvlText w:val="%7."/>
       <w:lvlJc w:val="left"/>
       <w:pPr>
         <w:ind w:left="5040" w:hanging="360"/>
@@ -3247,8 +6161,8 @@
     </w:lvl>
     <w:lvl w:ilvl="7">
       <w:start w:val="1"/>
-      <w:numFmt w:val="bullet"/>
-      <w:lvlText w:val="○"/>
+      <w:numFmt w:val="lowerLetter"/>
+      <w:lvlText w:val="%8."/>
       <w:lvlJc w:val="left"/>
       <w:pPr>
         <w:ind w:left="5760" w:hanging="360"/>
@@ -3259,8 +6173,8 @@
     </w:lvl>
     <w:lvl w:ilvl="8">
       <w:start w:val="1"/>
-      <w:numFmt w:val="bullet"/>
-      <w:lvlText w:val="■"/>
+      <w:numFmt w:val="lowerRoman"/>
+      <w:lvlText w:val="%9."/>
       <w:lvlJc w:val="left"/>
       <w:pPr>
         <w:ind w:left="6480" w:hanging="360"/>
@@ -3615,8 +6529,8 @@
     </w:lvl>
     <w:lvl w:ilvl="1">
       <w:start w:val="1"/>
-      <w:numFmt w:val="bullet"/>
-      <w:lvlText w:val="○"/>
+      <w:numFmt w:val="lowerLetter"/>
+      <w:lvlText w:val="%2."/>
       <w:lvlJc w:val="left"/>
       <w:pPr>
         <w:ind w:left="1440" w:hanging="360"/>
@@ -4043,8 +6957,8 @@
   <w:abstractNum w:abstractNumId="9">
     <w:lvl w:ilvl="0">
       <w:start w:val="1"/>
-      <w:numFmt w:val="bullet"/>
-      <w:lvlText w:val="●"/>
+      <w:numFmt w:val="decimal"/>
+      <w:lvlText w:val="%1."/>
       <w:lvlJc w:val="left"/>
       <w:pPr>
         <w:ind w:left="720" w:hanging="360"/>
@@ -4067,8 +6981,8 @@
     </w:lvl>
     <w:lvl w:ilvl="2">
       <w:start w:val="1"/>
-      <w:numFmt w:val="bullet"/>
-      <w:lvlText w:val="■"/>
+      <w:numFmt w:val="lowerRoman"/>
+      <w:lvlText w:val="%3."/>
       <w:lvlJc w:val="left"/>
       <w:pPr>
         <w:ind w:left="2160" w:hanging="360"/>
@@ -4079,8 +6993,8 @@
     </w:lvl>
     <w:lvl w:ilvl="3">
       <w:start w:val="1"/>
-      <w:numFmt w:val="bullet"/>
-      <w:lvlText w:val="●"/>
+      <w:numFmt w:val="decimal"/>
+      <w:lvlText w:val="%4."/>
       <w:lvlJc w:val="left"/>
       <w:pPr>
         <w:ind w:left="2880" w:hanging="360"/>
@@ -4091,8 +7005,8 @@
     </w:lvl>
     <w:lvl w:ilvl="4">
       <w:start w:val="1"/>
-      <w:numFmt w:val="bullet"/>
-      <w:lvlText w:val="○"/>
+      <w:numFmt w:val="lowerLetter"/>
+      <w:lvlText w:val="%5."/>
       <w:lvlJc w:val="left"/>
       <w:pPr>
         <w:ind w:left="3600" w:hanging="360"/>
@@ -4103,8 +7017,8 @@
     </w:lvl>
     <w:lvl w:ilvl="5">
       <w:start w:val="1"/>
-      <w:numFmt w:val="bullet"/>
-      <w:lvlText w:val="■"/>
+      <w:numFmt w:val="lowerRoman"/>
+      <w:lvlText w:val="%6."/>
       <w:lvlJc w:val="left"/>
       <w:pPr>
         <w:ind w:left="4320" w:hanging="360"/>
@@ -4115,8 +7029,8 @@
     </w:lvl>
     <w:lvl w:ilvl="6">
       <w:start w:val="1"/>
-      <w:numFmt w:val="bullet"/>
-      <w:lvlText w:val="●"/>
+      <w:numFmt w:val="decimal"/>
+      <w:lvlText w:val="%7."/>
       <w:lvlJc w:val="left"/>
       <w:pPr>
         <w:ind w:left="5040" w:hanging="360"/>
@@ -4127,8 +7041,8 @@
     </w:lvl>
     <w:lvl w:ilvl="7">
       <w:start w:val="1"/>
-      <w:numFmt w:val="bullet"/>
-      <w:lvlText w:val="○"/>
+      <w:numFmt w:val="lowerLetter"/>
+      <w:lvlText w:val="%8."/>
       <w:lvlJc w:val="left"/>
       <w:pPr>
         <w:ind w:left="5760" w:hanging="360"/>
@@ -4139,8 +7053,8 @@
     </w:lvl>
     <w:lvl w:ilvl="8">
       <w:start w:val="1"/>
-      <w:numFmt w:val="bullet"/>
-      <w:lvlText w:val="■"/>
+      <w:numFmt w:val="lowerRoman"/>
+      <w:lvlText w:val="%9."/>
       <w:lvlJc w:val="left"/>
       <w:pPr>
         <w:ind w:left="6480" w:hanging="360"/>
@@ -4251,6 +7165,886 @@
       <w:start w:val="1"/>
       <w:numFmt w:val="bullet"/>
       <w:lvlText w:val="■"/>
+      <w:lvlJc w:val="left"/>
+      <w:pPr>
+        <w:ind w:left="6480" w:hanging="360"/>
+      </w:pPr>
+      <w:rPr>
+        <w:u w:val="none"/>
+      </w:rPr>
+    </w:lvl>
+  </w:abstractNum>
+  <w:abstractNum w:abstractNumId="11">
+    <w:lvl w:ilvl="0">
+      <w:start w:val="1"/>
+      <w:numFmt w:val="decimal"/>
+      <w:lvlText w:val="%1."/>
+      <w:lvlJc w:val="left"/>
+      <w:pPr>
+        <w:ind w:left="720" w:hanging="360"/>
+      </w:pPr>
+      <w:rPr>
+        <w:u w:val="none"/>
+      </w:rPr>
+    </w:lvl>
+    <w:lvl w:ilvl="1">
+      <w:start w:val="1"/>
+      <w:numFmt w:val="bullet"/>
+      <w:lvlText w:val="○"/>
+      <w:lvlJc w:val="left"/>
+      <w:pPr>
+        <w:ind w:left="1440" w:hanging="360"/>
+      </w:pPr>
+      <w:rPr>
+        <w:u w:val="none"/>
+      </w:rPr>
+    </w:lvl>
+    <w:lvl w:ilvl="2">
+      <w:start w:val="1"/>
+      <w:numFmt w:val="lowerRoman"/>
+      <w:lvlText w:val="%3."/>
+      <w:lvlJc w:val="left"/>
+      <w:pPr>
+        <w:ind w:left="2160" w:hanging="360"/>
+      </w:pPr>
+      <w:rPr>
+        <w:u w:val="none"/>
+      </w:rPr>
+    </w:lvl>
+    <w:lvl w:ilvl="3">
+      <w:start w:val="1"/>
+      <w:numFmt w:val="decimal"/>
+      <w:lvlText w:val="%4."/>
+      <w:lvlJc w:val="left"/>
+      <w:pPr>
+        <w:ind w:left="2880" w:hanging="360"/>
+      </w:pPr>
+      <w:rPr>
+        <w:u w:val="none"/>
+      </w:rPr>
+    </w:lvl>
+    <w:lvl w:ilvl="4">
+      <w:start w:val="1"/>
+      <w:numFmt w:val="lowerLetter"/>
+      <w:lvlText w:val="%5."/>
+      <w:lvlJc w:val="left"/>
+      <w:pPr>
+        <w:ind w:left="3600" w:hanging="360"/>
+      </w:pPr>
+      <w:rPr>
+        <w:u w:val="none"/>
+      </w:rPr>
+    </w:lvl>
+    <w:lvl w:ilvl="5">
+      <w:start w:val="1"/>
+      <w:numFmt w:val="lowerRoman"/>
+      <w:lvlText w:val="%6."/>
+      <w:lvlJc w:val="left"/>
+      <w:pPr>
+        <w:ind w:left="4320" w:hanging="360"/>
+      </w:pPr>
+      <w:rPr>
+        <w:u w:val="none"/>
+      </w:rPr>
+    </w:lvl>
+    <w:lvl w:ilvl="6">
+      <w:start w:val="1"/>
+      <w:numFmt w:val="decimal"/>
+      <w:lvlText w:val="%7."/>
+      <w:lvlJc w:val="left"/>
+      <w:pPr>
+        <w:ind w:left="5040" w:hanging="360"/>
+      </w:pPr>
+      <w:rPr>
+        <w:u w:val="none"/>
+      </w:rPr>
+    </w:lvl>
+    <w:lvl w:ilvl="7">
+      <w:start w:val="1"/>
+      <w:numFmt w:val="lowerLetter"/>
+      <w:lvlText w:val="%8."/>
+      <w:lvlJc w:val="left"/>
+      <w:pPr>
+        <w:ind w:left="5760" w:hanging="360"/>
+      </w:pPr>
+      <w:rPr>
+        <w:u w:val="none"/>
+      </w:rPr>
+    </w:lvl>
+    <w:lvl w:ilvl="8">
+      <w:start w:val="1"/>
+      <w:numFmt w:val="lowerRoman"/>
+      <w:lvlText w:val="%9."/>
+      <w:lvlJc w:val="left"/>
+      <w:pPr>
+        <w:ind w:left="6480" w:hanging="360"/>
+      </w:pPr>
+      <w:rPr>
+        <w:u w:val="none"/>
+      </w:rPr>
+    </w:lvl>
+  </w:abstractNum>
+  <w:abstractNum w:abstractNumId="12">
+    <w:lvl w:ilvl="0">
+      <w:start w:val="1"/>
+      <w:numFmt w:val="decimal"/>
+      <w:lvlText w:val="%1."/>
+      <w:lvlJc w:val="left"/>
+      <w:pPr>
+        <w:ind w:left="720" w:hanging="360"/>
+      </w:pPr>
+      <w:rPr>
+        <w:u w:val="none"/>
+      </w:rPr>
+    </w:lvl>
+    <w:lvl w:ilvl="1">
+      <w:start w:val="1"/>
+      <w:numFmt w:val="bullet"/>
+      <w:lvlText w:val="○"/>
+      <w:lvlJc w:val="left"/>
+      <w:pPr>
+        <w:ind w:left="1440" w:hanging="360"/>
+      </w:pPr>
+      <w:rPr>
+        <w:u w:val="none"/>
+      </w:rPr>
+    </w:lvl>
+    <w:lvl w:ilvl="2">
+      <w:start w:val="1"/>
+      <w:numFmt w:val="lowerRoman"/>
+      <w:lvlText w:val="%3."/>
+      <w:lvlJc w:val="left"/>
+      <w:pPr>
+        <w:ind w:left="2160" w:hanging="360"/>
+      </w:pPr>
+      <w:rPr>
+        <w:u w:val="none"/>
+      </w:rPr>
+    </w:lvl>
+    <w:lvl w:ilvl="3">
+      <w:start w:val="1"/>
+      <w:numFmt w:val="decimal"/>
+      <w:lvlText w:val="%4."/>
+      <w:lvlJc w:val="left"/>
+      <w:pPr>
+        <w:ind w:left="2880" w:hanging="360"/>
+      </w:pPr>
+      <w:rPr>
+        <w:u w:val="none"/>
+      </w:rPr>
+    </w:lvl>
+    <w:lvl w:ilvl="4">
+      <w:start w:val="1"/>
+      <w:numFmt w:val="lowerLetter"/>
+      <w:lvlText w:val="%5."/>
+      <w:lvlJc w:val="left"/>
+      <w:pPr>
+        <w:ind w:left="3600" w:hanging="360"/>
+      </w:pPr>
+      <w:rPr>
+        <w:u w:val="none"/>
+      </w:rPr>
+    </w:lvl>
+    <w:lvl w:ilvl="5">
+      <w:start w:val="1"/>
+      <w:numFmt w:val="lowerRoman"/>
+      <w:lvlText w:val="%6."/>
+      <w:lvlJc w:val="left"/>
+      <w:pPr>
+        <w:ind w:left="4320" w:hanging="360"/>
+      </w:pPr>
+      <w:rPr>
+        <w:u w:val="none"/>
+      </w:rPr>
+    </w:lvl>
+    <w:lvl w:ilvl="6">
+      <w:start w:val="1"/>
+      <w:numFmt w:val="decimal"/>
+      <w:lvlText w:val="%7."/>
+      <w:lvlJc w:val="left"/>
+      <w:pPr>
+        <w:ind w:left="5040" w:hanging="360"/>
+      </w:pPr>
+      <w:rPr>
+        <w:u w:val="none"/>
+      </w:rPr>
+    </w:lvl>
+    <w:lvl w:ilvl="7">
+      <w:start w:val="1"/>
+      <w:numFmt w:val="lowerLetter"/>
+      <w:lvlText w:val="%8."/>
+      <w:lvlJc w:val="left"/>
+      <w:pPr>
+        <w:ind w:left="5760" w:hanging="360"/>
+      </w:pPr>
+      <w:rPr>
+        <w:u w:val="none"/>
+      </w:rPr>
+    </w:lvl>
+    <w:lvl w:ilvl="8">
+      <w:start w:val="1"/>
+      <w:numFmt w:val="lowerRoman"/>
+      <w:lvlText w:val="%9."/>
+      <w:lvlJc w:val="left"/>
+      <w:pPr>
+        <w:ind w:left="6480" w:hanging="360"/>
+      </w:pPr>
+      <w:rPr>
+        <w:u w:val="none"/>
+      </w:rPr>
+    </w:lvl>
+  </w:abstractNum>
+  <w:abstractNum w:abstractNumId="13">
+    <w:lvl w:ilvl="0">
+      <w:start w:val="1"/>
+      <w:numFmt w:val="decimal"/>
+      <w:lvlText w:val="%1."/>
+      <w:lvlJc w:val="left"/>
+      <w:pPr>
+        <w:ind w:left="720" w:hanging="360"/>
+      </w:pPr>
+      <w:rPr>
+        <w:u w:val="none"/>
+      </w:rPr>
+    </w:lvl>
+    <w:lvl w:ilvl="1">
+      <w:start w:val="1"/>
+      <w:numFmt w:val="bullet"/>
+      <w:lvlText w:val="○"/>
+      <w:lvlJc w:val="left"/>
+      <w:pPr>
+        <w:ind w:left="1440" w:hanging="360"/>
+      </w:pPr>
+      <w:rPr>
+        <w:u w:val="none"/>
+      </w:rPr>
+    </w:lvl>
+    <w:lvl w:ilvl="2">
+      <w:start w:val="1"/>
+      <w:numFmt w:val="lowerRoman"/>
+      <w:lvlText w:val="%3."/>
+      <w:lvlJc w:val="left"/>
+      <w:pPr>
+        <w:ind w:left="2160" w:hanging="360"/>
+      </w:pPr>
+      <w:rPr>
+        <w:u w:val="none"/>
+      </w:rPr>
+    </w:lvl>
+    <w:lvl w:ilvl="3">
+      <w:start w:val="1"/>
+      <w:numFmt w:val="decimal"/>
+      <w:lvlText w:val="%4."/>
+      <w:lvlJc w:val="left"/>
+      <w:pPr>
+        <w:ind w:left="2880" w:hanging="360"/>
+      </w:pPr>
+      <w:rPr>
+        <w:u w:val="none"/>
+      </w:rPr>
+    </w:lvl>
+    <w:lvl w:ilvl="4">
+      <w:start w:val="1"/>
+      <w:numFmt w:val="lowerLetter"/>
+      <w:lvlText w:val="%5."/>
+      <w:lvlJc w:val="left"/>
+      <w:pPr>
+        <w:ind w:left="3600" w:hanging="360"/>
+      </w:pPr>
+      <w:rPr>
+        <w:u w:val="none"/>
+      </w:rPr>
+    </w:lvl>
+    <w:lvl w:ilvl="5">
+      <w:start w:val="1"/>
+      <w:numFmt w:val="lowerRoman"/>
+      <w:lvlText w:val="%6."/>
+      <w:lvlJc w:val="left"/>
+      <w:pPr>
+        <w:ind w:left="4320" w:hanging="360"/>
+      </w:pPr>
+      <w:rPr>
+        <w:u w:val="none"/>
+      </w:rPr>
+    </w:lvl>
+    <w:lvl w:ilvl="6">
+      <w:start w:val="1"/>
+      <w:numFmt w:val="decimal"/>
+      <w:lvlText w:val="%7."/>
+      <w:lvlJc w:val="left"/>
+      <w:pPr>
+        <w:ind w:left="5040" w:hanging="360"/>
+      </w:pPr>
+      <w:rPr>
+        <w:u w:val="none"/>
+      </w:rPr>
+    </w:lvl>
+    <w:lvl w:ilvl="7">
+      <w:start w:val="1"/>
+      <w:numFmt w:val="lowerLetter"/>
+      <w:lvlText w:val="%8."/>
+      <w:lvlJc w:val="left"/>
+      <w:pPr>
+        <w:ind w:left="5760" w:hanging="360"/>
+      </w:pPr>
+      <w:rPr>
+        <w:u w:val="none"/>
+      </w:rPr>
+    </w:lvl>
+    <w:lvl w:ilvl="8">
+      <w:start w:val="1"/>
+      <w:numFmt w:val="lowerRoman"/>
+      <w:lvlText w:val="%9."/>
+      <w:lvlJc w:val="left"/>
+      <w:pPr>
+        <w:ind w:left="6480" w:hanging="360"/>
+      </w:pPr>
+      <w:rPr>
+        <w:u w:val="none"/>
+      </w:rPr>
+    </w:lvl>
+  </w:abstractNum>
+  <w:abstractNum w:abstractNumId="14">
+    <w:lvl w:ilvl="0">
+      <w:start w:val="1"/>
+      <w:numFmt w:val="decimal"/>
+      <w:lvlText w:val="%1."/>
+      <w:lvlJc w:val="left"/>
+      <w:pPr>
+        <w:ind w:left="720" w:hanging="360"/>
+      </w:pPr>
+      <w:rPr>
+        <w:u w:val="none"/>
+      </w:rPr>
+    </w:lvl>
+    <w:lvl w:ilvl="1">
+      <w:start w:val="1"/>
+      <w:numFmt w:val="bullet"/>
+      <w:lvlText w:val="○"/>
+      <w:lvlJc w:val="left"/>
+      <w:pPr>
+        <w:ind w:left="1440" w:hanging="360"/>
+      </w:pPr>
+      <w:rPr>
+        <w:u w:val="none"/>
+      </w:rPr>
+    </w:lvl>
+    <w:lvl w:ilvl="2">
+      <w:start w:val="1"/>
+      <w:numFmt w:val="lowerRoman"/>
+      <w:lvlText w:val="%3."/>
+      <w:lvlJc w:val="left"/>
+      <w:pPr>
+        <w:ind w:left="2160" w:hanging="360"/>
+      </w:pPr>
+      <w:rPr>
+        <w:u w:val="none"/>
+      </w:rPr>
+    </w:lvl>
+    <w:lvl w:ilvl="3">
+      <w:start w:val="1"/>
+      <w:numFmt w:val="decimal"/>
+      <w:lvlText w:val="%4."/>
+      <w:lvlJc w:val="left"/>
+      <w:pPr>
+        <w:ind w:left="2880" w:hanging="360"/>
+      </w:pPr>
+      <w:rPr>
+        <w:u w:val="none"/>
+      </w:rPr>
+    </w:lvl>
+    <w:lvl w:ilvl="4">
+      <w:start w:val="1"/>
+      <w:numFmt w:val="lowerLetter"/>
+      <w:lvlText w:val="%5."/>
+      <w:lvlJc w:val="left"/>
+      <w:pPr>
+        <w:ind w:left="3600" w:hanging="360"/>
+      </w:pPr>
+      <w:rPr>
+        <w:u w:val="none"/>
+      </w:rPr>
+    </w:lvl>
+    <w:lvl w:ilvl="5">
+      <w:start w:val="1"/>
+      <w:numFmt w:val="lowerRoman"/>
+      <w:lvlText w:val="%6."/>
+      <w:lvlJc w:val="left"/>
+      <w:pPr>
+        <w:ind w:left="4320" w:hanging="360"/>
+      </w:pPr>
+      <w:rPr>
+        <w:u w:val="none"/>
+      </w:rPr>
+    </w:lvl>
+    <w:lvl w:ilvl="6">
+      <w:start w:val="1"/>
+      <w:numFmt w:val="decimal"/>
+      <w:lvlText w:val="%7."/>
+      <w:lvlJc w:val="left"/>
+      <w:pPr>
+        <w:ind w:left="5040" w:hanging="360"/>
+      </w:pPr>
+      <w:rPr>
+        <w:u w:val="none"/>
+      </w:rPr>
+    </w:lvl>
+    <w:lvl w:ilvl="7">
+      <w:start w:val="1"/>
+      <w:numFmt w:val="lowerLetter"/>
+      <w:lvlText w:val="%8."/>
+      <w:lvlJc w:val="left"/>
+      <w:pPr>
+        <w:ind w:left="5760" w:hanging="360"/>
+      </w:pPr>
+      <w:rPr>
+        <w:u w:val="none"/>
+      </w:rPr>
+    </w:lvl>
+    <w:lvl w:ilvl="8">
+      <w:start w:val="1"/>
+      <w:numFmt w:val="lowerRoman"/>
+      <w:lvlText w:val="%9."/>
+      <w:lvlJc w:val="left"/>
+      <w:pPr>
+        <w:ind w:left="6480" w:hanging="360"/>
+      </w:pPr>
+      <w:rPr>
+        <w:u w:val="none"/>
+      </w:rPr>
+    </w:lvl>
+  </w:abstractNum>
+  <w:abstractNum w:abstractNumId="15">
+    <w:lvl w:ilvl="0">
+      <w:start w:val="1"/>
+      <w:numFmt w:val="decimal"/>
+      <w:lvlText w:val="%1."/>
+      <w:lvlJc w:val="left"/>
+      <w:pPr>
+        <w:ind w:left="720" w:hanging="360"/>
+      </w:pPr>
+      <w:rPr>
+        <w:u w:val="none"/>
+      </w:rPr>
+    </w:lvl>
+    <w:lvl w:ilvl="1">
+      <w:start w:val="1"/>
+      <w:numFmt w:val="bullet"/>
+      <w:lvlText w:val="○"/>
+      <w:lvlJc w:val="left"/>
+      <w:pPr>
+        <w:ind w:left="1440" w:hanging="360"/>
+      </w:pPr>
+      <w:rPr>
+        <w:u w:val="none"/>
+      </w:rPr>
+    </w:lvl>
+    <w:lvl w:ilvl="2">
+      <w:start w:val="1"/>
+      <w:numFmt w:val="lowerRoman"/>
+      <w:lvlText w:val="%3."/>
+      <w:lvlJc w:val="left"/>
+      <w:pPr>
+        <w:ind w:left="2160" w:hanging="360"/>
+      </w:pPr>
+      <w:rPr>
+        <w:u w:val="none"/>
+      </w:rPr>
+    </w:lvl>
+    <w:lvl w:ilvl="3">
+      <w:start w:val="1"/>
+      <w:numFmt w:val="decimal"/>
+      <w:lvlText w:val="%4."/>
+      <w:lvlJc w:val="left"/>
+      <w:pPr>
+        <w:ind w:left="2880" w:hanging="360"/>
+      </w:pPr>
+      <w:rPr>
+        <w:u w:val="none"/>
+      </w:rPr>
+    </w:lvl>
+    <w:lvl w:ilvl="4">
+      <w:start w:val="1"/>
+      <w:numFmt w:val="lowerLetter"/>
+      <w:lvlText w:val="%5."/>
+      <w:lvlJc w:val="left"/>
+      <w:pPr>
+        <w:ind w:left="3600" w:hanging="360"/>
+      </w:pPr>
+      <w:rPr>
+        <w:u w:val="none"/>
+      </w:rPr>
+    </w:lvl>
+    <w:lvl w:ilvl="5">
+      <w:start w:val="1"/>
+      <w:numFmt w:val="lowerRoman"/>
+      <w:lvlText w:val="%6."/>
+      <w:lvlJc w:val="left"/>
+      <w:pPr>
+        <w:ind w:left="4320" w:hanging="360"/>
+      </w:pPr>
+      <w:rPr>
+        <w:u w:val="none"/>
+      </w:rPr>
+    </w:lvl>
+    <w:lvl w:ilvl="6">
+      <w:start w:val="1"/>
+      <w:numFmt w:val="decimal"/>
+      <w:lvlText w:val="%7."/>
+      <w:lvlJc w:val="left"/>
+      <w:pPr>
+        <w:ind w:left="5040" w:hanging="360"/>
+      </w:pPr>
+      <w:rPr>
+        <w:u w:val="none"/>
+      </w:rPr>
+    </w:lvl>
+    <w:lvl w:ilvl="7">
+      <w:start w:val="1"/>
+      <w:numFmt w:val="lowerLetter"/>
+      <w:lvlText w:val="%8."/>
+      <w:lvlJc w:val="left"/>
+      <w:pPr>
+        <w:ind w:left="5760" w:hanging="360"/>
+      </w:pPr>
+      <w:rPr>
+        <w:u w:val="none"/>
+      </w:rPr>
+    </w:lvl>
+    <w:lvl w:ilvl="8">
+      <w:start w:val="1"/>
+      <w:numFmt w:val="lowerRoman"/>
+      <w:lvlText w:val="%9."/>
+      <w:lvlJc w:val="left"/>
+      <w:pPr>
+        <w:ind w:left="6480" w:hanging="360"/>
+      </w:pPr>
+      <w:rPr>
+        <w:u w:val="none"/>
+      </w:rPr>
+    </w:lvl>
+  </w:abstractNum>
+  <w:abstractNum w:abstractNumId="16">
+    <w:lvl w:ilvl="0">
+      <w:start w:val="1"/>
+      <w:numFmt w:val="bullet"/>
+      <w:lvlText w:val="●"/>
+      <w:lvlJc w:val="left"/>
+      <w:pPr>
+        <w:ind w:left="720" w:hanging="360"/>
+      </w:pPr>
+      <w:rPr>
+        <w:u w:val="none"/>
+      </w:rPr>
+    </w:lvl>
+    <w:lvl w:ilvl="1">
+      <w:start w:val="1"/>
+      <w:numFmt w:val="bullet"/>
+      <w:lvlText w:val="○"/>
+      <w:lvlJc w:val="left"/>
+      <w:pPr>
+        <w:ind w:left="1440" w:hanging="360"/>
+      </w:pPr>
+      <w:rPr>
+        <w:u w:val="none"/>
+      </w:rPr>
+    </w:lvl>
+    <w:lvl w:ilvl="2">
+      <w:start w:val="1"/>
+      <w:numFmt w:val="bullet"/>
+      <w:lvlText w:val="■"/>
+      <w:lvlJc w:val="left"/>
+      <w:pPr>
+        <w:ind w:left="2160" w:hanging="360"/>
+      </w:pPr>
+      <w:rPr>
+        <w:u w:val="none"/>
+      </w:rPr>
+    </w:lvl>
+    <w:lvl w:ilvl="3">
+      <w:start w:val="1"/>
+      <w:numFmt w:val="bullet"/>
+      <w:lvlText w:val="●"/>
+      <w:lvlJc w:val="left"/>
+      <w:pPr>
+        <w:ind w:left="2880" w:hanging="360"/>
+      </w:pPr>
+      <w:rPr>
+        <w:u w:val="none"/>
+      </w:rPr>
+    </w:lvl>
+    <w:lvl w:ilvl="4">
+      <w:start w:val="1"/>
+      <w:numFmt w:val="bullet"/>
+      <w:lvlText w:val="○"/>
+      <w:lvlJc w:val="left"/>
+      <w:pPr>
+        <w:ind w:left="3600" w:hanging="360"/>
+      </w:pPr>
+      <w:rPr>
+        <w:u w:val="none"/>
+      </w:rPr>
+    </w:lvl>
+    <w:lvl w:ilvl="5">
+      <w:start w:val="1"/>
+      <w:numFmt w:val="bullet"/>
+      <w:lvlText w:val="■"/>
+      <w:lvlJc w:val="left"/>
+      <w:pPr>
+        <w:ind w:left="4320" w:hanging="360"/>
+      </w:pPr>
+      <w:rPr>
+        <w:u w:val="none"/>
+      </w:rPr>
+    </w:lvl>
+    <w:lvl w:ilvl="6">
+      <w:start w:val="1"/>
+      <w:numFmt w:val="bullet"/>
+      <w:lvlText w:val="●"/>
+      <w:lvlJc w:val="left"/>
+      <w:pPr>
+        <w:ind w:left="5040" w:hanging="360"/>
+      </w:pPr>
+      <w:rPr>
+        <w:u w:val="none"/>
+      </w:rPr>
+    </w:lvl>
+    <w:lvl w:ilvl="7">
+      <w:start w:val="1"/>
+      <w:numFmt w:val="bullet"/>
+      <w:lvlText w:val="○"/>
+      <w:lvlJc w:val="left"/>
+      <w:pPr>
+        <w:ind w:left="5760" w:hanging="360"/>
+      </w:pPr>
+      <w:rPr>
+        <w:u w:val="none"/>
+      </w:rPr>
+    </w:lvl>
+    <w:lvl w:ilvl="8">
+      <w:start w:val="1"/>
+      <w:numFmt w:val="bullet"/>
+      <w:lvlText w:val="■"/>
+      <w:lvlJc w:val="left"/>
+      <w:pPr>
+        <w:ind w:left="6480" w:hanging="360"/>
+      </w:pPr>
+      <w:rPr>
+        <w:u w:val="none"/>
+      </w:rPr>
+    </w:lvl>
+  </w:abstractNum>
+  <w:abstractNum w:abstractNumId="17">
+    <w:lvl w:ilvl="0">
+      <w:start w:val="1"/>
+      <w:numFmt w:val="bullet"/>
+      <w:lvlText w:val="●"/>
+      <w:lvlJc w:val="left"/>
+      <w:pPr>
+        <w:ind w:left="720" w:hanging="360"/>
+      </w:pPr>
+      <w:rPr>
+        <w:u w:val="none"/>
+      </w:rPr>
+    </w:lvl>
+    <w:lvl w:ilvl="1">
+      <w:start w:val="1"/>
+      <w:numFmt w:val="bullet"/>
+      <w:lvlText w:val="○"/>
+      <w:lvlJc w:val="left"/>
+      <w:pPr>
+        <w:ind w:left="1440" w:hanging="360"/>
+      </w:pPr>
+      <w:rPr>
+        <w:u w:val="none"/>
+      </w:rPr>
+    </w:lvl>
+    <w:lvl w:ilvl="2">
+      <w:start w:val="1"/>
+      <w:numFmt w:val="bullet"/>
+      <w:lvlText w:val="■"/>
+      <w:lvlJc w:val="left"/>
+      <w:pPr>
+        <w:ind w:left="2160" w:hanging="360"/>
+      </w:pPr>
+      <w:rPr>
+        <w:u w:val="none"/>
+      </w:rPr>
+    </w:lvl>
+    <w:lvl w:ilvl="3">
+      <w:start w:val="1"/>
+      <w:numFmt w:val="bullet"/>
+      <w:lvlText w:val="●"/>
+      <w:lvlJc w:val="left"/>
+      <w:pPr>
+        <w:ind w:left="2880" w:hanging="360"/>
+      </w:pPr>
+      <w:rPr>
+        <w:u w:val="none"/>
+      </w:rPr>
+    </w:lvl>
+    <w:lvl w:ilvl="4">
+      <w:start w:val="1"/>
+      <w:numFmt w:val="bullet"/>
+      <w:lvlText w:val="○"/>
+      <w:lvlJc w:val="left"/>
+      <w:pPr>
+        <w:ind w:left="3600" w:hanging="360"/>
+      </w:pPr>
+      <w:rPr>
+        <w:u w:val="none"/>
+      </w:rPr>
+    </w:lvl>
+    <w:lvl w:ilvl="5">
+      <w:start w:val="1"/>
+      <w:numFmt w:val="bullet"/>
+      <w:lvlText w:val="■"/>
+      <w:lvlJc w:val="left"/>
+      <w:pPr>
+        <w:ind w:left="4320" w:hanging="360"/>
+      </w:pPr>
+      <w:rPr>
+        <w:u w:val="none"/>
+      </w:rPr>
+    </w:lvl>
+    <w:lvl w:ilvl="6">
+      <w:start w:val="1"/>
+      <w:numFmt w:val="bullet"/>
+      <w:lvlText w:val="●"/>
+      <w:lvlJc w:val="left"/>
+      <w:pPr>
+        <w:ind w:left="5040" w:hanging="360"/>
+      </w:pPr>
+      <w:rPr>
+        <w:u w:val="none"/>
+      </w:rPr>
+    </w:lvl>
+    <w:lvl w:ilvl="7">
+      <w:start w:val="1"/>
+      <w:numFmt w:val="bullet"/>
+      <w:lvlText w:val="○"/>
+      <w:lvlJc w:val="left"/>
+      <w:pPr>
+        <w:ind w:left="5760" w:hanging="360"/>
+      </w:pPr>
+      <w:rPr>
+        <w:u w:val="none"/>
+      </w:rPr>
+    </w:lvl>
+    <w:lvl w:ilvl="8">
+      <w:start w:val="1"/>
+      <w:numFmt w:val="bullet"/>
+      <w:lvlText w:val="■"/>
+      <w:lvlJc w:val="left"/>
+      <w:pPr>
+        <w:ind w:left="6480" w:hanging="360"/>
+      </w:pPr>
+      <w:rPr>
+        <w:u w:val="none"/>
+      </w:rPr>
+    </w:lvl>
+  </w:abstractNum>
+  <w:abstractNum w:abstractNumId="18">
+    <w:lvl w:ilvl="0">
+      <w:start w:val="1"/>
+      <w:numFmt w:val="decimal"/>
+      <w:lvlText w:val="%1."/>
+      <w:lvlJc w:val="left"/>
+      <w:pPr>
+        <w:ind w:left="720" w:hanging="360"/>
+      </w:pPr>
+      <w:rPr>
+        <w:u w:val="none"/>
+      </w:rPr>
+    </w:lvl>
+    <w:lvl w:ilvl="1">
+      <w:start w:val="1"/>
+      <w:numFmt w:val="bullet"/>
+      <w:lvlText w:val="○"/>
+      <w:lvlJc w:val="left"/>
+      <w:pPr>
+        <w:ind w:left="1440" w:hanging="360"/>
+      </w:pPr>
+      <w:rPr>
+        <w:u w:val="none"/>
+      </w:rPr>
+    </w:lvl>
+    <w:lvl w:ilvl="2">
+      <w:start w:val="1"/>
+      <w:numFmt w:val="lowerRoman"/>
+      <w:lvlText w:val="%3."/>
+      <w:lvlJc w:val="left"/>
+      <w:pPr>
+        <w:ind w:left="2160" w:hanging="360"/>
+      </w:pPr>
+      <w:rPr>
+        <w:u w:val="none"/>
+      </w:rPr>
+    </w:lvl>
+    <w:lvl w:ilvl="3">
+      <w:start w:val="1"/>
+      <w:numFmt w:val="decimal"/>
+      <w:lvlText w:val="%4."/>
+      <w:lvlJc w:val="left"/>
+      <w:pPr>
+        <w:ind w:left="2880" w:hanging="360"/>
+      </w:pPr>
+      <w:rPr>
+        <w:u w:val="none"/>
+      </w:rPr>
+    </w:lvl>
+    <w:lvl w:ilvl="4">
+      <w:start w:val="1"/>
+      <w:numFmt w:val="lowerLetter"/>
+      <w:lvlText w:val="%5."/>
+      <w:lvlJc w:val="left"/>
+      <w:pPr>
+        <w:ind w:left="3600" w:hanging="360"/>
+      </w:pPr>
+      <w:rPr>
+        <w:u w:val="none"/>
+      </w:rPr>
+    </w:lvl>
+    <w:lvl w:ilvl="5">
+      <w:start w:val="1"/>
+      <w:numFmt w:val="lowerRoman"/>
+      <w:lvlText w:val="%6."/>
+      <w:lvlJc w:val="left"/>
+      <w:pPr>
+        <w:ind w:left="4320" w:hanging="360"/>
+      </w:pPr>
+      <w:rPr>
+        <w:u w:val="none"/>
+      </w:rPr>
+    </w:lvl>
+    <w:lvl w:ilvl="6">
+      <w:start w:val="1"/>
+      <w:numFmt w:val="decimal"/>
+      <w:lvlText w:val="%7."/>
+      <w:lvlJc w:val="left"/>
+      <w:pPr>
+        <w:ind w:left="5040" w:hanging="360"/>
+      </w:pPr>
+      <w:rPr>
+        <w:u w:val="none"/>
+      </w:rPr>
+    </w:lvl>
+    <w:lvl w:ilvl="7">
+      <w:start w:val="1"/>
+      <w:numFmt w:val="lowerLetter"/>
+      <w:lvlText w:val="%8."/>
+      <w:lvlJc w:val="left"/>
+      <w:pPr>
+        <w:ind w:left="5760" w:hanging="360"/>
+      </w:pPr>
+      <w:rPr>
+        <w:u w:val="none"/>
+      </w:rPr>
+    </w:lvl>
+    <w:lvl w:ilvl="8">
+      <w:start w:val="1"/>
+      <w:numFmt w:val="lowerRoman"/>
+      <w:lvlText w:val="%9."/>
       <w:lvlJc w:val="left"/>
       <w:pPr>
         <w:ind w:left="6480" w:hanging="360"/>
@@ -4289,6 +8083,30 @@
   </w:num>
   <w:num w:numId="10">
     <w:abstractNumId w:val="10"/>
+  </w:num>
+  <w:num w:numId="11">
+    <w:abstractNumId w:val="11"/>
+  </w:num>
+  <w:num w:numId="12">
+    <w:abstractNumId w:val="12"/>
+  </w:num>
+  <w:num w:numId="13">
+    <w:abstractNumId w:val="13"/>
+  </w:num>
+  <w:num w:numId="14">
+    <w:abstractNumId w:val="14"/>
+  </w:num>
+  <w:num w:numId="15">
+    <w:abstractNumId w:val="15"/>
+  </w:num>
+  <w:num w:numId="16">
+    <w:abstractNumId w:val="16"/>
+  </w:num>
+  <w:num w:numId="17">
+    <w:abstractNumId w:val="17"/>
+  </w:num>
+  <w:num w:numId="18">
+    <w:abstractNumId w:val="18"/>
   </w:num>
 </w:numbering>
 </file>
